--- a/tisd_02/report.docx
+++ b/tisd_02/report.docx
@@ -1,6 +1,6 @@
 
 <file path=word/document.xml><?xml version="1.0" encoding="utf-8"?>
-<w:document xmlns:wpc="http://schemas.microsoft.com/office/word/2010/wordprocessingCanvas" xmlns:cx="http://schemas.microsoft.com/office/drawing/2014/chartex" xmlns:cx1="http://schemas.microsoft.com/office/drawing/2015/9/8/chartex" xmlns:cx2="http://schemas.microsoft.com/office/drawing/2015/10/21/chartex" xmlns:cx3="http://schemas.microsoft.com/office/drawing/2016/5/9/chartex" xmlns:cx4="http://schemas.microsoft.com/office/drawing/2016/5/10/chartex" xmlns:cx5="http://schemas.microsoft.com/office/drawing/2016/5/11/chartex" xmlns:cx6="http://schemas.microsoft.com/office/drawing/2016/5/12/chartex" xmlns:cx7="http://schemas.microsoft.com/office/drawing/2016/5/13/chartex" xmlns:cx8="http://schemas.microsoft.com/office/drawing/2016/5/14/chartex" xmlns:mc="http://schemas.openxmlformats.org/markup-compatibility/2006" xmlns:aink="http://schemas.microsoft.com/office/drawing/2016/ink" xmlns:am3d="http://schemas.microsoft.com/office/drawing/2017/model3d" xmlns:o="urn:schemas-microsoft-com:office:office" xmlns:r="http://schemas.openxmlformats.org/officeDocument/2006/relationships" xmlns:m="http://schemas.openxmlformats.org/officeDocument/2006/math" xmlns:v="urn:schemas-microsoft-com:vml" xmlns:wp14="http://schemas.microsoft.com/office/word/2010/wordprocessingDrawing" xmlns:wp="http://schemas.openxmlformats.org/drawingml/2006/wordprocessingDrawing" xmlns:w10="urn:schemas-microsoft-com:office:word" xmlns:w="http://schemas.openxmlformats.org/wordprocessingml/2006/main" xmlns:w14="http://schemas.microsoft.com/office/word/2010/wordml" xmlns:w15="http://schemas.microsoft.com/office/word/2012/wordml" xmlns:w16cex="http://schemas.microsoft.com/office/word/2018/wordml/cex" xmlns:w16cid="http://schemas.microsoft.com/office/word/2016/wordml/cid" xmlns:w16="http://schemas.microsoft.com/office/word/2018/wordml" xmlns:w16se="http://schemas.microsoft.com/office/word/2015/wordml/symex" xmlns:wpg="http://schemas.microsoft.com/office/word/2010/wordprocessingGroup" xmlns:wpi="http://schemas.microsoft.com/office/word/2010/wordprocessingInk" xmlns:wne="http://schemas.microsoft.com/office/word/2006/wordml" xmlns:wps="http://schemas.microsoft.com/office/word/2010/wordprocessingShape" mc:Ignorable="w14 w15 w16se w16cid w16 w16cex wp14">
+<w:document xmlns:wpc="http://schemas.microsoft.com/office/word/2010/wordprocessingCanvas" xmlns:cx="http://schemas.microsoft.com/office/drawing/2014/chartex" xmlns:cx1="http://schemas.microsoft.com/office/drawing/2015/9/8/chartex" xmlns:cx2="http://schemas.microsoft.com/office/drawing/2015/10/21/chartex" xmlns:cx3="http://schemas.microsoft.com/office/drawing/2016/5/9/chartex" xmlns:cx4="http://schemas.microsoft.com/office/drawing/2016/5/10/chartex" xmlns:cx5="http://schemas.microsoft.com/office/drawing/2016/5/11/chartex" xmlns:cx6="http://schemas.microsoft.com/office/drawing/2016/5/12/chartex" xmlns:cx7="http://schemas.microsoft.com/office/drawing/2016/5/13/chartex" xmlns:cx8="http://schemas.microsoft.com/office/drawing/2016/5/14/chartex" xmlns:mc="http://schemas.openxmlformats.org/markup-compatibility/2006" xmlns:aink="http://schemas.microsoft.com/office/drawing/2016/ink" xmlns:am3d="http://schemas.microsoft.com/office/drawing/2017/model3d" xmlns:o="urn:schemas-microsoft-com:office:office" xmlns:r="http://schemas.openxmlformats.org/officeDocument/2006/relationships" xmlns:m="http://schemas.openxmlformats.org/officeDocument/2006/math" xmlns:v="urn:schemas-microsoft-com:vml" xmlns:wp14="http://schemas.microsoft.com/office/word/2010/wordprocessingDrawing" xmlns:wp="http://schemas.openxmlformats.org/drawingml/2006/wordprocessingDrawing" xmlns:w10="urn:schemas-microsoft-com:office:word" xmlns:w="http://schemas.openxmlformats.org/wordprocessingml/2006/main" xmlns:w14="http://schemas.microsoft.com/office/word/2010/wordml" xmlns:w15="http://schemas.microsoft.com/office/word/2012/wordml" xmlns:w16cid="http://schemas.microsoft.com/office/word/2016/wordml/cid" xmlns:w16se="http://schemas.microsoft.com/office/word/2015/wordml/symex" xmlns:wpg="http://schemas.microsoft.com/office/word/2010/wordprocessingGroup" xmlns:wpi="http://schemas.microsoft.com/office/word/2010/wordprocessingInk" xmlns:wne="http://schemas.microsoft.com/office/word/2006/wordml" xmlns:wps="http://schemas.microsoft.com/office/word/2010/wordprocessingShape" mc:Ignorable="w14 w15 w16se w16cid wp14">
   <w:body>
     <w:p>
       <w:pPr>
@@ -1294,24 +1294,14 @@
       <w:r>
         <w:t xml:space="preserve">Основная структура </w:t>
       </w:r>
-      <w:proofErr w:type="spellStart"/>
       <w:r>
         <w:rPr>
           <w:lang w:val="en-US"/>
         </w:rPr>
         <w:t>listp</w:t>
       </w:r>
-      <w:proofErr w:type="spellEnd"/>
-      <w:r>
-        <w:t xml:space="preserve">, которая хранит в себе фамилию, имя, телефон, </w:t>
-      </w:r>
-      <w:proofErr w:type="gramStart"/>
-      <w:r>
-        <w:t>адрес</w:t>
-      </w:r>
-      <w:proofErr w:type="gramEnd"/>
-      <w:r>
-        <w:t xml:space="preserve"> где живет человек, далее идет статус абонента (личный/рабочий), и в зависимо</w:t>
+      <w:r>
+        <w:t>, которая хранит в себе фамилию, имя, телефон, адрес где живет человек, далее идет статус абонента (личный/рабочий), и в зависимо</w:t>
       </w:r>
       <w:r>
         <w:t>сти от статуса либо личные данные, либо рабочие</w:t>
@@ -1435,19 +1425,20 @@
           <w:lang w:val="en-US"/>
         </w:rPr>
         <w:tab/>
-        <w:t xml:space="preserve">char </w:t>
-      </w:r>
-      <w:proofErr w:type="gramStart"/>
-      <w:r>
+        <w:t>char surname[30];</w:t>
+      </w:r>
+    </w:p>
+    <w:p>
+      <w:pPr>
+        <w:spacing w:line="360" w:lineRule="auto"/>
+        <w:jc w:val="both"/>
         <w:rPr>
           <w:rFonts w:ascii="Consolas" w:hAnsi="Consolas" w:cs="Consolas"/>
           <w:sz w:val="24"/>
           <w:szCs w:val="24"/>
           <w:lang w:val="en-US"/>
         </w:rPr>
-        <w:t>surname[</w:t>
-      </w:r>
-      <w:proofErr w:type="gramEnd"/>
+      </w:pPr>
       <w:r>
         <w:rPr>
           <w:rFonts w:ascii="Consolas" w:hAnsi="Consolas" w:cs="Consolas"/>
@@ -1455,7 +1446,8 @@
           <w:szCs w:val="24"/>
           <w:lang w:val="en-US"/>
         </w:rPr>
-        <w:t>30];</w:t>
+        <w:tab/>
+        <w:t>char name[20];</w:t>
       </w:r>
     </w:p>
     <w:p>
@@ -1477,19 +1469,20 @@
           <w:lang w:val="en-US"/>
         </w:rPr>
         <w:tab/>
-        <w:t xml:space="preserve">char </w:t>
-      </w:r>
-      <w:proofErr w:type="gramStart"/>
-      <w:r>
+        <w:t>int phone;</w:t>
+      </w:r>
+    </w:p>
+    <w:p>
+      <w:pPr>
+        <w:spacing w:line="360" w:lineRule="auto"/>
+        <w:jc w:val="both"/>
         <w:rPr>
           <w:rFonts w:ascii="Consolas" w:hAnsi="Consolas" w:cs="Consolas"/>
           <w:sz w:val="24"/>
           <w:szCs w:val="24"/>
           <w:lang w:val="en-US"/>
         </w:rPr>
-        <w:t>name[</w:t>
-      </w:r>
-      <w:proofErr w:type="gramEnd"/>
+      </w:pPr>
       <w:r>
         <w:rPr>
           <w:rFonts w:ascii="Consolas" w:hAnsi="Consolas" w:cs="Consolas"/>
@@ -1497,7 +1490,8 @@
           <w:szCs w:val="24"/>
           <w:lang w:val="en-US"/>
         </w:rPr>
-        <w:t>20];</w:t>
+        <w:tab/>
+        <w:t>char adres[40];</w:t>
       </w:r>
     </w:p>
     <w:p>
@@ -1519,7 +1513,7 @@
           <w:lang w:val="en-US"/>
         </w:rPr>
         <w:tab/>
-        <w:t>int phone;</w:t>
+        <w:t xml:space="preserve">enum </w:t>
       </w:r>
     </w:p>
     <w:p>
@@ -1541,20 +1535,20 @@
           <w:lang w:val="en-US"/>
         </w:rPr>
         <w:tab/>
-        <w:t xml:space="preserve">char </w:t>
-      </w:r>
-      <w:proofErr w:type="spellStart"/>
-      <w:proofErr w:type="gramStart"/>
-      <w:r>
+        <w:t>{</w:t>
+      </w:r>
+    </w:p>
+    <w:p>
+      <w:pPr>
+        <w:spacing w:line="360" w:lineRule="auto"/>
+        <w:jc w:val="both"/>
         <w:rPr>
           <w:rFonts w:ascii="Consolas" w:hAnsi="Consolas" w:cs="Consolas"/>
           <w:sz w:val="24"/>
           <w:szCs w:val="24"/>
           <w:lang w:val="en-US"/>
         </w:rPr>
-        <w:t>adres</w:t>
-      </w:r>
-      <w:proofErr w:type="spellEnd"/>
+      </w:pPr>
       <w:r>
         <w:rPr>
           <w:rFonts w:ascii="Consolas" w:hAnsi="Consolas" w:cs="Consolas"/>
@@ -1562,9 +1556,8 @@
           <w:szCs w:val="24"/>
           <w:lang w:val="en-US"/>
         </w:rPr>
-        <w:t>[</w:t>
-      </w:r>
-      <w:proofErr w:type="gramEnd"/>
+        <w:tab/>
+      </w:r>
       <w:r>
         <w:rPr>
           <w:rFonts w:ascii="Consolas" w:hAnsi="Consolas" w:cs="Consolas"/>
@@ -1572,7 +1565,8 @@
           <w:szCs w:val="24"/>
           <w:lang w:val="en-US"/>
         </w:rPr>
-        <w:t>40];</w:t>
+        <w:tab/>
+        <w:t>personal,</w:t>
       </w:r>
     </w:p>
     <w:p>
@@ -1595,7 +1589,6 @@
         </w:rPr>
         <w:tab/>
       </w:r>
-      <w:proofErr w:type="spellStart"/>
       <w:r>
         <w:rPr>
           <w:rFonts w:ascii="Consolas" w:hAnsi="Consolas" w:cs="Consolas"/>
@@ -1603,61 +1596,60 @@
           <w:szCs w:val="24"/>
           <w:lang w:val="en-US"/>
         </w:rPr>
-        <w:t>enum</w:t>
-      </w:r>
-      <w:proofErr w:type="spellEnd"/>
-      <w:r>
+        <w:tab/>
+        <w:t>work</w:t>
+      </w:r>
+    </w:p>
+    <w:p>
+      <w:pPr>
+        <w:spacing w:line="360" w:lineRule="auto"/>
+        <w:jc w:val="both"/>
         <w:rPr>
           <w:rFonts w:ascii="Consolas" w:hAnsi="Consolas" w:cs="Consolas"/>
           <w:sz w:val="24"/>
           <w:szCs w:val="24"/>
           <w:lang w:val="en-US"/>
         </w:rPr>
-        <w:t xml:space="preserve"> </w:t>
-      </w:r>
-    </w:p>
-    <w:p>
-      <w:pPr>
-        <w:spacing w:line="360" w:lineRule="auto"/>
-        <w:jc w:val="both"/>
+      </w:pPr>
+      <w:r>
         <w:rPr>
           <w:rFonts w:ascii="Consolas" w:hAnsi="Consolas" w:cs="Consolas"/>
           <w:sz w:val="24"/>
           <w:szCs w:val="24"/>
           <w:lang w:val="en-US"/>
         </w:rPr>
-      </w:pPr>
-      <w:r>
+        <w:tab/>
+        <w:t>}st;</w:t>
+      </w:r>
+    </w:p>
+    <w:p>
+      <w:pPr>
         <w:rPr>
           <w:rFonts w:ascii="Consolas" w:hAnsi="Consolas" w:cs="Consolas"/>
           <w:sz w:val="24"/>
           <w:szCs w:val="24"/>
           <w:lang w:val="en-US"/>
         </w:rPr>
-        <w:tab/>
-        <w:t>{</w:t>
-      </w:r>
-    </w:p>
-    <w:p>
-      <w:pPr>
-        <w:spacing w:line="360" w:lineRule="auto"/>
-        <w:jc w:val="both"/>
+      </w:pPr>
+      <w:r>
         <w:rPr>
           <w:rFonts w:ascii="Consolas" w:hAnsi="Consolas" w:cs="Consolas"/>
           <w:sz w:val="24"/>
           <w:szCs w:val="24"/>
           <w:lang w:val="en-US"/>
         </w:rPr>
-      </w:pPr>
-      <w:r>
+        <w:t>union</w:t>
+      </w:r>
+    </w:p>
+    <w:p>
+      <w:pPr>
         <w:rPr>
           <w:rFonts w:ascii="Consolas" w:hAnsi="Consolas" w:cs="Consolas"/>
           <w:sz w:val="24"/>
           <w:szCs w:val="24"/>
           <w:lang w:val="en-US"/>
         </w:rPr>
-        <w:tab/>
-      </w:r>
+      </w:pPr>
       <w:r>
         <w:rPr>
           <w:rFonts w:ascii="Consolas" w:hAnsi="Consolas" w:cs="Consolas"/>
@@ -1666,13 +1658,11 @@
           <w:lang w:val="en-US"/>
         </w:rPr>
         <w:tab/>
-        <w:t>personal,</w:t>
-      </w:r>
-    </w:p>
-    <w:p>
-      <w:pPr>
-        <w:spacing w:line="360" w:lineRule="auto"/>
-        <w:jc w:val="both"/>
+        <w:t>{</w:t>
+      </w:r>
+    </w:p>
+    <w:p>
+      <w:pPr>
         <w:rPr>
           <w:rFonts w:ascii="Consolas" w:hAnsi="Consolas" w:cs="Consolas"/>
           <w:sz w:val="24"/>
@@ -1697,13 +1687,11 @@
           <w:lang w:val="en-US"/>
         </w:rPr>
         <w:tab/>
-        <w:t>work</w:t>
-      </w:r>
-    </w:p>
-    <w:p>
-      <w:pPr>
-        <w:spacing w:line="360" w:lineRule="auto"/>
-        <w:jc w:val="both"/>
+        <w:t>struct data dofb;</w:t>
+      </w:r>
+    </w:p>
+    <w:p>
+      <w:pPr>
         <w:rPr>
           <w:rFonts w:ascii="Consolas" w:hAnsi="Consolas" w:cs="Consolas"/>
           <w:sz w:val="24"/>
@@ -1719,9 +1707,7 @@
           <w:lang w:val="en-US"/>
         </w:rPr>
         <w:tab/>
-        <w:t>}</w:t>
-      </w:r>
-      <w:proofErr w:type="spellStart"/>
+      </w:r>
       <w:r>
         <w:rPr>
           <w:rFonts w:ascii="Consolas" w:hAnsi="Consolas" w:cs="Consolas"/>
@@ -1729,28 +1715,28 @@
           <w:szCs w:val="24"/>
           <w:lang w:val="en-US"/>
         </w:rPr>
-        <w:t>st</w:t>
-      </w:r>
-      <w:proofErr w:type="spellEnd"/>
-      <w:r>
+        <w:tab/>
+        <w:t>struct office ofc;</w:t>
+      </w:r>
+    </w:p>
+    <w:p>
+      <w:pPr>
         <w:rPr>
           <w:rFonts w:ascii="Consolas" w:hAnsi="Consolas" w:cs="Consolas"/>
           <w:sz w:val="24"/>
           <w:szCs w:val="24"/>
           <w:lang w:val="en-US"/>
         </w:rPr>
-        <w:t>;</w:t>
-      </w:r>
-    </w:p>
-    <w:p>
-      <w:pPr>
+      </w:pPr>
+      <w:r>
         <w:rPr>
           <w:rFonts w:ascii="Consolas" w:hAnsi="Consolas" w:cs="Consolas"/>
           <w:sz w:val="24"/>
           <w:szCs w:val="24"/>
           <w:lang w:val="en-US"/>
         </w:rPr>
-      </w:pPr>
+        <w:tab/>
+      </w:r>
       <w:r>
         <w:rPr>
           <w:rFonts w:ascii="Consolas" w:hAnsi="Consolas" w:cs="Consolas"/>
@@ -1758,7 +1744,7 @@
           <w:szCs w:val="24"/>
           <w:lang w:val="en-US"/>
         </w:rPr>
-        <w:t>union</w:t>
+        <w:t>} type;</w:t>
       </w:r>
     </w:p>
     <w:p>
@@ -1777,9 +1763,44 @@
           <w:szCs w:val="24"/>
           <w:lang w:val="en-US"/>
         </w:rPr>
-        <w:tab/>
-        <w:t>{</w:t>
-      </w:r>
+        <w:t>} listp;</w:t>
+      </w:r>
+    </w:p>
+    <w:p>
+      <w:pPr>
+        <w:rPr>
+          <w:lang w:val="en-US"/>
+        </w:rPr>
+      </w:pPr>
+    </w:p>
+    <w:p>
+      <w:pPr>
+        <w:rPr>
+          <w:lang w:val="en-US"/>
+        </w:rPr>
+      </w:pPr>
+    </w:p>
+    <w:p>
+      <w:pPr>
+        <w:rPr>
+          <w:b/>
+          <w:lang w:val="en-US"/>
+        </w:rPr>
+      </w:pPr>
+      <w:r>
+        <w:rPr>
+          <w:b/>
+        </w:rPr>
+        <w:t>Ключ</w:t>
+      </w:r>
+    </w:p>
+    <w:p>
+      <w:pPr>
+        <w:rPr>
+          <w:b/>
+          <w:lang w:val="en-US"/>
+        </w:rPr>
+      </w:pPr>
     </w:p>
     <w:p>
       <w:pPr>
@@ -1797,19 +1818,18 @@
           <w:szCs w:val="24"/>
           <w:lang w:val="en-US"/>
         </w:rPr>
-        <w:tab/>
-      </w:r>
-      <w:r>
+        <w:t>typedef struct</w:t>
+      </w:r>
+    </w:p>
+    <w:p>
+      <w:pPr>
         <w:rPr>
           <w:rFonts w:ascii="Consolas" w:hAnsi="Consolas" w:cs="Consolas"/>
           <w:sz w:val="24"/>
           <w:szCs w:val="24"/>
           <w:lang w:val="en-US"/>
         </w:rPr>
-        <w:tab/>
-        <w:t xml:space="preserve">struct data </w:t>
-      </w:r>
-      <w:proofErr w:type="spellStart"/>
+      </w:pPr>
       <w:r>
         <w:rPr>
           <w:rFonts w:ascii="Consolas" w:hAnsi="Consolas" w:cs="Consolas"/>
@@ -1817,37 +1837,37 @@
           <w:szCs w:val="24"/>
           <w:lang w:val="en-US"/>
         </w:rPr>
-        <w:t>dofb</w:t>
-      </w:r>
-      <w:proofErr w:type="spellEnd"/>
-      <w:r>
+        <w:t>{</w:t>
+      </w:r>
+    </w:p>
+    <w:p>
+      <w:pPr>
         <w:rPr>
           <w:rFonts w:ascii="Consolas" w:hAnsi="Consolas" w:cs="Consolas"/>
           <w:sz w:val="24"/>
           <w:szCs w:val="24"/>
           <w:lang w:val="en-US"/>
         </w:rPr>
-        <w:t>;</w:t>
-      </w:r>
-    </w:p>
-    <w:p>
-      <w:pPr>
+      </w:pPr>
+      <w:r>
         <w:rPr>
           <w:rFonts w:ascii="Consolas" w:hAnsi="Consolas" w:cs="Consolas"/>
           <w:sz w:val="24"/>
           <w:szCs w:val="24"/>
           <w:lang w:val="en-US"/>
         </w:rPr>
-      </w:pPr>
-      <w:r>
+        <w:t xml:space="preserve">    int index_src;</w:t>
+      </w:r>
+    </w:p>
+    <w:p>
+      <w:pPr>
         <w:rPr>
           <w:rFonts w:ascii="Consolas" w:hAnsi="Consolas" w:cs="Consolas"/>
           <w:sz w:val="24"/>
           <w:szCs w:val="24"/>
           <w:lang w:val="en-US"/>
         </w:rPr>
-        <w:tab/>
-      </w:r>
+      </w:pPr>
       <w:r>
         <w:rPr>
           <w:rFonts w:ascii="Consolas" w:hAnsi="Consolas" w:cs="Consolas"/>
@@ -1855,226 +1875,7 @@
           <w:szCs w:val="24"/>
           <w:lang w:val="en-US"/>
         </w:rPr>
-        <w:tab/>
-        <w:t>struct office ofc;</w:t>
-      </w:r>
-    </w:p>
-    <w:p>
-      <w:pPr>
-        <w:rPr>
-          <w:rFonts w:ascii="Consolas" w:hAnsi="Consolas" w:cs="Consolas"/>
-          <w:sz w:val="24"/>
-          <w:szCs w:val="24"/>
-        </w:rPr>
-      </w:pPr>
-      <w:r>
-        <w:rPr>
-          <w:rFonts w:ascii="Consolas" w:hAnsi="Consolas" w:cs="Consolas"/>
-          <w:sz w:val="24"/>
-          <w:szCs w:val="24"/>
-          <w:lang w:val="en-US"/>
-        </w:rPr>
-        <w:tab/>
-      </w:r>
-      <w:r>
-        <w:rPr>
-          <w:rFonts w:ascii="Consolas" w:hAnsi="Consolas" w:cs="Consolas"/>
-          <w:sz w:val="24"/>
-          <w:szCs w:val="24"/>
-        </w:rPr>
-        <w:t xml:space="preserve">} </w:t>
-      </w:r>
-      <w:proofErr w:type="spellStart"/>
-      <w:r>
-        <w:rPr>
-          <w:rFonts w:ascii="Consolas" w:hAnsi="Consolas" w:cs="Consolas"/>
-          <w:sz w:val="24"/>
-          <w:szCs w:val="24"/>
-        </w:rPr>
-        <w:t>type</w:t>
-      </w:r>
-      <w:proofErr w:type="spellEnd"/>
-      <w:r>
-        <w:rPr>
-          <w:rFonts w:ascii="Consolas" w:hAnsi="Consolas" w:cs="Consolas"/>
-          <w:sz w:val="24"/>
-          <w:szCs w:val="24"/>
-        </w:rPr>
-        <w:t>;</w:t>
-      </w:r>
-    </w:p>
-    <w:p>
-      <w:pPr>
-        <w:rPr>
-          <w:rFonts w:ascii="Consolas" w:hAnsi="Consolas" w:cs="Consolas"/>
-          <w:sz w:val="24"/>
-          <w:szCs w:val="24"/>
-        </w:rPr>
-      </w:pPr>
-      <w:r>
-        <w:rPr>
-          <w:rFonts w:ascii="Consolas" w:hAnsi="Consolas" w:cs="Consolas"/>
-          <w:sz w:val="24"/>
-          <w:szCs w:val="24"/>
-        </w:rPr>
-        <w:t xml:space="preserve">} </w:t>
-      </w:r>
-      <w:proofErr w:type="spellStart"/>
-      <w:r>
-        <w:rPr>
-          <w:rFonts w:ascii="Consolas" w:hAnsi="Consolas" w:cs="Consolas"/>
-          <w:sz w:val="24"/>
-          <w:szCs w:val="24"/>
-        </w:rPr>
-        <w:t>listp</w:t>
-      </w:r>
-      <w:proofErr w:type="spellEnd"/>
-      <w:r>
-        <w:rPr>
-          <w:rFonts w:ascii="Consolas" w:hAnsi="Consolas" w:cs="Consolas"/>
-          <w:sz w:val="24"/>
-          <w:szCs w:val="24"/>
-        </w:rPr>
-        <w:t>;</w:t>
-      </w:r>
-    </w:p>
-    <w:p/>
-    <w:p/>
-    <w:p>
-      <w:pPr>
-        <w:rPr>
-          <w:b/>
-        </w:rPr>
-      </w:pPr>
-      <w:r>
-        <w:rPr>
-          <w:b/>
-        </w:rPr>
-        <w:t>Ключ</w:t>
-      </w:r>
-    </w:p>
-    <w:p>
-      <w:pPr>
-        <w:rPr>
-          <w:b/>
-          <w:lang w:val="en-US"/>
-        </w:rPr>
-      </w:pPr>
-    </w:p>
-    <w:p>
-      <w:pPr>
-        <w:rPr>
-          <w:rFonts w:ascii="Consolas" w:hAnsi="Consolas" w:cs="Consolas"/>
-          <w:sz w:val="24"/>
-          <w:szCs w:val="24"/>
-          <w:lang w:val="en-US"/>
-        </w:rPr>
-      </w:pPr>
-      <w:r>
-        <w:rPr>
-          <w:rFonts w:ascii="Consolas" w:hAnsi="Consolas" w:cs="Consolas"/>
-          <w:sz w:val="24"/>
-          <w:szCs w:val="24"/>
-          <w:lang w:val="en-US"/>
-        </w:rPr>
-        <w:t>typedef struct</w:t>
-      </w:r>
-    </w:p>
-    <w:p>
-      <w:pPr>
-        <w:rPr>
-          <w:rFonts w:ascii="Consolas" w:hAnsi="Consolas" w:cs="Consolas"/>
-          <w:sz w:val="24"/>
-          <w:szCs w:val="24"/>
-          <w:lang w:val="en-US"/>
-        </w:rPr>
-      </w:pPr>
-      <w:r>
-        <w:rPr>
-          <w:rFonts w:ascii="Consolas" w:hAnsi="Consolas" w:cs="Consolas"/>
-          <w:sz w:val="24"/>
-          <w:szCs w:val="24"/>
-          <w:lang w:val="en-US"/>
-        </w:rPr>
-        <w:t>{</w:t>
-      </w:r>
-    </w:p>
-    <w:p>
-      <w:pPr>
-        <w:rPr>
-          <w:rFonts w:ascii="Consolas" w:hAnsi="Consolas" w:cs="Consolas"/>
-          <w:sz w:val="24"/>
-          <w:szCs w:val="24"/>
-          <w:lang w:val="en-US"/>
-        </w:rPr>
-      </w:pPr>
-      <w:r>
-        <w:rPr>
-          <w:rFonts w:ascii="Consolas" w:hAnsi="Consolas" w:cs="Consolas"/>
-          <w:sz w:val="24"/>
-          <w:szCs w:val="24"/>
-          <w:lang w:val="en-US"/>
-        </w:rPr>
-        <w:t xml:space="preserve">    int </w:t>
-      </w:r>
-      <w:proofErr w:type="spellStart"/>
-      <w:r>
-        <w:rPr>
-          <w:rFonts w:ascii="Consolas" w:hAnsi="Consolas" w:cs="Consolas"/>
-          <w:sz w:val="24"/>
-          <w:szCs w:val="24"/>
-          <w:lang w:val="en-US"/>
-        </w:rPr>
-        <w:t>index_src</w:t>
-      </w:r>
-      <w:proofErr w:type="spellEnd"/>
-      <w:r>
-        <w:rPr>
-          <w:rFonts w:ascii="Consolas" w:hAnsi="Consolas" w:cs="Consolas"/>
-          <w:sz w:val="24"/>
-          <w:szCs w:val="24"/>
-          <w:lang w:val="en-US"/>
-        </w:rPr>
-        <w:t>;</w:t>
-      </w:r>
-    </w:p>
-    <w:p>
-      <w:pPr>
-        <w:rPr>
-          <w:rFonts w:ascii="Consolas" w:hAnsi="Consolas" w:cs="Consolas"/>
-          <w:sz w:val="24"/>
-          <w:szCs w:val="24"/>
-          <w:lang w:val="en-US"/>
-        </w:rPr>
-      </w:pPr>
-      <w:r>
-        <w:rPr>
-          <w:rFonts w:ascii="Consolas" w:hAnsi="Consolas" w:cs="Consolas"/>
-          <w:sz w:val="24"/>
-          <w:szCs w:val="24"/>
-          <w:lang w:val="en-US"/>
-        </w:rPr>
-        <w:t xml:space="preserve">    char </w:t>
-      </w:r>
-      <w:proofErr w:type="gramStart"/>
-      <w:r>
-        <w:rPr>
-          <w:rFonts w:ascii="Consolas" w:hAnsi="Consolas" w:cs="Consolas"/>
-          <w:sz w:val="24"/>
-          <w:szCs w:val="24"/>
-          <w:lang w:val="en-US"/>
-        </w:rPr>
-        <w:t>surname[</w:t>
-      </w:r>
-      <w:proofErr w:type="gramEnd"/>
-      <w:r>
-        <w:rPr>
-          <w:rFonts w:ascii="Consolas" w:hAnsi="Consolas" w:cs="Consolas"/>
-          <w:sz w:val="24"/>
-          <w:szCs w:val="24"/>
-          <w:lang w:val="en-US"/>
-        </w:rPr>
-        <w:t>30];</w:t>
+        <w:t xml:space="preserve">    char surname[30];</w:t>
       </w:r>
     </w:p>
     <w:p>
@@ -2094,27 +1895,7 @@
           <w:szCs w:val="24"/>
           <w:lang w:val="en-US"/>
         </w:rPr>
-        <w:t xml:space="preserve">} </w:t>
-      </w:r>
-      <w:proofErr w:type="spellStart"/>
-      <w:r>
-        <w:rPr>
-          <w:rFonts w:ascii="Consolas" w:hAnsi="Consolas" w:cs="Consolas"/>
-          <w:sz w:val="24"/>
-          <w:szCs w:val="24"/>
-          <w:lang w:val="en-US"/>
-        </w:rPr>
-        <w:t>key_listp</w:t>
-      </w:r>
-      <w:proofErr w:type="spellEnd"/>
-      <w:r>
-        <w:rPr>
-          <w:rFonts w:ascii="Consolas" w:hAnsi="Consolas" w:cs="Consolas"/>
-          <w:sz w:val="24"/>
-          <w:szCs w:val="24"/>
-          <w:lang w:val="en-US"/>
-        </w:rPr>
-        <w:t>;</w:t>
+        <w:t>} key_listp;</w:t>
       </w:r>
       <w:r>
         <w:rPr>
@@ -2388,19 +2169,18 @@
           <w:lang w:val="en-US"/>
         </w:rPr>
         <w:tab/>
-        <w:t xml:space="preserve">char </w:t>
-      </w:r>
-      <w:proofErr w:type="gramStart"/>
-      <w:r>
+        <w:t>char position[20];</w:t>
+      </w:r>
+    </w:p>
+    <w:p>
+      <w:pPr>
         <w:rPr>
           <w:rFonts w:ascii="Consolas" w:hAnsi="Consolas" w:cs="Consolas"/>
           <w:sz w:val="24"/>
           <w:szCs w:val="24"/>
           <w:lang w:val="en-US"/>
         </w:rPr>
-        <w:t>position[</w:t>
-      </w:r>
-      <w:proofErr w:type="gramEnd"/>
+      </w:pPr>
       <w:r>
         <w:rPr>
           <w:rFonts w:ascii="Consolas" w:hAnsi="Consolas" w:cs="Consolas"/>
@@ -2408,47 +2188,8 @@
           <w:szCs w:val="24"/>
           <w:lang w:val="en-US"/>
         </w:rPr>
-        <w:t>20];</w:t>
-      </w:r>
-    </w:p>
-    <w:p>
-      <w:pPr>
-        <w:rPr>
-          <w:rFonts w:ascii="Consolas" w:hAnsi="Consolas" w:cs="Consolas"/>
-          <w:sz w:val="24"/>
-          <w:szCs w:val="24"/>
-          <w:lang w:val="en-US"/>
-        </w:rPr>
-      </w:pPr>
-      <w:r>
-        <w:rPr>
-          <w:rFonts w:ascii="Consolas" w:hAnsi="Consolas" w:cs="Consolas"/>
-          <w:sz w:val="24"/>
-          <w:szCs w:val="24"/>
-          <w:lang w:val="en-US"/>
-        </w:rPr>
         <w:tab/>
-        <w:t xml:space="preserve">char </w:t>
-      </w:r>
-      <w:proofErr w:type="gramStart"/>
-      <w:r>
-        <w:rPr>
-          <w:rFonts w:ascii="Consolas" w:hAnsi="Consolas" w:cs="Consolas"/>
-          <w:sz w:val="24"/>
-          <w:szCs w:val="24"/>
-          <w:lang w:val="en-US"/>
-        </w:rPr>
-        <w:t>organization[</w:t>
-      </w:r>
-      <w:proofErr w:type="gramEnd"/>
-      <w:r>
-        <w:rPr>
-          <w:rFonts w:ascii="Consolas" w:hAnsi="Consolas" w:cs="Consolas"/>
-          <w:sz w:val="24"/>
-          <w:szCs w:val="24"/>
-          <w:lang w:val="en-US"/>
-        </w:rPr>
-        <w:t>20];</w:t>
+        <w:t>char organization[20];</w:t>
       </w:r>
     </w:p>
     <w:p>
@@ -2657,21 +2398,7 @@
         <w:rPr>
           <w:rFonts w:ascii="Times New Roman Cyr" w:hAnsi="Times New Roman Cyr" w:cs="Times New Roman Cyr"/>
         </w:rPr>
-        <w:t xml:space="preserve">При добавлении в таблицу элемента производится проверка размера таблицы, чтение элемента. Если размер позволяет добавить </w:t>
-      </w:r>
-      <w:proofErr w:type="gramStart"/>
-      <w:r>
-        <w:rPr>
-          <w:rFonts w:ascii="Times New Roman Cyr" w:hAnsi="Times New Roman Cyr" w:cs="Times New Roman Cyr"/>
-        </w:rPr>
-        <w:t>абонента</w:t>
-      </w:r>
-      <w:proofErr w:type="gramEnd"/>
-      <w:r>
-        <w:rPr>
-          <w:rFonts w:ascii="Times New Roman Cyr" w:hAnsi="Times New Roman Cyr" w:cs="Times New Roman Cyr"/>
-        </w:rPr>
-        <w:t xml:space="preserve"> и он прочитан корректно, то он добавляется в конец таблицы абонентов, создается ключ по этому абоненту, который добавляется в конец таблицы ключей, и размер таблицы увеличивается на 1.</w:t>
+        <w:t>При добавлении в таблицу элемента производится проверка размера таблицы, чтение элемента. Если размер позволяет добавить абонента и он прочитан корректно, то он добавляется в конец таблицы абонентов, создается ключ по этому абоненту, который добавляется в конец таблицы ключей, и размер таблицы увеличивается на 1.</w:t>
       </w:r>
     </w:p>
     <w:p>
@@ -2829,7 +2556,6 @@
         </w:rPr>
         <w:t xml:space="preserve"> </w:t>
       </w:r>
-      <w:proofErr w:type="spellStart"/>
       <w:r>
         <w:rPr>
           <w:szCs w:val="28"/>
@@ -2837,7 +2563,6 @@
         </w:rPr>
         <w:t>init</w:t>
       </w:r>
-      <w:proofErr w:type="spellEnd"/>
       <w:r>
         <w:rPr>
           <w:szCs w:val="28"/>
@@ -2940,7 +2665,6 @@
         </w:rPr>
         <w:t xml:space="preserve"> </w:t>
       </w:r>
-      <w:proofErr w:type="spellStart"/>
       <w:r>
         <w:rPr>
           <w:szCs w:val="28"/>
@@ -2948,7 +2672,6 @@
         </w:rPr>
         <w:t>init</w:t>
       </w:r>
-      <w:proofErr w:type="spellEnd"/>
       <w:r>
         <w:rPr>
           <w:szCs w:val="28"/>
@@ -3567,47 +3290,11 @@
           <w:szCs w:val="28"/>
         </w:rPr>
       </w:pPr>
-      <w:proofErr w:type="spellStart"/>
-      <w:r>
-        <w:rPr>
-          <w:szCs w:val="28"/>
-        </w:rPr>
-        <w:t>void</w:t>
-      </w:r>
-      <w:proofErr w:type="spellEnd"/>
-      <w:r>
-        <w:rPr>
-          <w:szCs w:val="28"/>
-        </w:rPr>
-        <w:t xml:space="preserve"> </w:t>
-      </w:r>
-      <w:proofErr w:type="spellStart"/>
-      <w:r>
-        <w:rPr>
-          <w:szCs w:val="28"/>
-        </w:rPr>
-        <w:t>del</w:t>
-      </w:r>
-      <w:proofErr w:type="spellEnd"/>
-      <w:r>
-        <w:rPr>
-          <w:szCs w:val="28"/>
-        </w:rPr>
-        <w:t>(</w:t>
-      </w:r>
-      <w:proofErr w:type="spellStart"/>
-      <w:r>
-        <w:rPr>
-          <w:szCs w:val="28"/>
-        </w:rPr>
-        <w:t>void</w:t>
-      </w:r>
-      <w:proofErr w:type="spellEnd"/>
-      <w:r>
-        <w:rPr>
-          <w:szCs w:val="28"/>
-        </w:rPr>
-        <w:t>)</w:t>
+      <w:r>
+        <w:rPr>
+          <w:szCs w:val="28"/>
+        </w:rPr>
+        <w:t>void del(void)</w:t>
       </w:r>
       <w:r>
         <w:rPr>
@@ -3650,7 +3337,6 @@
         </w:rPr>
         <w:t>_</w:t>
       </w:r>
-      <w:proofErr w:type="gramStart"/>
       <w:r>
         <w:rPr>
           <w:szCs w:val="28"/>
@@ -3664,7 +3350,6 @@
         </w:rPr>
         <w:t>(</w:t>
       </w:r>
-      <w:proofErr w:type="gramEnd"/>
       <w:r>
         <w:rPr>
           <w:szCs w:val="28"/>
@@ -3780,7 +3465,6 @@
         </w:rPr>
         <w:t xml:space="preserve"> </w:t>
       </w:r>
-      <w:proofErr w:type="spellStart"/>
       <w:r>
         <w:rPr>
           <w:szCs w:val="28"/>
@@ -3788,7 +3472,6 @@
         </w:rPr>
         <w:t>fscan</w:t>
       </w:r>
-      <w:proofErr w:type="spellEnd"/>
       <w:r>
         <w:rPr>
           <w:szCs w:val="28"/>
@@ -3879,7 +3562,6 @@
         </w:rPr>
         <w:t xml:space="preserve"> </w:t>
       </w:r>
-      <w:proofErr w:type="spellStart"/>
       <w:r>
         <w:rPr>
           <w:szCs w:val="28"/>
@@ -3887,7 +3569,6 @@
         </w:rPr>
         <w:t>fprint</w:t>
       </w:r>
-      <w:proofErr w:type="spellEnd"/>
       <w:r>
         <w:rPr>
           <w:szCs w:val="28"/>
@@ -4332,7 +4013,6 @@
         </w:rPr>
         <w:t>_</w:t>
       </w:r>
-      <w:proofErr w:type="gramStart"/>
       <w:r>
         <w:rPr>
           <w:szCs w:val="28"/>
@@ -4346,7 +4026,6 @@
         </w:rPr>
         <w:t>(</w:t>
       </w:r>
-      <w:proofErr w:type="gramEnd"/>
       <w:r>
         <w:rPr>
           <w:szCs w:val="28"/>
@@ -4510,7 +4189,6 @@
         <w:jc w:val="both"/>
         <w:rPr>
           <w:szCs w:val="28"/>
-          <w:lang w:val="en-US"/>
         </w:rPr>
       </w:pPr>
       <w:r>
@@ -4583,7 +4261,6 @@
         </w:rPr>
         <w:t xml:space="preserve">сортировка списка методом </w:t>
       </w:r>
-      <w:proofErr w:type="spellStart"/>
       <w:r>
         <w:rPr>
           <w:szCs w:val="28"/>
@@ -4591,7 +4268,6 @@
         </w:rPr>
         <w:t>qsort</w:t>
       </w:r>
-      <w:proofErr w:type="spellEnd"/>
     </w:p>
     <w:p>
       <w:pPr>
@@ -4599,25 +4275,47 @@
         <w:jc w:val="both"/>
         <w:rPr>
           <w:szCs w:val="28"/>
-          <w:lang w:val="en-US"/>
-        </w:rPr>
-      </w:pPr>
-      <w:r>
-        <w:rPr>
-          <w:szCs w:val="28"/>
-          <w:lang w:val="en-US"/>
-        </w:rPr>
-        <w:t xml:space="preserve">int </w:t>
-      </w:r>
-      <w:proofErr w:type="spellStart"/>
-      <w:r>
-        <w:rPr>
-          <w:szCs w:val="28"/>
-          <w:lang w:val="en-US"/>
-        </w:rPr>
-        <w:t>compare_key_</w:t>
-      </w:r>
-      <w:proofErr w:type="gramStart"/>
+        </w:rPr>
+      </w:pPr>
+      <w:r>
+        <w:rPr>
+          <w:szCs w:val="28"/>
+          <w:lang w:val="en-US"/>
+        </w:rPr>
+        <w:t>int</w:t>
+      </w:r>
+      <w:r>
+        <w:rPr>
+          <w:szCs w:val="28"/>
+        </w:rPr>
+        <w:t xml:space="preserve"> </w:t>
+      </w:r>
+      <w:r>
+        <w:rPr>
+          <w:szCs w:val="28"/>
+          <w:lang w:val="en-US"/>
+        </w:rPr>
+        <w:t>compare</w:t>
+      </w:r>
+      <w:r>
+        <w:rPr>
+          <w:szCs w:val="28"/>
+        </w:rPr>
+        <w:t>_</w:t>
+      </w:r>
+      <w:r>
+        <w:rPr>
+          <w:szCs w:val="28"/>
+          <w:lang w:val="en-US"/>
+        </w:rPr>
+        <w:t>key</w:t>
+      </w:r>
+      <w:r>
+        <w:rPr>
+          <w:szCs w:val="28"/>
+        </w:rPr>
+        <w:t>_</w:t>
+      </w:r>
       <w:r>
         <w:rPr>
           <w:szCs w:val="28"/>
@@ -4625,46 +4323,99 @@
         </w:rPr>
         <w:t>list</w:t>
       </w:r>
-      <w:proofErr w:type="spellEnd"/>
-      <w:r>
-        <w:rPr>
-          <w:szCs w:val="28"/>
-          <w:lang w:val="en-US"/>
+      <w:r>
+        <w:rPr>
+          <w:szCs w:val="28"/>
         </w:rPr>
         <w:t>(</w:t>
       </w:r>
-      <w:proofErr w:type="gramEnd"/>
-      <w:r>
-        <w:rPr>
-          <w:szCs w:val="28"/>
-          <w:lang w:val="en-US"/>
-        </w:rPr>
-        <w:t xml:space="preserve">const void *p, const void *q) </w:t>
-      </w:r>
-      <w:r>
-        <w:rPr>
-          <w:szCs w:val="28"/>
-          <w:lang w:val="en-US"/>
-        </w:rPr>
-        <w:t>–</w:t>
-      </w:r>
-      <w:r>
-        <w:rPr>
-          <w:szCs w:val="28"/>
-          <w:lang w:val="en-US"/>
+      <w:r>
+        <w:rPr>
+          <w:szCs w:val="28"/>
+          <w:lang w:val="en-US"/>
+        </w:rPr>
+        <w:t>const</w:t>
+      </w:r>
+      <w:r>
+        <w:rPr>
+          <w:szCs w:val="28"/>
         </w:rPr>
         <w:t xml:space="preserve"> </w:t>
       </w:r>
       <w:r>
         <w:rPr>
           <w:szCs w:val="28"/>
+          <w:lang w:val="en-US"/>
+        </w:rPr>
+        <w:t>void</w:t>
+      </w:r>
+      <w:r>
+        <w:rPr>
+          <w:szCs w:val="28"/>
+        </w:rPr>
+        <w:t xml:space="preserve"> *</w:t>
+      </w:r>
+      <w:r>
+        <w:rPr>
+          <w:szCs w:val="28"/>
+          <w:lang w:val="en-US"/>
+        </w:rPr>
+        <w:t>p</w:t>
+      </w:r>
+      <w:r>
+        <w:rPr>
+          <w:szCs w:val="28"/>
+        </w:rPr>
+        <w:t xml:space="preserve">, </w:t>
+      </w:r>
+      <w:r>
+        <w:rPr>
+          <w:szCs w:val="28"/>
+          <w:lang w:val="en-US"/>
+        </w:rPr>
+        <w:t>const</w:t>
+      </w:r>
+      <w:r>
+        <w:rPr>
+          <w:szCs w:val="28"/>
+        </w:rPr>
+        <w:t xml:space="preserve"> </w:t>
+      </w:r>
+      <w:r>
+        <w:rPr>
+          <w:szCs w:val="28"/>
+          <w:lang w:val="en-US"/>
+        </w:rPr>
+        <w:t>void</w:t>
+      </w:r>
+      <w:r>
+        <w:rPr>
+          <w:szCs w:val="28"/>
+        </w:rPr>
+        <w:t xml:space="preserve"> *</w:t>
+      </w:r>
+      <w:r>
+        <w:rPr>
+          <w:szCs w:val="28"/>
+          <w:lang w:val="en-US"/>
+        </w:rPr>
+        <w:t>q</w:t>
+      </w:r>
+      <w:r>
+        <w:rPr>
+          <w:szCs w:val="28"/>
+        </w:rPr>
+        <w:t xml:space="preserve">) – </w:t>
+      </w:r>
+      <w:r>
+        <w:rPr>
+          <w:szCs w:val="28"/>
         </w:rPr>
         <w:t>функция</w:t>
       </w:r>
       <w:r>
         <w:rPr>
           <w:szCs w:val="28"/>
-          <w:lang w:val="en-US"/>
         </w:rPr>
         <w:t xml:space="preserve"> </w:t>
       </w:r>
@@ -4677,7 +4428,6 @@
       <w:r>
         <w:rPr>
           <w:szCs w:val="28"/>
-          <w:lang w:val="en-US"/>
         </w:rPr>
         <w:t xml:space="preserve"> </w:t>
       </w:r>
@@ -4690,7 +4440,6 @@
       <w:r>
         <w:rPr>
           <w:szCs w:val="28"/>
-          <w:lang w:val="en-US"/>
         </w:rPr>
         <w:t xml:space="preserve"> </w:t>
       </w:r>
@@ -4703,7 +4452,6 @@
       <w:r>
         <w:rPr>
           <w:szCs w:val="28"/>
-          <w:lang w:val="en-US"/>
         </w:rPr>
         <w:t xml:space="preserve"> </w:t>
       </w:r>
@@ -4716,7 +4464,6 @@
       <w:r>
         <w:rPr>
           <w:szCs w:val="28"/>
-          <w:lang w:val="en-US"/>
         </w:rPr>
         <w:t xml:space="preserve"> </w:t>
       </w:r>
@@ -4733,31 +4480,72 @@
         <w:jc w:val="both"/>
         <w:rPr>
           <w:szCs w:val="28"/>
-          <w:lang w:val="en-US"/>
-        </w:rPr>
-      </w:pPr>
-      <w:r>
-        <w:rPr>
-          <w:szCs w:val="28"/>
-          <w:lang w:val="en-US"/>
-        </w:rPr>
-        <w:t xml:space="preserve">void </w:t>
-      </w:r>
-      <w:proofErr w:type="spellStart"/>
-      <w:r>
-        <w:rPr>
-          <w:szCs w:val="28"/>
-          <w:lang w:val="en-US"/>
-        </w:rPr>
-        <w:t>sort_key_list</w:t>
-      </w:r>
-      <w:proofErr w:type="spellEnd"/>
-      <w:r>
-        <w:rPr>
-          <w:szCs w:val="28"/>
-          <w:lang w:val="en-US"/>
-        </w:rPr>
-        <w:t xml:space="preserve">(void) – </w:t>
+        </w:rPr>
+      </w:pPr>
+      <w:r>
+        <w:rPr>
+          <w:szCs w:val="28"/>
+          <w:lang w:val="en-US"/>
+        </w:rPr>
+        <w:t>void</w:t>
+      </w:r>
+      <w:r>
+        <w:rPr>
+          <w:szCs w:val="28"/>
+        </w:rPr>
+        <w:t xml:space="preserve"> </w:t>
+      </w:r>
+      <w:r>
+        <w:rPr>
+          <w:szCs w:val="28"/>
+          <w:lang w:val="en-US"/>
+        </w:rPr>
+        <w:t>sort</w:t>
+      </w:r>
+      <w:r>
+        <w:rPr>
+          <w:szCs w:val="28"/>
+        </w:rPr>
+        <w:t>_</w:t>
+      </w:r>
+      <w:r>
+        <w:rPr>
+          <w:szCs w:val="28"/>
+          <w:lang w:val="en-US"/>
+        </w:rPr>
+        <w:t>key</w:t>
+      </w:r>
+      <w:r>
+        <w:rPr>
+          <w:szCs w:val="28"/>
+        </w:rPr>
+        <w:t>_</w:t>
+      </w:r>
+      <w:r>
+        <w:rPr>
+          <w:szCs w:val="28"/>
+          <w:lang w:val="en-US"/>
+        </w:rPr>
+        <w:t>list</w:t>
+      </w:r>
+      <w:r>
+        <w:rPr>
+          <w:szCs w:val="28"/>
+        </w:rPr>
+        <w:t>(</w:t>
+      </w:r>
+      <w:r>
+        <w:rPr>
+          <w:szCs w:val="28"/>
+          <w:lang w:val="en-US"/>
+        </w:rPr>
+        <w:t>void</w:t>
+      </w:r>
+      <w:r>
+        <w:rPr>
+          <w:szCs w:val="28"/>
+        </w:rPr>
+        <w:t xml:space="preserve">) – </w:t>
       </w:r>
       <w:r>
         <w:rPr>
@@ -4768,7 +4556,6 @@
       <w:r>
         <w:rPr>
           <w:szCs w:val="28"/>
-          <w:lang w:val="en-US"/>
         </w:rPr>
         <w:t xml:space="preserve"> </w:t>
       </w:r>
@@ -4781,7 +4568,6 @@
       <w:r>
         <w:rPr>
           <w:szCs w:val="28"/>
-          <w:lang w:val="en-US"/>
         </w:rPr>
         <w:t xml:space="preserve"> </w:t>
       </w:r>
@@ -4794,7 +4580,6 @@
       <w:r>
         <w:rPr>
           <w:szCs w:val="28"/>
-          <w:lang w:val="en-US"/>
         </w:rPr>
         <w:t xml:space="preserve"> </w:t>
       </w:r>
@@ -4807,11 +4592,9 @@
       <w:r>
         <w:rPr>
           <w:szCs w:val="28"/>
-          <w:lang w:val="en-US"/>
         </w:rPr>
         <w:t xml:space="preserve"> </w:t>
       </w:r>
-      <w:proofErr w:type="spellStart"/>
       <w:r>
         <w:rPr>
           <w:szCs w:val="28"/>
@@ -4819,7 +4602,6 @@
         </w:rPr>
         <w:t>qsort</w:t>
       </w:r>
-      <w:proofErr w:type="spellEnd"/>
     </w:p>
     <w:p>
       <w:pPr>
@@ -4843,7 +4625,6 @@
         </w:rPr>
         <w:t xml:space="preserve"> </w:t>
       </w:r>
-      <w:proofErr w:type="gramStart"/>
       <w:r>
         <w:rPr>
           <w:szCs w:val="28"/>
@@ -4857,7 +4638,6 @@
         </w:rPr>
         <w:t>(</w:t>
       </w:r>
-      <w:proofErr w:type="gramEnd"/>
       <w:r>
         <w:rPr>
           <w:szCs w:val="28"/>
@@ -4985,55 +4765,15 @@
         <w:jc w:val="both"/>
         <w:rPr>
           <w:szCs w:val="28"/>
-        </w:rPr>
-      </w:pPr>
-      <w:r>
-        <w:rPr>
-          <w:szCs w:val="28"/>
-          <w:lang w:val="en-US"/>
-        </w:rPr>
-        <w:t xml:space="preserve">void </w:t>
-      </w:r>
-      <w:proofErr w:type="spellStart"/>
-      <w:proofErr w:type="gramStart"/>
-      <w:r>
-        <w:rPr>
-          <w:szCs w:val="28"/>
-          <w:lang w:val="en-US"/>
-        </w:rPr>
-        <w:t>mysort</w:t>
-      </w:r>
-      <w:proofErr w:type="spellEnd"/>
-      <w:r>
-        <w:rPr>
-          <w:szCs w:val="28"/>
-          <w:lang w:val="en-US"/>
-        </w:rPr>
-        <w:t>(</w:t>
-      </w:r>
-      <w:proofErr w:type="gramEnd"/>
-      <w:r>
-        <w:rPr>
-          <w:szCs w:val="28"/>
-          <w:lang w:val="en-US"/>
-        </w:rPr>
-        <w:t xml:space="preserve">void *a, int n, int </w:t>
-      </w:r>
-      <w:proofErr w:type="spellStart"/>
-      <w:r>
-        <w:rPr>
-          <w:szCs w:val="28"/>
-          <w:lang w:val="en-US"/>
-        </w:rPr>
-        <w:t>sizem</w:t>
-      </w:r>
-      <w:proofErr w:type="spellEnd"/>
-      <w:r>
-        <w:rPr>
-          <w:szCs w:val="28"/>
-          <w:lang w:val="en-US"/>
-        </w:rPr>
-        <w:t xml:space="preserve">, int (*compare)(const void *, const void *)) </w:t>
+          <w:lang w:val="en-US"/>
+        </w:rPr>
+      </w:pPr>
+      <w:r>
+        <w:rPr>
+          <w:szCs w:val="28"/>
+          <w:lang w:val="en-US"/>
+        </w:rPr>
+        <w:t xml:space="preserve">void mysort(void *a, int n, int sizem, int (*compare)(const void *, const void *)) </w:t>
       </w:r>
       <w:r>
         <w:rPr>
@@ -5140,13 +4880,7 @@
         <w:rPr>
           <w:szCs w:val="28"/>
         </w:rPr>
-        <w:t>)</w:t>
-      </w:r>
-      <w:r>
-        <w:rPr>
-          <w:szCs w:val="28"/>
-        </w:rPr>
-        <w:t xml:space="preserve"> – </w:t>
+        <w:t xml:space="preserve">) – </w:t>
       </w:r>
       <w:r>
         <w:rPr>
@@ -5175,47 +4909,11 @@
           <w:szCs w:val="28"/>
         </w:rPr>
       </w:pPr>
-      <w:proofErr w:type="spellStart"/>
-      <w:r>
-        <w:rPr>
-          <w:szCs w:val="28"/>
-        </w:rPr>
-        <w:t>void</w:t>
-      </w:r>
-      <w:proofErr w:type="spellEnd"/>
-      <w:r>
-        <w:rPr>
-          <w:szCs w:val="28"/>
-        </w:rPr>
-        <w:t xml:space="preserve"> </w:t>
-      </w:r>
-      <w:proofErr w:type="spellStart"/>
-      <w:r>
-        <w:rPr>
-          <w:szCs w:val="28"/>
-        </w:rPr>
-        <w:t>check_ef</w:t>
-      </w:r>
-      <w:proofErr w:type="spellEnd"/>
-      <w:r>
-        <w:rPr>
-          <w:szCs w:val="28"/>
-        </w:rPr>
-        <w:t>(</w:t>
-      </w:r>
-      <w:proofErr w:type="spellStart"/>
-      <w:r>
-        <w:rPr>
-          <w:szCs w:val="28"/>
-        </w:rPr>
-        <w:t>void</w:t>
-      </w:r>
-      <w:proofErr w:type="spellEnd"/>
-      <w:r>
-        <w:rPr>
-          <w:szCs w:val="28"/>
-        </w:rPr>
-        <w:t>)</w:t>
+      <w:r>
+        <w:rPr>
+          <w:szCs w:val="28"/>
+        </w:rPr>
+        <w:t>void check_ef(void)</w:t>
       </w:r>
       <w:r>
         <w:rPr>
@@ -5251,53 +4949,11 @@
           <w:szCs w:val="28"/>
         </w:rPr>
       </w:pPr>
-      <w:proofErr w:type="spellStart"/>
-      <w:r>
-        <w:rPr>
-          <w:szCs w:val="28"/>
-        </w:rPr>
-        <w:t>void</w:t>
-      </w:r>
-      <w:proofErr w:type="spellEnd"/>
-      <w:r>
-        <w:rPr>
-          <w:szCs w:val="28"/>
-        </w:rPr>
-        <w:t xml:space="preserve"> </w:t>
-      </w:r>
-      <w:proofErr w:type="spellStart"/>
-      <w:r>
-        <w:rPr>
-          <w:szCs w:val="28"/>
-        </w:rPr>
-        <w:t>check_sort</w:t>
-      </w:r>
-      <w:proofErr w:type="spellEnd"/>
-      <w:r>
-        <w:rPr>
-          <w:szCs w:val="28"/>
-        </w:rPr>
-        <w:t>(</w:t>
-      </w:r>
-      <w:proofErr w:type="spellStart"/>
-      <w:r>
-        <w:rPr>
-          <w:szCs w:val="28"/>
-        </w:rPr>
-        <w:t>void</w:t>
-      </w:r>
-      <w:proofErr w:type="spellEnd"/>
-      <w:r>
-        <w:rPr>
-          <w:szCs w:val="28"/>
-        </w:rPr>
-        <w:t>)</w:t>
-      </w:r>
-      <w:r>
-        <w:rPr>
-          <w:szCs w:val="28"/>
-        </w:rPr>
-        <w:t xml:space="preserve"> </w:t>
+      <w:r>
+        <w:rPr>
+          <w:szCs w:val="28"/>
+        </w:rPr>
+        <w:t xml:space="preserve">void check_sort(void) </w:t>
       </w:r>
       <w:r>
         <w:rPr>
@@ -5424,12 +5080,6 @@
         <w:gridCol w:w="3108"/>
       </w:tblGrid>
       <w:tr>
-        <w:tblPrEx>
-          <w:tblCellMar>
-            <w:top w:w="0" w:type="dxa"/>
-            <w:bottom w:w="0" w:type="dxa"/>
-          </w:tblCellMar>
-        </w:tblPrEx>
         <w:tc>
           <w:tcPr>
             <w:tcW w:w="2688" w:type="dxa"/>
@@ -5525,12 +5175,6 @@
         </w:tc>
       </w:tr>
       <w:tr>
-        <w:tblPrEx>
-          <w:tblCellMar>
-            <w:top w:w="0" w:type="dxa"/>
-            <w:bottom w:w="0" w:type="dxa"/>
-          </w:tblCellMar>
-        </w:tblPrEx>
         <w:tc>
           <w:tcPr>
             <w:tcW w:w="2688" w:type="dxa"/>
@@ -5572,21 +5216,7 @@
               <w:rPr>
                 <w:rFonts w:ascii="Times New Roman" w:hAnsi="Times New Roman"/>
               </w:rPr>
-              <w:t xml:space="preserve">А </w:t>
-            </w:r>
-            <w:proofErr w:type="spellStart"/>
-            <w:r>
-              <w:rPr>
-                <w:rFonts w:ascii="Times New Roman" w:hAnsi="Times New Roman"/>
-              </w:rPr>
-              <w:t>А</w:t>
-            </w:r>
-            <w:proofErr w:type="spellEnd"/>
-            <w:r>
-              <w:rPr>
-                <w:rFonts w:ascii="Times New Roman" w:hAnsi="Times New Roman"/>
-              </w:rPr>
-              <w:t xml:space="preserve"> 111111</w:t>
+              <w:t>А А 111111</w:t>
             </w:r>
             <w:r>
               <w:rPr>
@@ -5680,12 +5310,6 @@
         </w:tc>
       </w:tr>
       <w:tr>
-        <w:tblPrEx>
-          <w:tblCellMar>
-            <w:top w:w="0" w:type="dxa"/>
-            <w:bottom w:w="0" w:type="dxa"/>
-          </w:tblCellMar>
-        </w:tblPrEx>
         <w:tc>
           <w:tcPr>
             <w:tcW w:w="2688" w:type="dxa"/>
@@ -5794,12 +5418,6 @@
         </w:tc>
       </w:tr>
       <w:tr>
-        <w:tblPrEx>
-          <w:tblCellMar>
-            <w:top w:w="0" w:type="dxa"/>
-            <w:bottom w:w="0" w:type="dxa"/>
-          </w:tblCellMar>
-        </w:tblPrEx>
         <w:tc>
           <w:tcPr>
             <w:tcW w:w="2688" w:type="dxa"/>
@@ -5903,19 +5521,7 @@
               <w:rPr>
                 <w:rFonts w:ascii="Times New Roman" w:hAnsi="Times New Roman"/>
               </w:rPr>
-              <w:t xml:space="preserve">Из таблицы абонентов удален элемент с индексом </w:t>
-            </w:r>
-            <w:r>
-              <w:rPr>
-                <w:rFonts w:ascii="Times New Roman" w:hAnsi="Times New Roman"/>
-              </w:rPr>
-              <w:t>1</w:t>
-            </w:r>
-            <w:r>
-              <w:rPr>
-                <w:rFonts w:ascii="Times New Roman" w:hAnsi="Times New Roman"/>
-              </w:rPr>
-              <w:t xml:space="preserve">, из таблицы ключей удален ключ </w:t>
+              <w:t xml:space="preserve">Из таблицы абонентов удален элемент с индексом 1, из таблицы ключей удален ключ </w:t>
             </w:r>
             <w:r>
               <w:rPr>
@@ -5934,30 +5540,12 @@
               <w:rPr>
                 <w:rFonts w:ascii="Times New Roman" w:hAnsi="Times New Roman"/>
               </w:rPr>
-              <w:t xml:space="preserve">индексом </w:t>
-            </w:r>
-            <w:r>
-              <w:rPr>
-                <w:rFonts w:ascii="Times New Roman" w:hAnsi="Times New Roman"/>
-              </w:rPr>
-              <w:t>1</w:t>
-            </w:r>
-            <w:r>
-              <w:rPr>
-                <w:rFonts w:ascii="Times New Roman" w:hAnsi="Times New Roman"/>
-              </w:rPr>
-              <w:t>, а индексы всех остальных ключей уменьшены на 1</w:t>
+              <w:t>индексом 1, а индексы всех остальных ключей уменьшены на 1</w:t>
             </w:r>
           </w:p>
         </w:tc>
       </w:tr>
       <w:tr>
-        <w:tblPrEx>
-          <w:tblCellMar>
-            <w:top w:w="0" w:type="dxa"/>
-            <w:bottom w:w="0" w:type="dxa"/>
-          </w:tblCellMar>
-        </w:tblPrEx>
         <w:tc>
           <w:tcPr>
             <w:tcW w:w="2688" w:type="dxa"/>
@@ -6069,12 +5657,6 @@
         </w:tc>
       </w:tr>
       <w:tr>
-        <w:tblPrEx>
-          <w:tblCellMar>
-            <w:top w:w="0" w:type="dxa"/>
-            <w:bottom w:w="0" w:type="dxa"/>
-          </w:tblCellMar>
-        </w:tblPrEx>
         <w:tc>
           <w:tcPr>
             <w:tcW w:w="2688" w:type="dxa"/>
@@ -6094,6 +5676,7 @@
             <w:pPr>
               <w:pStyle w:val="Standard"/>
               <w:rPr>
+                <w:rFonts w:hint="eastAsia"/>
                 <w:lang w:val="en-US"/>
               </w:rPr>
             </w:pPr>
@@ -6179,12 +5762,6 @@
         </w:tc>
       </w:tr>
       <w:tr>
-        <w:tblPrEx>
-          <w:tblCellMar>
-            <w:top w:w="0" w:type="dxa"/>
-            <w:bottom w:w="0" w:type="dxa"/>
-          </w:tblCellMar>
-        </w:tblPrEx>
         <w:tc>
           <w:tcPr>
             <w:tcW w:w="2688" w:type="dxa"/>
@@ -6271,12 +5848,6 @@
         </w:tc>
       </w:tr>
       <w:tr>
-        <w:tblPrEx>
-          <w:tblCellMar>
-            <w:top w:w="0" w:type="dxa"/>
-            <w:bottom w:w="0" w:type="dxa"/>
-          </w:tblCellMar>
-        </w:tblPrEx>
         <w:tc>
           <w:tcPr>
             <w:tcW w:w="2688" w:type="dxa"/>
@@ -6360,12 +5931,6 @@
         </w:tc>
       </w:tr>
       <w:tr>
-        <w:tblPrEx>
-          <w:tblCellMar>
-            <w:top w:w="0" w:type="dxa"/>
-            <w:bottom w:w="0" w:type="dxa"/>
-          </w:tblCellMar>
-        </w:tblPrEx>
         <w:tc>
           <w:tcPr>
             <w:tcW w:w="2688" w:type="dxa"/>
@@ -6384,6 +5949,9 @@
           <w:p>
             <w:pPr>
               <w:pStyle w:val="Standard"/>
+              <w:rPr>
+                <w:rFonts w:hint="eastAsia"/>
+              </w:rPr>
             </w:pPr>
             <w:r>
               <w:t>8</w:t>
@@ -6454,12 +6022,6 @@
         </w:tc>
       </w:tr>
       <w:tr>
-        <w:tblPrEx>
-          <w:tblCellMar>
-            <w:top w:w="0" w:type="dxa"/>
-            <w:bottom w:w="0" w:type="dxa"/>
-          </w:tblCellMar>
-        </w:tblPrEx>
         <w:tc>
           <w:tcPr>
             <w:tcW w:w="2688" w:type="dxa"/>
@@ -6478,6 +6040,9 @@
           <w:p>
             <w:pPr>
               <w:pStyle w:val="Standard"/>
+              <w:rPr>
+                <w:rFonts w:hint="eastAsia"/>
+              </w:rPr>
             </w:pPr>
             <w:r>
               <w:t>9</w:t>
@@ -6557,12 +6122,6 @@
         </w:tc>
       </w:tr>
       <w:tr>
-        <w:tblPrEx>
-          <w:tblCellMar>
-            <w:top w:w="0" w:type="dxa"/>
-            <w:bottom w:w="0" w:type="dxa"/>
-          </w:tblCellMar>
-        </w:tblPrEx>
         <w:tc>
           <w:tcPr>
             <w:tcW w:w="2688" w:type="dxa"/>
@@ -6581,6 +6140,9 @@
           <w:p>
             <w:pPr>
               <w:pStyle w:val="Standard"/>
+              <w:rPr>
+                <w:rFonts w:hint="eastAsia"/>
+              </w:rPr>
             </w:pPr>
             <w:r>
               <w:t>10</w:t>
@@ -6651,12 +6213,6 @@
         </w:tc>
       </w:tr>
       <w:tr>
-        <w:tblPrEx>
-          <w:tblCellMar>
-            <w:top w:w="0" w:type="dxa"/>
-            <w:bottom w:w="0" w:type="dxa"/>
-          </w:tblCellMar>
-        </w:tblPrEx>
         <w:tc>
           <w:tcPr>
             <w:tcW w:w="2688" w:type="dxa"/>
@@ -6675,12 +6231,12 @@
           <w:p>
             <w:pPr>
               <w:pStyle w:val="Standard"/>
+              <w:rPr>
+                <w:rFonts w:hint="eastAsia"/>
+              </w:rPr>
             </w:pPr>
             <w:r>
-              <w:t>1</w:t>
-            </w:r>
-            <w:r>
-              <w:t>1</w:t>
+              <w:t>11</w:t>
             </w:r>
           </w:p>
           <w:p>
@@ -6715,10 +6271,7 @@
               </w:rPr>
             </w:pPr>
             <w:r>
-              <w:t>Информация о</w:t>
-            </w:r>
-            <w:r>
-              <w:t xml:space="preserve">б абонентах в таблице, у которых день рождения в </w:t>
+              <w:t xml:space="preserve">Информация об абонентах в таблице, у которых день рождения в </w:t>
             </w:r>
             <w:r>
               <w:t>ближайшую</w:t>
@@ -6759,8 +6312,7 @@
     </w:tbl>
     <w:p>
       <w:pPr>
-        <w:spacing w:line="360" w:lineRule="auto"/>
-        <w:jc w:val="both"/>
+        <w:overflowPunct/>
         <w:rPr>
           <w:u w:val="single"/>
         </w:rPr>
@@ -6768,2781 +6320,17 @@
     </w:p>
     <w:p>
       <w:pPr>
-        <w:spacing w:line="360" w:lineRule="auto"/>
-        <w:jc w:val="both"/>
+        <w:overflowPunct/>
         <w:rPr>
           <w:u w:val="single"/>
         </w:rPr>
       </w:pPr>
-    </w:p>
-    <w:p>
-      <w:pPr>
-        <w:spacing w:line="360" w:lineRule="auto"/>
-        <w:jc w:val="both"/>
+      <w:r>
         <w:rPr>
           <w:u w:val="single"/>
         </w:rPr>
-      </w:pPr>
-    </w:p>
-    <w:p>
-      <w:pPr>
-        <w:spacing w:line="360" w:lineRule="auto"/>
-        <w:jc w:val="both"/>
-        <w:rPr>
-          <w:u w:val="single"/>
-        </w:rPr>
-      </w:pPr>
-    </w:p>
-    <w:p>
-      <w:pPr>
-        <w:spacing w:line="360" w:lineRule="auto"/>
-        <w:jc w:val="both"/>
-        <w:rPr>
-          <w:u w:val="single"/>
-        </w:rPr>
-      </w:pPr>
-    </w:p>
-    <w:p>
-      <w:pPr>
-        <w:spacing w:line="360" w:lineRule="auto"/>
-        <w:jc w:val="both"/>
-        <w:rPr>
-          <w:u w:val="single"/>
-        </w:rPr>
-      </w:pPr>
-    </w:p>
-    <w:p>
-      <w:pPr>
-        <w:overflowPunct/>
-        <w:rPr>
-          <w:u w:val="single"/>
-        </w:rPr>
-      </w:pPr>
-      <w:r>
-        <w:rPr>
-          <w:u w:val="single"/>
-        </w:rPr>
         <w:br w:type="page"/>
       </w:r>
-    </w:p>
-    <w:p>
-      <w:pPr>
-        <w:spacing w:line="360" w:lineRule="auto"/>
-        <w:jc w:val="both"/>
-        <w:rPr>
-          <w:u w:val="single"/>
-        </w:rPr>
-      </w:pPr>
-    </w:p>
-    <w:p>
-      <w:pPr>
-        <w:spacing w:line="360" w:lineRule="auto"/>
-        <w:jc w:val="both"/>
-        <w:rPr>
-          <w:b/>
-          <w:u w:val="single"/>
-        </w:rPr>
-      </w:pPr>
-      <w:r>
-        <w:rPr>
-          <w:b/>
-          <w:u w:val="single"/>
-        </w:rPr>
-        <w:t>Негативные тесты:</w:t>
-      </w:r>
-    </w:p>
-    <w:p>
-      <w:pPr>
-        <w:pStyle w:val="a3"/>
-        <w:numPr>
-          <w:ilvl w:val="0"/>
-          <w:numId w:val="17"/>
-        </w:numPr>
-        <w:spacing w:line="360" w:lineRule="auto"/>
-        <w:jc w:val="both"/>
-        <w:rPr>
-          <w:u w:val="single"/>
-        </w:rPr>
-      </w:pPr>
-      <w:r>
-        <w:t xml:space="preserve">Описание теста: </w:t>
-      </w:r>
-      <w:r>
-        <w:t>длина мантиссы введенного числа превышает максимальное</w:t>
-      </w:r>
-    </w:p>
-    <w:tbl>
-      <w:tblPr>
-        <w:tblStyle w:val="a5"/>
-        <w:tblpPr w:leftFromText="180" w:rightFromText="180" w:vertAnchor="text" w:horzAnchor="page" w:tblpX="2718" w:tblpY="167"/>
-        <w:tblW w:w="0" w:type="auto"/>
-        <w:tblLayout w:type="fixed"/>
-        <w:tblLook w:val="04A0" w:firstRow="1" w:lastRow="0" w:firstColumn="1" w:lastColumn="0" w:noHBand="0" w:noVBand="1"/>
-      </w:tblPr>
-      <w:tblGrid>
-        <w:gridCol w:w="2405"/>
-        <w:gridCol w:w="4253"/>
-      </w:tblGrid>
-      <w:tr>
-        <w:tc>
-          <w:tcPr>
-            <w:tcW w:w="2405" w:type="dxa"/>
-          </w:tcPr>
-          <w:p>
-            <w:pPr>
-              <w:jc w:val="both"/>
-            </w:pPr>
-            <w:r>
-              <w:t>Входные данные</w:t>
-            </w:r>
-          </w:p>
-          <w:p>
-            <w:pPr>
-              <w:jc w:val="both"/>
-            </w:pPr>
-            <w:r>
-              <w:t>(</w:t>
-            </w:r>
-            <w:r>
-              <w:t>делимое, затем делитель</w:t>
-            </w:r>
-            <w:r>
-              <w:t>)</w:t>
-            </w:r>
-          </w:p>
-        </w:tc>
-        <w:tc>
-          <w:tcPr>
-            <w:tcW w:w="4253" w:type="dxa"/>
-          </w:tcPr>
-          <w:p>
-            <w:pPr>
-              <w:jc w:val="both"/>
-            </w:pPr>
-            <w:r>
-              <w:t>Результат</w:t>
-            </w:r>
-          </w:p>
-        </w:tc>
-      </w:tr>
-      <w:tr>
-        <w:tc>
-          <w:tcPr>
-            <w:tcW w:w="2405" w:type="dxa"/>
-          </w:tcPr>
-          <w:p>
-            <w:pPr>
-              <w:jc w:val="both"/>
-              <w:rPr>
-                <w:szCs w:val="28"/>
-                <w:lang w:val="en-US"/>
-              </w:rPr>
-            </w:pPr>
-            <w:r>
-              <w:rPr>
-                <w:rFonts w:eastAsiaTheme="minorHAnsi"/>
-                <w:color w:val="auto"/>
-                <w:szCs w:val="28"/>
-                <w:lang w:eastAsia="en-US"/>
-              </w:rPr>
-              <w:t>+</w:t>
-            </w:r>
-            <w:r>
-              <w:rPr>
-                <w:rFonts w:eastAsiaTheme="minorHAnsi"/>
-                <w:color w:val="auto"/>
-                <w:szCs w:val="28"/>
-                <w:lang w:eastAsia="en-US"/>
-              </w:rPr>
-              <w:t>123456789012345.678901234567890</w:t>
-            </w:r>
-            <w:r>
-              <w:rPr>
-                <w:rFonts w:eastAsiaTheme="minorHAnsi"/>
-                <w:color w:val="auto"/>
-                <w:szCs w:val="28"/>
-                <w:lang w:val="en-US" w:eastAsia="en-US"/>
-              </w:rPr>
-              <w:t>E+1</w:t>
-            </w:r>
-          </w:p>
-          <w:p>
-            <w:pPr>
-              <w:jc w:val="both"/>
-              <w:rPr>
-                <w:lang w:val="en-US"/>
-              </w:rPr>
-            </w:pPr>
-          </w:p>
-        </w:tc>
-        <w:tc>
-          <w:tcPr>
-            <w:tcW w:w="4253" w:type="dxa"/>
-          </w:tcPr>
-          <w:p>
-            <w:pPr>
-              <w:jc w:val="both"/>
-              <w:rPr>
-                <w:szCs w:val="28"/>
-              </w:rPr>
-            </w:pPr>
-            <w:r>
-              <w:rPr>
-                <w:rFonts w:eastAsiaTheme="minorHAnsi"/>
-                <w:color w:val="auto"/>
-                <w:szCs w:val="28"/>
-                <w:lang w:eastAsia="en-US"/>
-              </w:rPr>
-              <w:t xml:space="preserve">Вы ввели слишком большую </w:t>
-            </w:r>
-            <w:proofErr w:type="spellStart"/>
-            <w:r>
-              <w:rPr>
-                <w:rFonts w:eastAsiaTheme="minorHAnsi"/>
-                <w:color w:val="auto"/>
-                <w:szCs w:val="28"/>
-                <w:lang w:eastAsia="en-US"/>
-              </w:rPr>
-              <w:t>мантису</w:t>
-            </w:r>
-            <w:proofErr w:type="spellEnd"/>
-            <w:r>
-              <w:rPr>
-                <w:rFonts w:eastAsiaTheme="minorHAnsi"/>
-                <w:color w:val="auto"/>
-                <w:szCs w:val="28"/>
-                <w:lang w:eastAsia="en-US"/>
-              </w:rPr>
-              <w:t>.</w:t>
-            </w:r>
-          </w:p>
-        </w:tc>
-      </w:tr>
-    </w:tbl>
-    <w:p>
-      <w:pPr>
-        <w:spacing w:line="360" w:lineRule="auto"/>
-        <w:jc w:val="both"/>
-        <w:rPr>
-          <w:u w:val="single"/>
-        </w:rPr>
-      </w:pPr>
-    </w:p>
-    <w:p>
-      <w:pPr>
-        <w:spacing w:line="360" w:lineRule="auto"/>
-        <w:jc w:val="both"/>
-        <w:rPr>
-          <w:u w:val="single"/>
-        </w:rPr>
-      </w:pPr>
-    </w:p>
-    <w:p>
-      <w:pPr>
-        <w:spacing w:line="360" w:lineRule="auto"/>
-        <w:jc w:val="both"/>
-        <w:rPr>
-          <w:u w:val="single"/>
-        </w:rPr>
-      </w:pPr>
-    </w:p>
-    <w:p>
-      <w:pPr>
-        <w:spacing w:line="360" w:lineRule="auto"/>
-        <w:jc w:val="both"/>
-        <w:rPr>
-          <w:u w:val="single"/>
-        </w:rPr>
-      </w:pPr>
-    </w:p>
-    <w:p>
-      <w:pPr>
-        <w:spacing w:line="360" w:lineRule="auto"/>
-        <w:jc w:val="both"/>
-        <w:rPr>
-          <w:u w:val="single"/>
-        </w:rPr>
-      </w:pPr>
-    </w:p>
-    <w:p>
-      <w:pPr>
-        <w:pStyle w:val="a3"/>
-        <w:numPr>
-          <w:ilvl w:val="0"/>
-          <w:numId w:val="17"/>
-        </w:numPr>
-        <w:spacing w:line="360" w:lineRule="auto"/>
-        <w:jc w:val="both"/>
-        <w:rPr>
-          <w:u w:val="single"/>
-        </w:rPr>
-      </w:pPr>
-      <w:r>
-        <w:t xml:space="preserve">Описание теста: </w:t>
-      </w:r>
-      <w:r>
-        <w:t>чрезмерное количество нулей перед десятичной точкой</w:t>
-      </w:r>
-    </w:p>
-    <w:tbl>
-      <w:tblPr>
-        <w:tblStyle w:val="a5"/>
-        <w:tblpPr w:leftFromText="180" w:rightFromText="180" w:vertAnchor="text" w:horzAnchor="page" w:tblpX="2718" w:tblpY="167"/>
-        <w:tblW w:w="0" w:type="auto"/>
-        <w:tblLook w:val="04A0" w:firstRow="1" w:lastRow="0" w:firstColumn="1" w:lastColumn="0" w:noHBand="0" w:noVBand="1"/>
-      </w:tblPr>
-      <w:tblGrid>
-        <w:gridCol w:w="2386"/>
-        <w:gridCol w:w="3011"/>
-      </w:tblGrid>
-      <w:tr>
-        <w:tc>
-          <w:tcPr>
-            <w:tcW w:w="2386" w:type="dxa"/>
-          </w:tcPr>
-          <w:p>
-            <w:pPr>
-              <w:jc w:val="both"/>
-            </w:pPr>
-            <w:r>
-              <w:t>Входные данные</w:t>
-            </w:r>
-          </w:p>
-          <w:p>
-            <w:pPr>
-              <w:jc w:val="both"/>
-            </w:pPr>
-            <w:r>
-              <w:t>(</w:t>
-            </w:r>
-            <w:r>
-              <w:t>делимое, затем делитель</w:t>
-            </w:r>
-            <w:r>
-              <w:t>)</w:t>
-            </w:r>
-          </w:p>
-        </w:tc>
-        <w:tc>
-          <w:tcPr>
-            <w:tcW w:w="3011" w:type="dxa"/>
-          </w:tcPr>
-          <w:p>
-            <w:pPr>
-              <w:jc w:val="both"/>
-            </w:pPr>
-            <w:r>
-              <w:t>Результат</w:t>
-            </w:r>
-          </w:p>
-        </w:tc>
-      </w:tr>
-      <w:tr>
-        <w:tc>
-          <w:tcPr>
-            <w:tcW w:w="2386" w:type="dxa"/>
-          </w:tcPr>
-          <w:p>
-            <w:pPr>
-              <w:jc w:val="both"/>
-              <w:rPr>
-                <w:lang w:val="en-US"/>
-              </w:rPr>
-            </w:pPr>
-            <w:r>
-              <w:t>00</w:t>
-            </w:r>
-            <w:r>
-              <w:rPr>
-                <w:lang w:val="en-US"/>
-              </w:rPr>
-              <w:t>.356</w:t>
-            </w:r>
-          </w:p>
-        </w:tc>
-        <w:tc>
-          <w:tcPr>
-            <w:tcW w:w="3011" w:type="dxa"/>
-          </w:tcPr>
-          <w:p>
-            <w:pPr>
-              <w:overflowPunct/>
-              <w:autoSpaceDE w:val="0"/>
-              <w:autoSpaceDN w:val="0"/>
-              <w:adjustRightInd w:val="0"/>
-              <w:rPr>
-                <w:sz w:val="24"/>
-                <w:szCs w:val="24"/>
-              </w:rPr>
-            </w:pPr>
-            <w:r>
-              <w:rPr>
-                <w:sz w:val="24"/>
-                <w:szCs w:val="24"/>
-              </w:rPr>
-              <w:t>Вы неверно ввели число, хочется Вам напомнить что верный формат +-</w:t>
-            </w:r>
-            <w:proofErr w:type="spellStart"/>
-            <w:proofErr w:type="gramStart"/>
-            <w:r>
-              <w:rPr>
-                <w:sz w:val="24"/>
-                <w:szCs w:val="24"/>
-              </w:rPr>
-              <w:t>m.n</w:t>
-            </w:r>
-            <w:proofErr w:type="gramEnd"/>
-            <w:r>
-              <w:rPr>
-                <w:sz w:val="24"/>
-                <w:szCs w:val="24"/>
-              </w:rPr>
-              <w:t>Е</w:t>
-            </w:r>
-            <w:proofErr w:type="spellEnd"/>
-            <w:r>
-              <w:rPr>
-                <w:sz w:val="24"/>
-                <w:szCs w:val="24"/>
-              </w:rPr>
-              <w:t>+-K</w:t>
-            </w:r>
-          </w:p>
-        </w:tc>
-      </w:tr>
-    </w:tbl>
-    <w:p>
-      <w:pPr>
-        <w:spacing w:line="360" w:lineRule="auto"/>
-        <w:jc w:val="both"/>
-        <w:rPr>
-          <w:u w:val="single"/>
-        </w:rPr>
-      </w:pPr>
-    </w:p>
-    <w:p>
-      <w:pPr>
-        <w:spacing w:line="360" w:lineRule="auto"/>
-        <w:jc w:val="both"/>
-        <w:rPr>
-          <w:u w:val="single"/>
-        </w:rPr>
-      </w:pPr>
-    </w:p>
-    <w:p>
-      <w:pPr>
-        <w:spacing w:line="360" w:lineRule="auto"/>
-        <w:jc w:val="both"/>
-        <w:rPr>
-          <w:u w:val="single"/>
-        </w:rPr>
-      </w:pPr>
-    </w:p>
-    <w:p>
-      <w:pPr>
-        <w:spacing w:line="360" w:lineRule="auto"/>
-        <w:jc w:val="both"/>
-        <w:rPr>
-          <w:u w:val="single"/>
-        </w:rPr>
-      </w:pPr>
-    </w:p>
-    <w:p>
-      <w:pPr>
-        <w:spacing w:line="360" w:lineRule="auto"/>
-        <w:jc w:val="both"/>
-        <w:rPr>
-          <w:u w:val="single"/>
-        </w:rPr>
-      </w:pPr>
-    </w:p>
-    <w:p>
-      <w:pPr>
-        <w:pStyle w:val="a3"/>
-        <w:numPr>
-          <w:ilvl w:val="0"/>
-          <w:numId w:val="17"/>
-        </w:numPr>
-        <w:spacing w:line="360" w:lineRule="auto"/>
-        <w:jc w:val="both"/>
-        <w:rPr>
-          <w:u w:val="single"/>
-        </w:rPr>
-      </w:pPr>
-      <w:r>
-        <w:t xml:space="preserve">Описание теста: </w:t>
-      </w:r>
-      <w:r>
-        <w:t>недопустимые символы при вводе</w:t>
-      </w:r>
-    </w:p>
-    <w:tbl>
-      <w:tblPr>
-        <w:tblStyle w:val="a5"/>
-        <w:tblpPr w:leftFromText="180" w:rightFromText="180" w:vertAnchor="text" w:horzAnchor="page" w:tblpX="2718" w:tblpY="167"/>
-        <w:tblW w:w="0" w:type="auto"/>
-        <w:tblLook w:val="04A0" w:firstRow="1" w:lastRow="0" w:firstColumn="1" w:lastColumn="0" w:noHBand="0" w:noVBand="1"/>
-      </w:tblPr>
-      <w:tblGrid>
-        <w:gridCol w:w="2386"/>
-        <w:gridCol w:w="3988"/>
-      </w:tblGrid>
-      <w:tr>
-        <w:tc>
-          <w:tcPr>
-            <w:tcW w:w="2386" w:type="dxa"/>
-          </w:tcPr>
-          <w:p>
-            <w:pPr>
-              <w:jc w:val="both"/>
-            </w:pPr>
-            <w:r>
-              <w:t>Входные данные</w:t>
-            </w:r>
-          </w:p>
-          <w:p>
-            <w:pPr>
-              <w:jc w:val="both"/>
-            </w:pPr>
-            <w:r>
-              <w:t>(</w:t>
-            </w:r>
-            <w:r>
-              <w:t>делимое, затем делитель</w:t>
-            </w:r>
-            <w:r>
-              <w:t>)</w:t>
-            </w:r>
-          </w:p>
-        </w:tc>
-        <w:tc>
-          <w:tcPr>
-            <w:tcW w:w="3988" w:type="dxa"/>
-          </w:tcPr>
-          <w:p>
-            <w:pPr>
-              <w:jc w:val="both"/>
-            </w:pPr>
-            <w:r>
-              <w:t>Результат</w:t>
-            </w:r>
-          </w:p>
-        </w:tc>
-      </w:tr>
-      <w:tr>
-        <w:tc>
-          <w:tcPr>
-            <w:tcW w:w="2386" w:type="dxa"/>
-          </w:tcPr>
-          <w:p>
-            <w:pPr>
-              <w:jc w:val="both"/>
-              <w:rPr>
-                <w:lang w:val="en-US"/>
-              </w:rPr>
-            </w:pPr>
-            <w:r>
-              <w:rPr>
-                <w:lang w:val="en-US"/>
-              </w:rPr>
-              <w:t>+</w:t>
-            </w:r>
-            <w:proofErr w:type="gramStart"/>
-            <w:r>
-              <w:t>0</w:t>
-            </w:r>
-            <w:r>
-              <w:rPr>
-                <w:lang w:val="en-US"/>
-              </w:rPr>
-              <w:t>.r</w:t>
-            </w:r>
-            <w:proofErr w:type="gramEnd"/>
-            <w:r>
-              <w:rPr>
-                <w:lang w:val="en-US"/>
-              </w:rPr>
-              <w:t>2E0</w:t>
-            </w:r>
-          </w:p>
-        </w:tc>
-        <w:tc>
-          <w:tcPr>
-            <w:tcW w:w="3988" w:type="dxa"/>
-          </w:tcPr>
-          <w:p>
-            <w:pPr>
-              <w:jc w:val="both"/>
-              <w:rPr>
-                <w:szCs w:val="28"/>
-              </w:rPr>
-            </w:pPr>
-            <w:r>
-              <w:rPr>
-                <w:rFonts w:eastAsiaTheme="minorHAnsi"/>
-                <w:color w:val="auto"/>
-                <w:szCs w:val="28"/>
-                <w:lang w:eastAsia="en-US"/>
-              </w:rPr>
-              <w:t>Вы неверно ввели число, хочется Вам напомнить что верный формат +-</w:t>
-            </w:r>
-            <w:proofErr w:type="spellStart"/>
-            <w:proofErr w:type="gramStart"/>
-            <w:r>
-              <w:rPr>
-                <w:rFonts w:eastAsiaTheme="minorHAnsi"/>
-                <w:color w:val="auto"/>
-                <w:szCs w:val="28"/>
-                <w:lang w:eastAsia="en-US"/>
-              </w:rPr>
-              <w:t>m.n</w:t>
-            </w:r>
-            <w:proofErr w:type="gramEnd"/>
-            <w:r>
-              <w:rPr>
-                <w:rFonts w:eastAsiaTheme="minorHAnsi"/>
-                <w:color w:val="auto"/>
-                <w:szCs w:val="28"/>
-                <w:lang w:eastAsia="en-US"/>
-              </w:rPr>
-              <w:t>Е</w:t>
-            </w:r>
-            <w:proofErr w:type="spellEnd"/>
-            <w:r>
-              <w:rPr>
-                <w:rFonts w:eastAsiaTheme="minorHAnsi"/>
-                <w:color w:val="auto"/>
-                <w:szCs w:val="28"/>
-                <w:lang w:eastAsia="en-US"/>
-              </w:rPr>
-              <w:t>+-K</w:t>
-            </w:r>
-          </w:p>
-        </w:tc>
-      </w:tr>
-    </w:tbl>
-    <w:p>
-      <w:pPr>
-        <w:spacing w:line="360" w:lineRule="auto"/>
-        <w:jc w:val="both"/>
-        <w:rPr>
-          <w:u w:val="single"/>
-        </w:rPr>
-      </w:pPr>
-    </w:p>
-    <w:p>
-      <w:pPr>
-        <w:spacing w:line="360" w:lineRule="auto"/>
-        <w:jc w:val="both"/>
-        <w:rPr>
-          <w:u w:val="single"/>
-        </w:rPr>
-      </w:pPr>
-    </w:p>
-    <w:p>
-      <w:pPr>
-        <w:spacing w:line="360" w:lineRule="auto"/>
-        <w:jc w:val="both"/>
-        <w:rPr>
-          <w:u w:val="single"/>
-        </w:rPr>
-      </w:pPr>
-    </w:p>
-    <w:p>
-      <w:pPr>
-        <w:spacing w:line="360" w:lineRule="auto"/>
-        <w:jc w:val="both"/>
-        <w:rPr>
-          <w:u w:val="single"/>
-        </w:rPr>
-      </w:pPr>
-    </w:p>
-    <w:p>
-      <w:pPr>
-        <w:spacing w:line="360" w:lineRule="auto"/>
-        <w:jc w:val="both"/>
-        <w:rPr>
-          <w:u w:val="single"/>
-        </w:rPr>
-      </w:pPr>
-    </w:p>
-    <w:p>
-      <w:pPr>
-        <w:pStyle w:val="a3"/>
-        <w:numPr>
-          <w:ilvl w:val="0"/>
-          <w:numId w:val="17"/>
-        </w:numPr>
-        <w:spacing w:line="360" w:lineRule="auto"/>
-        <w:jc w:val="both"/>
-        <w:rPr>
-          <w:u w:val="single"/>
-        </w:rPr>
-      </w:pPr>
-      <w:r>
-        <w:t xml:space="preserve">Описание теста: </w:t>
-      </w:r>
-      <w:r>
-        <w:t>ввод действительного числа без точки</w:t>
-      </w:r>
-    </w:p>
-    <w:tbl>
-      <w:tblPr>
-        <w:tblStyle w:val="a5"/>
-        <w:tblpPr w:leftFromText="180" w:rightFromText="180" w:vertAnchor="text" w:horzAnchor="page" w:tblpX="2718" w:tblpY="167"/>
-        <w:tblW w:w="0" w:type="auto"/>
-        <w:tblLook w:val="04A0" w:firstRow="1" w:lastRow="0" w:firstColumn="1" w:lastColumn="0" w:noHBand="0" w:noVBand="1"/>
-      </w:tblPr>
-      <w:tblGrid>
-        <w:gridCol w:w="2386"/>
-        <w:gridCol w:w="4697"/>
-      </w:tblGrid>
-      <w:tr>
-        <w:tc>
-          <w:tcPr>
-            <w:tcW w:w="2386" w:type="dxa"/>
-          </w:tcPr>
-          <w:p>
-            <w:pPr>
-              <w:jc w:val="both"/>
-            </w:pPr>
-            <w:r>
-              <w:t>Входные данные</w:t>
-            </w:r>
-          </w:p>
-          <w:p>
-            <w:pPr>
-              <w:jc w:val="both"/>
-            </w:pPr>
-            <w:r>
-              <w:t>(</w:t>
-            </w:r>
-            <w:r>
-              <w:t>делимое, затем делитель</w:t>
-            </w:r>
-            <w:r>
-              <w:t>)</w:t>
-            </w:r>
-          </w:p>
-        </w:tc>
-        <w:tc>
-          <w:tcPr>
-            <w:tcW w:w="4697" w:type="dxa"/>
-          </w:tcPr>
-          <w:p>
-            <w:pPr>
-              <w:jc w:val="both"/>
-            </w:pPr>
-            <w:r>
-              <w:t>Результат</w:t>
-            </w:r>
-          </w:p>
-        </w:tc>
-      </w:tr>
-      <w:tr>
-        <w:trPr>
-          <w:trHeight w:val="431"/>
-        </w:trPr>
-        <w:tc>
-          <w:tcPr>
-            <w:tcW w:w="2386" w:type="dxa"/>
-          </w:tcPr>
-          <w:p>
-            <w:pPr>
-              <w:jc w:val="both"/>
-              <w:rPr>
-                <w:lang w:val="en-US"/>
-              </w:rPr>
-            </w:pPr>
-            <w:r>
-              <w:rPr>
-                <w:lang w:val="en-US"/>
-              </w:rPr>
-              <w:t>+</w:t>
-            </w:r>
-            <w:r>
-              <w:rPr>
-                <w:lang w:val="en-US"/>
-              </w:rPr>
-              <w:t>123</w:t>
-            </w:r>
-          </w:p>
-          <w:p>
-            <w:pPr>
-              <w:jc w:val="both"/>
-              <w:rPr>
-                <w:lang w:val="en-US"/>
-              </w:rPr>
-            </w:pPr>
-          </w:p>
-        </w:tc>
-        <w:tc>
-          <w:tcPr>
-            <w:tcW w:w="4697" w:type="dxa"/>
-          </w:tcPr>
-          <w:p>
-            <w:pPr>
-              <w:jc w:val="both"/>
-              <w:rPr>
-                <w:rFonts w:eastAsiaTheme="minorHAnsi"/>
-                <w:color w:val="auto"/>
-                <w:szCs w:val="28"/>
-                <w:lang w:eastAsia="en-US"/>
-              </w:rPr>
-            </w:pPr>
-            <w:r>
-              <w:rPr>
-                <w:rFonts w:eastAsiaTheme="minorHAnsi"/>
-                <w:color w:val="auto"/>
-                <w:szCs w:val="28"/>
-                <w:lang w:eastAsia="en-US"/>
-              </w:rPr>
-              <w:t>Вы неверно ввели число, хочется Вам напомнить что верный формат +-</w:t>
-            </w:r>
-            <w:proofErr w:type="spellStart"/>
-            <w:proofErr w:type="gramStart"/>
-            <w:r>
-              <w:rPr>
-                <w:rFonts w:eastAsiaTheme="minorHAnsi"/>
-                <w:color w:val="auto"/>
-                <w:szCs w:val="28"/>
-                <w:lang w:eastAsia="en-US"/>
-              </w:rPr>
-              <w:t>m.n</w:t>
-            </w:r>
-            <w:proofErr w:type="gramEnd"/>
-            <w:r>
-              <w:rPr>
-                <w:rFonts w:eastAsiaTheme="minorHAnsi"/>
-                <w:color w:val="auto"/>
-                <w:szCs w:val="28"/>
-                <w:lang w:eastAsia="en-US"/>
-              </w:rPr>
-              <w:t>Е</w:t>
-            </w:r>
-            <w:proofErr w:type="spellEnd"/>
-            <w:r>
-              <w:rPr>
-                <w:rFonts w:eastAsiaTheme="minorHAnsi"/>
-                <w:color w:val="auto"/>
-                <w:szCs w:val="28"/>
-                <w:lang w:eastAsia="en-US"/>
-              </w:rPr>
-              <w:t>+-K</w:t>
-            </w:r>
-          </w:p>
-        </w:tc>
-      </w:tr>
-    </w:tbl>
-    <w:p>
-      <w:pPr>
-        <w:spacing w:line="360" w:lineRule="auto"/>
-        <w:jc w:val="both"/>
-        <w:rPr>
-          <w:u w:val="single"/>
-        </w:rPr>
-      </w:pPr>
-    </w:p>
-    <w:p>
-      <w:pPr>
-        <w:spacing w:line="360" w:lineRule="auto"/>
-        <w:jc w:val="both"/>
-        <w:rPr>
-          <w:u w:val="single"/>
-        </w:rPr>
-      </w:pPr>
-    </w:p>
-    <w:p>
-      <w:pPr>
-        <w:spacing w:line="360" w:lineRule="auto"/>
-        <w:jc w:val="both"/>
-        <w:rPr>
-          <w:u w:val="single"/>
-        </w:rPr>
-      </w:pPr>
-    </w:p>
-    <w:p>
-      <w:pPr>
-        <w:spacing w:line="360" w:lineRule="auto"/>
-        <w:jc w:val="both"/>
-        <w:rPr>
-          <w:u w:val="single"/>
-        </w:rPr>
-      </w:pPr>
-    </w:p>
-    <w:p>
-      <w:pPr>
-        <w:spacing w:line="360" w:lineRule="auto"/>
-        <w:jc w:val="both"/>
-        <w:rPr>
-          <w:u w:val="single"/>
-        </w:rPr>
-      </w:pPr>
-    </w:p>
-    <w:p>
-      <w:pPr>
-        <w:pStyle w:val="a3"/>
-        <w:spacing w:line="360" w:lineRule="auto"/>
-        <w:jc w:val="both"/>
-        <w:rPr>
-          <w:u w:val="single"/>
-        </w:rPr>
-      </w:pPr>
-    </w:p>
-    <w:p>
-      <w:pPr>
-        <w:pStyle w:val="a3"/>
-        <w:spacing w:line="360" w:lineRule="auto"/>
-        <w:jc w:val="both"/>
-        <w:rPr>
-          <w:u w:val="single"/>
-        </w:rPr>
-      </w:pPr>
-    </w:p>
-    <w:p>
-      <w:pPr>
-        <w:pStyle w:val="a3"/>
-        <w:spacing w:line="360" w:lineRule="auto"/>
-        <w:jc w:val="both"/>
-        <w:rPr>
-          <w:u w:val="single"/>
-        </w:rPr>
-      </w:pPr>
-    </w:p>
-    <w:p>
-      <w:pPr>
-        <w:pStyle w:val="a3"/>
-        <w:spacing w:line="360" w:lineRule="auto"/>
-        <w:jc w:val="both"/>
-        <w:rPr>
-          <w:u w:val="single"/>
-        </w:rPr>
-      </w:pPr>
-    </w:p>
-    <w:p>
-      <w:pPr>
-        <w:pStyle w:val="a3"/>
-        <w:numPr>
-          <w:ilvl w:val="0"/>
-          <w:numId w:val="17"/>
-        </w:numPr>
-        <w:spacing w:line="360" w:lineRule="auto"/>
-        <w:jc w:val="both"/>
-        <w:rPr>
-          <w:u w:val="single"/>
-        </w:rPr>
-      </w:pPr>
-      <w:r>
-        <w:t xml:space="preserve">Описание теста: </w:t>
-      </w:r>
-      <w:r>
-        <w:t>отсутствие численного порядка после экспоненты</w:t>
-      </w:r>
-    </w:p>
-    <w:tbl>
-      <w:tblPr>
-        <w:tblStyle w:val="a5"/>
-        <w:tblpPr w:leftFromText="180" w:rightFromText="180" w:vertAnchor="text" w:horzAnchor="page" w:tblpX="2718" w:tblpY="167"/>
-        <w:tblW w:w="0" w:type="auto"/>
-        <w:tblLook w:val="04A0" w:firstRow="1" w:lastRow="0" w:firstColumn="1" w:lastColumn="0" w:noHBand="0" w:noVBand="1"/>
-      </w:tblPr>
-      <w:tblGrid>
-        <w:gridCol w:w="2386"/>
-        <w:gridCol w:w="3138"/>
-      </w:tblGrid>
-      <w:tr>
-        <w:tc>
-          <w:tcPr>
-            <w:tcW w:w="2386" w:type="dxa"/>
-          </w:tcPr>
-          <w:p>
-            <w:pPr>
-              <w:jc w:val="both"/>
-            </w:pPr>
-            <w:r>
-              <w:t>Входные данные</w:t>
-            </w:r>
-          </w:p>
-          <w:p>
-            <w:pPr>
-              <w:jc w:val="both"/>
-            </w:pPr>
-            <w:r>
-              <w:t>(</w:t>
-            </w:r>
-            <w:r>
-              <w:t>делимое, затем делитель</w:t>
-            </w:r>
-            <w:r>
-              <w:t>)</w:t>
-            </w:r>
-          </w:p>
-        </w:tc>
-        <w:tc>
-          <w:tcPr>
-            <w:tcW w:w="3138" w:type="dxa"/>
-          </w:tcPr>
-          <w:p>
-            <w:pPr>
-              <w:jc w:val="both"/>
-            </w:pPr>
-            <w:r>
-              <w:t>Результат</w:t>
-            </w:r>
-          </w:p>
-        </w:tc>
-      </w:tr>
-      <w:tr>
-        <w:tc>
-          <w:tcPr>
-            <w:tcW w:w="2386" w:type="dxa"/>
-          </w:tcPr>
-          <w:p>
-            <w:pPr>
-              <w:jc w:val="both"/>
-            </w:pPr>
-            <w:r>
-              <w:t>+</w:t>
-            </w:r>
-            <w:r>
-              <w:t>22</w:t>
-            </w:r>
-            <w:r>
-              <w:t>.34</w:t>
-            </w:r>
-            <w:r>
-              <w:rPr>
-                <w:lang w:val="en-US"/>
-              </w:rPr>
-              <w:t>E</w:t>
-            </w:r>
-          </w:p>
-        </w:tc>
-        <w:tc>
-          <w:tcPr>
-            <w:tcW w:w="3138" w:type="dxa"/>
-          </w:tcPr>
-          <w:p>
-            <w:pPr>
-              <w:jc w:val="both"/>
-              <w:rPr>
-                <w:sz w:val="24"/>
-                <w:szCs w:val="24"/>
-              </w:rPr>
-            </w:pPr>
-            <w:r>
-              <w:rPr>
-                <w:rFonts w:eastAsiaTheme="minorHAnsi"/>
-                <w:color w:val="auto"/>
-                <w:sz w:val="24"/>
-                <w:szCs w:val="24"/>
-                <w:lang w:eastAsia="en-US"/>
-              </w:rPr>
-              <w:t>Вы неверно ввели число, хочется Вам напомнить что верный формат +-</w:t>
-            </w:r>
-            <w:proofErr w:type="spellStart"/>
-            <w:proofErr w:type="gramStart"/>
-            <w:r>
-              <w:rPr>
-                <w:rFonts w:eastAsiaTheme="minorHAnsi"/>
-                <w:color w:val="auto"/>
-                <w:sz w:val="24"/>
-                <w:szCs w:val="24"/>
-                <w:lang w:eastAsia="en-US"/>
-              </w:rPr>
-              <w:t>m.n</w:t>
-            </w:r>
-            <w:proofErr w:type="gramEnd"/>
-            <w:r>
-              <w:rPr>
-                <w:rFonts w:eastAsiaTheme="minorHAnsi"/>
-                <w:color w:val="auto"/>
-                <w:sz w:val="24"/>
-                <w:szCs w:val="24"/>
-                <w:lang w:eastAsia="en-US"/>
-              </w:rPr>
-              <w:t>Е</w:t>
-            </w:r>
-            <w:proofErr w:type="spellEnd"/>
-            <w:r>
-              <w:rPr>
-                <w:rFonts w:eastAsiaTheme="minorHAnsi"/>
-                <w:color w:val="auto"/>
-                <w:sz w:val="24"/>
-                <w:szCs w:val="24"/>
-                <w:lang w:eastAsia="en-US"/>
-              </w:rPr>
-              <w:t>+-K</w:t>
-            </w:r>
-          </w:p>
-        </w:tc>
-      </w:tr>
-    </w:tbl>
-    <w:p>
-      <w:pPr>
-        <w:spacing w:line="360" w:lineRule="auto"/>
-        <w:jc w:val="both"/>
-        <w:rPr>
-          <w:u w:val="single"/>
-        </w:rPr>
-      </w:pPr>
-    </w:p>
-    <w:p>
-      <w:pPr>
-        <w:spacing w:line="360" w:lineRule="auto"/>
-        <w:jc w:val="both"/>
-        <w:rPr>
-          <w:u w:val="single"/>
-        </w:rPr>
-      </w:pPr>
-    </w:p>
-    <w:p>
-      <w:pPr>
-        <w:spacing w:line="360" w:lineRule="auto"/>
-        <w:jc w:val="both"/>
-        <w:rPr>
-          <w:u w:val="single"/>
-        </w:rPr>
-      </w:pPr>
-    </w:p>
-    <w:p>
-      <w:pPr>
-        <w:spacing w:line="360" w:lineRule="auto"/>
-        <w:jc w:val="both"/>
-        <w:rPr>
-          <w:u w:val="single"/>
-        </w:rPr>
-      </w:pPr>
-    </w:p>
-    <w:p>
-      <w:pPr>
-        <w:spacing w:line="360" w:lineRule="auto"/>
-        <w:jc w:val="both"/>
-        <w:rPr>
-          <w:u w:val="single"/>
-        </w:rPr>
-      </w:pPr>
-    </w:p>
-    <w:p>
-      <w:pPr>
-        <w:pStyle w:val="a3"/>
-        <w:numPr>
-          <w:ilvl w:val="0"/>
-          <w:numId w:val="17"/>
-        </w:numPr>
-        <w:spacing w:line="360" w:lineRule="auto"/>
-        <w:jc w:val="both"/>
-        <w:rPr>
-          <w:u w:val="single"/>
-        </w:rPr>
-      </w:pPr>
-      <w:r>
-        <w:t xml:space="preserve">Описание теста: </w:t>
-      </w:r>
-      <w:r>
-        <w:t>порядок действительного числа превышает допустимое</w:t>
-      </w:r>
-    </w:p>
-    <w:tbl>
-      <w:tblPr>
-        <w:tblStyle w:val="a5"/>
-        <w:tblpPr w:leftFromText="180" w:rightFromText="180" w:vertAnchor="text" w:horzAnchor="page" w:tblpX="2718" w:tblpY="167"/>
-        <w:tblW w:w="0" w:type="auto"/>
-        <w:tblLook w:val="04A0" w:firstRow="1" w:lastRow="0" w:firstColumn="1" w:lastColumn="0" w:noHBand="0" w:noVBand="1"/>
-      </w:tblPr>
-      <w:tblGrid>
-        <w:gridCol w:w="2386"/>
-        <w:gridCol w:w="4413"/>
-      </w:tblGrid>
-      <w:tr>
-        <w:tc>
-          <w:tcPr>
-            <w:tcW w:w="2386" w:type="dxa"/>
-          </w:tcPr>
-          <w:p>
-            <w:pPr>
-              <w:jc w:val="both"/>
-            </w:pPr>
-            <w:r>
-              <w:t>Входные данные</w:t>
-            </w:r>
-          </w:p>
-          <w:p>
-            <w:pPr>
-              <w:jc w:val="both"/>
-            </w:pPr>
-            <w:r>
-              <w:t>(</w:t>
-            </w:r>
-            <w:r>
-              <w:t>делимое, затем делитель</w:t>
-            </w:r>
-            <w:r>
-              <w:t>)</w:t>
-            </w:r>
-          </w:p>
-        </w:tc>
-        <w:tc>
-          <w:tcPr>
-            <w:tcW w:w="4413" w:type="dxa"/>
-          </w:tcPr>
-          <w:p>
-            <w:pPr>
-              <w:jc w:val="both"/>
-            </w:pPr>
-            <w:r>
-              <w:t>Результат</w:t>
-            </w:r>
-          </w:p>
-        </w:tc>
-      </w:tr>
-      <w:tr>
-        <w:tc>
-          <w:tcPr>
-            <w:tcW w:w="2386" w:type="dxa"/>
-          </w:tcPr>
-          <w:p>
-            <w:pPr>
-              <w:jc w:val="both"/>
-              <w:rPr>
-                <w:lang w:val="en-US"/>
-              </w:rPr>
-            </w:pPr>
-            <w:r>
-              <w:rPr>
-                <w:lang w:val="en-US"/>
-              </w:rPr>
-              <w:t>+</w:t>
-            </w:r>
-            <w:r>
-              <w:t>1</w:t>
-            </w:r>
-            <w:r>
-              <w:t>.3434</w:t>
-            </w:r>
-            <w:r>
-              <w:rPr>
-                <w:lang w:val="en-US"/>
-              </w:rPr>
-              <w:t>E</w:t>
-            </w:r>
-            <w:r>
-              <w:t>+</w:t>
-            </w:r>
-            <w:r>
-              <w:rPr>
-                <w:lang w:val="en-US"/>
-              </w:rPr>
-              <w:t>999999</w:t>
-            </w:r>
-          </w:p>
-          <w:p>
-            <w:pPr>
-              <w:jc w:val="both"/>
-              <w:rPr>
-                <w:lang w:val="en-US"/>
-              </w:rPr>
-            </w:pPr>
-            <w:r>
-              <w:rPr>
-                <w:lang w:val="en-US"/>
-              </w:rPr>
-              <w:t>6</w:t>
-            </w:r>
-          </w:p>
-        </w:tc>
-        <w:tc>
-          <w:tcPr>
-            <w:tcW w:w="4413" w:type="dxa"/>
-          </w:tcPr>
-          <w:p>
-            <w:pPr>
-              <w:rPr>
-                <w:szCs w:val="28"/>
-              </w:rPr>
-            </w:pPr>
-            <w:r>
-              <w:rPr>
-                <w:rFonts w:eastAsiaTheme="minorHAnsi"/>
-                <w:color w:val="auto"/>
-                <w:szCs w:val="28"/>
-                <w:lang w:eastAsia="en-US"/>
-              </w:rPr>
-              <w:t>"Вы ввели слишком большой порядок</w:t>
-            </w:r>
-          </w:p>
-        </w:tc>
-      </w:tr>
-    </w:tbl>
-    <w:p>
-      <w:pPr>
-        <w:spacing w:line="360" w:lineRule="auto"/>
-        <w:jc w:val="both"/>
-        <w:rPr>
-          <w:u w:val="single"/>
-        </w:rPr>
-      </w:pPr>
-    </w:p>
-    <w:p>
-      <w:pPr>
-        <w:spacing w:line="360" w:lineRule="auto"/>
-        <w:jc w:val="both"/>
-        <w:rPr>
-          <w:u w:val="single"/>
-        </w:rPr>
-      </w:pPr>
-    </w:p>
-    <w:p>
-      <w:pPr>
-        <w:spacing w:line="360" w:lineRule="auto"/>
-        <w:jc w:val="both"/>
-        <w:rPr>
-          <w:u w:val="single"/>
-        </w:rPr>
-      </w:pPr>
-    </w:p>
-    <w:p>
-      <w:pPr>
-        <w:spacing w:line="360" w:lineRule="auto"/>
-        <w:jc w:val="both"/>
-        <w:rPr>
-          <w:u w:val="single"/>
-        </w:rPr>
-      </w:pPr>
-    </w:p>
-    <w:p>
-      <w:pPr>
-        <w:spacing w:line="360" w:lineRule="auto"/>
-        <w:jc w:val="both"/>
-        <w:rPr>
-          <w:u w:val="single"/>
-        </w:rPr>
-      </w:pPr>
-    </w:p>
-    <w:p>
-      <w:pPr>
-        <w:pStyle w:val="a3"/>
-        <w:numPr>
-          <w:ilvl w:val="0"/>
-          <w:numId w:val="17"/>
-        </w:numPr>
-        <w:spacing w:line="360" w:lineRule="auto"/>
-        <w:jc w:val="both"/>
-        <w:rPr>
-          <w:u w:val="single"/>
-        </w:rPr>
-      </w:pPr>
-      <w:r>
-        <w:t xml:space="preserve">Описание теста: </w:t>
-      </w:r>
-      <w:r>
-        <w:t>размер мантиссы целого числа превышает допустимый</w:t>
-      </w:r>
-    </w:p>
-    <w:tbl>
-      <w:tblPr>
-        <w:tblStyle w:val="a5"/>
-        <w:tblpPr w:leftFromText="180" w:rightFromText="180" w:vertAnchor="text" w:horzAnchor="page" w:tblpX="2718" w:tblpY="167"/>
-        <w:tblW w:w="0" w:type="auto"/>
-        <w:tblLook w:val="04A0" w:firstRow="1" w:lastRow="0" w:firstColumn="1" w:lastColumn="0" w:noHBand="0" w:noVBand="1"/>
-      </w:tblPr>
-      <w:tblGrid>
-        <w:gridCol w:w="3397"/>
-        <w:gridCol w:w="5942"/>
-      </w:tblGrid>
-      <w:tr>
-        <w:tc>
-          <w:tcPr>
-            <w:tcW w:w="3397" w:type="dxa"/>
-          </w:tcPr>
-          <w:p>
-            <w:pPr>
-              <w:jc w:val="both"/>
-            </w:pPr>
-            <w:r>
-              <w:t>Входные данные</w:t>
-            </w:r>
-          </w:p>
-          <w:p>
-            <w:pPr>
-              <w:jc w:val="both"/>
-            </w:pPr>
-            <w:r>
-              <w:t>(</w:t>
-            </w:r>
-            <w:r>
-              <w:t>делимое, затем делитель</w:t>
-            </w:r>
-            <w:r>
-              <w:t>)</w:t>
-            </w:r>
-          </w:p>
-        </w:tc>
-        <w:tc>
-          <w:tcPr>
-            <w:tcW w:w="5942" w:type="dxa"/>
-          </w:tcPr>
-          <w:p>
-            <w:pPr>
-              <w:jc w:val="both"/>
-            </w:pPr>
-            <w:r>
-              <w:t>Результат</w:t>
-            </w:r>
-          </w:p>
-        </w:tc>
-      </w:tr>
-      <w:tr>
-        <w:tc>
-          <w:tcPr>
-            <w:tcW w:w="3397" w:type="dxa"/>
-          </w:tcPr>
-          <w:p>
-            <w:pPr>
-              <w:jc w:val="both"/>
-            </w:pPr>
-            <w:r>
-              <w:t>+</w:t>
-            </w:r>
-            <w:r>
-              <w:t>123</w:t>
-            </w:r>
-            <w:r>
-              <w:rPr>
-                <w:lang w:val="en-US"/>
-              </w:rPr>
-              <w:t>.</w:t>
-            </w:r>
-            <w:r>
-              <w:t>36Е+2</w:t>
-            </w:r>
-          </w:p>
-          <w:p>
-            <w:pPr>
-              <w:jc w:val="both"/>
-            </w:pPr>
-            <w:r>
-              <w:t>1234567890123456789012</w:t>
-            </w:r>
-          </w:p>
-          <w:p>
-            <w:pPr>
-              <w:jc w:val="both"/>
-            </w:pPr>
-            <w:r>
-              <w:t>345678901</w:t>
-            </w:r>
-          </w:p>
-        </w:tc>
-        <w:tc>
-          <w:tcPr>
-            <w:tcW w:w="5942" w:type="dxa"/>
-          </w:tcPr>
-          <w:p>
-            <w:pPr>
-              <w:rPr>
-                <w:sz w:val="30"/>
-                <w:szCs w:val="30"/>
-              </w:rPr>
-            </w:pPr>
-            <w:r>
-              <w:rPr>
-                <w:rFonts w:eastAsiaTheme="minorHAnsi"/>
-                <w:color w:val="auto"/>
-                <w:sz w:val="30"/>
-                <w:szCs w:val="30"/>
-                <w:lang w:eastAsia="en-US"/>
-              </w:rPr>
-              <w:t>Вы ввели слишком большое целое число</w:t>
-            </w:r>
-            <w:r>
-              <w:rPr>
-                <w:rFonts w:eastAsiaTheme="minorHAnsi"/>
-                <w:color w:val="auto"/>
-                <w:sz w:val="30"/>
-                <w:szCs w:val="30"/>
-                <w:lang w:eastAsia="en-US"/>
-              </w:rPr>
-              <w:t>.</w:t>
-            </w:r>
-          </w:p>
-        </w:tc>
-      </w:tr>
-    </w:tbl>
-    <w:p>
-      <w:pPr>
-        <w:spacing w:line="360" w:lineRule="auto"/>
-        <w:jc w:val="both"/>
-        <w:rPr>
-          <w:u w:val="single"/>
-        </w:rPr>
-      </w:pPr>
-    </w:p>
-    <w:p>
-      <w:pPr>
-        <w:spacing w:line="360" w:lineRule="auto"/>
-        <w:jc w:val="both"/>
-        <w:rPr>
-          <w:u w:val="single"/>
-        </w:rPr>
-      </w:pPr>
-    </w:p>
-    <w:p>
-      <w:pPr>
-        <w:spacing w:line="360" w:lineRule="auto"/>
-        <w:jc w:val="both"/>
-        <w:rPr>
-          <w:u w:val="single"/>
-        </w:rPr>
-      </w:pPr>
-    </w:p>
-    <w:p>
-      <w:pPr>
-        <w:spacing w:line="360" w:lineRule="auto"/>
-        <w:jc w:val="both"/>
-        <w:rPr>
-          <w:u w:val="single"/>
-        </w:rPr>
-      </w:pPr>
-    </w:p>
-    <w:p>
-      <w:pPr>
-        <w:spacing w:line="360" w:lineRule="auto"/>
-        <w:jc w:val="both"/>
-        <w:rPr>
-          <w:u w:val="single"/>
-        </w:rPr>
-      </w:pPr>
-    </w:p>
-    <w:p>
-      <w:pPr>
-        <w:pStyle w:val="a3"/>
-        <w:numPr>
-          <w:ilvl w:val="0"/>
-          <w:numId w:val="17"/>
-        </w:numPr>
-        <w:spacing w:line="360" w:lineRule="auto"/>
-        <w:jc w:val="both"/>
-        <w:rPr>
-          <w:u w:val="single"/>
-        </w:rPr>
-      </w:pPr>
-      <w:r>
-        <w:t xml:space="preserve">Описание теста: </w:t>
-      </w:r>
-      <w:r>
-        <w:t>недопустимые символы в целом числе</w:t>
-      </w:r>
-    </w:p>
-    <w:tbl>
-      <w:tblPr>
-        <w:tblStyle w:val="a5"/>
-        <w:tblpPr w:leftFromText="180" w:rightFromText="180" w:vertAnchor="text" w:horzAnchor="page" w:tblpX="2718" w:tblpY="167"/>
-        <w:tblW w:w="0" w:type="auto"/>
-        <w:tblLook w:val="04A0" w:firstRow="1" w:lastRow="0" w:firstColumn="1" w:lastColumn="0" w:noHBand="0" w:noVBand="1"/>
-      </w:tblPr>
-      <w:tblGrid>
-        <w:gridCol w:w="2386"/>
-        <w:gridCol w:w="3705"/>
-      </w:tblGrid>
-      <w:tr>
-        <w:tc>
-          <w:tcPr>
-            <w:tcW w:w="2386" w:type="dxa"/>
-          </w:tcPr>
-          <w:p>
-            <w:pPr>
-              <w:jc w:val="both"/>
-            </w:pPr>
-            <w:r>
-              <w:t>Входные данные</w:t>
-            </w:r>
-          </w:p>
-          <w:p>
-            <w:pPr>
-              <w:jc w:val="both"/>
-            </w:pPr>
-            <w:r>
-              <w:t>(</w:t>
-            </w:r>
-            <w:r>
-              <w:t>делимое, затем делитель</w:t>
-            </w:r>
-            <w:r>
-              <w:t>)</w:t>
-            </w:r>
-          </w:p>
-        </w:tc>
-        <w:tc>
-          <w:tcPr>
-            <w:tcW w:w="3705" w:type="dxa"/>
-          </w:tcPr>
-          <w:p>
-            <w:pPr>
-              <w:jc w:val="both"/>
-            </w:pPr>
-            <w:r>
-              <w:t>Результат</w:t>
-            </w:r>
-          </w:p>
-        </w:tc>
-      </w:tr>
-      <w:tr>
-        <w:tc>
-          <w:tcPr>
-            <w:tcW w:w="2386" w:type="dxa"/>
-          </w:tcPr>
-          <w:p>
-            <w:pPr>
-              <w:jc w:val="both"/>
-              <w:rPr>
-                <w:lang w:val="en-US"/>
-              </w:rPr>
-            </w:pPr>
-            <w:r>
-              <w:t>+</w:t>
-            </w:r>
-            <w:r>
-              <w:t>1</w:t>
-            </w:r>
-            <w:r>
-              <w:t>.</w:t>
-            </w:r>
-            <w:r>
-              <w:t>16</w:t>
-            </w:r>
-            <w:r>
-              <w:rPr>
-                <w:lang w:val="en-US"/>
-              </w:rPr>
-              <w:t>E</w:t>
-            </w:r>
-            <w:r>
-              <w:t>+</w:t>
-            </w:r>
-            <w:r>
-              <w:rPr>
-                <w:lang w:val="en-US"/>
-              </w:rPr>
-              <w:t>0</w:t>
-            </w:r>
-          </w:p>
-          <w:p>
-            <w:pPr>
-              <w:jc w:val="both"/>
-              <w:rPr>
-                <w:lang w:val="en-US"/>
-              </w:rPr>
-            </w:pPr>
-            <w:r>
-              <w:rPr>
-                <w:lang w:val="en-US"/>
-              </w:rPr>
-              <w:t>6b</w:t>
-            </w:r>
-          </w:p>
-        </w:tc>
-        <w:tc>
-          <w:tcPr>
-            <w:tcW w:w="3705" w:type="dxa"/>
-          </w:tcPr>
-          <w:p>
-            <w:pPr>
-              <w:jc w:val="both"/>
-              <w:rPr>
-                <w:color w:val="auto"/>
-                <w:szCs w:val="28"/>
-              </w:rPr>
-            </w:pPr>
-            <w:r>
-              <w:rPr>
-                <w:rFonts w:eastAsiaTheme="minorHAnsi"/>
-                <w:color w:val="auto"/>
-                <w:szCs w:val="28"/>
-                <w:lang w:eastAsia="en-US"/>
-              </w:rPr>
-              <w:t>Целое число введено неправильно (Использованы недопустимые символы).</w:t>
-            </w:r>
-          </w:p>
-        </w:tc>
-      </w:tr>
-    </w:tbl>
-    <w:p>
-      <w:pPr>
-        <w:spacing w:line="360" w:lineRule="auto"/>
-        <w:jc w:val="both"/>
-        <w:rPr>
-          <w:u w:val="single"/>
-        </w:rPr>
-      </w:pPr>
-    </w:p>
-    <w:p>
-      <w:pPr>
-        <w:spacing w:line="360" w:lineRule="auto"/>
-        <w:jc w:val="both"/>
-        <w:rPr>
-          <w:u w:val="single"/>
-        </w:rPr>
-      </w:pPr>
-    </w:p>
-    <w:p>
-      <w:pPr>
-        <w:spacing w:line="360" w:lineRule="auto"/>
-        <w:jc w:val="both"/>
-        <w:rPr>
-          <w:u w:val="single"/>
-        </w:rPr>
-      </w:pPr>
-    </w:p>
-    <w:p>
-      <w:pPr>
-        <w:spacing w:line="360" w:lineRule="auto"/>
-        <w:jc w:val="both"/>
-        <w:rPr>
-          <w:u w:val="single"/>
-        </w:rPr>
-      </w:pPr>
-    </w:p>
-    <w:p>
-      <w:pPr>
-        <w:spacing w:line="360" w:lineRule="auto"/>
-        <w:jc w:val="both"/>
-        <w:rPr>
-          <w:u w:val="single"/>
-        </w:rPr>
-      </w:pPr>
-    </w:p>
-    <w:p>
-      <w:pPr>
-        <w:pStyle w:val="a3"/>
-        <w:spacing w:line="360" w:lineRule="auto"/>
-        <w:jc w:val="both"/>
-        <w:rPr>
-          <w:u w:val="single"/>
-        </w:rPr>
-      </w:pPr>
-    </w:p>
-    <w:p>
-      <w:pPr>
-        <w:pStyle w:val="a3"/>
-        <w:spacing w:line="360" w:lineRule="auto"/>
-        <w:jc w:val="both"/>
-        <w:rPr>
-          <w:u w:val="single"/>
-        </w:rPr>
-      </w:pPr>
-    </w:p>
-    <w:p>
-      <w:pPr>
-        <w:pStyle w:val="a3"/>
-        <w:spacing w:line="360" w:lineRule="auto"/>
-        <w:jc w:val="both"/>
-        <w:rPr>
-          <w:u w:val="single"/>
-        </w:rPr>
-      </w:pPr>
-    </w:p>
-    <w:p>
-      <w:pPr>
-        <w:pStyle w:val="a3"/>
-        <w:spacing w:line="360" w:lineRule="auto"/>
-        <w:jc w:val="both"/>
-        <w:rPr>
-          <w:u w:val="single"/>
-        </w:rPr>
-      </w:pPr>
-    </w:p>
-    <w:p>
-      <w:pPr>
-        <w:pStyle w:val="a3"/>
-        <w:spacing w:line="360" w:lineRule="auto"/>
-        <w:jc w:val="both"/>
-        <w:rPr>
-          <w:u w:val="single"/>
-        </w:rPr>
-      </w:pPr>
-    </w:p>
-    <w:p>
-      <w:pPr>
-        <w:pStyle w:val="a3"/>
-        <w:numPr>
-          <w:ilvl w:val="0"/>
-          <w:numId w:val="17"/>
-        </w:numPr>
-        <w:spacing w:line="360" w:lineRule="auto"/>
-        <w:jc w:val="both"/>
-        <w:rPr>
-          <w:u w:val="single"/>
-        </w:rPr>
-      </w:pPr>
-      <w:r>
-        <w:lastRenderedPageBreak/>
-        <w:t xml:space="preserve">Описание теста: </w:t>
-      </w:r>
-      <w:r>
-        <w:t>длина введенной строки действительного числа больше максимальной</w:t>
-      </w:r>
-    </w:p>
-    <w:tbl>
-      <w:tblPr>
-        <w:tblStyle w:val="a5"/>
-        <w:tblpPr w:leftFromText="180" w:rightFromText="180" w:vertAnchor="text" w:horzAnchor="page" w:tblpX="2718" w:tblpY="167"/>
-        <w:tblW w:w="0" w:type="auto"/>
-        <w:tblLook w:val="04A0" w:firstRow="1" w:lastRow="0" w:firstColumn="1" w:lastColumn="0" w:noHBand="0" w:noVBand="1"/>
-      </w:tblPr>
-      <w:tblGrid>
-        <w:gridCol w:w="3786"/>
-        <w:gridCol w:w="4573"/>
-      </w:tblGrid>
-      <w:tr>
-        <w:tc>
-          <w:tcPr>
-            <w:tcW w:w="3786" w:type="dxa"/>
-          </w:tcPr>
-          <w:p>
-            <w:pPr>
-              <w:jc w:val="both"/>
-            </w:pPr>
-            <w:r>
-              <w:t>Входные данные</w:t>
-            </w:r>
-          </w:p>
-          <w:p>
-            <w:pPr>
-              <w:jc w:val="both"/>
-            </w:pPr>
-            <w:r>
-              <w:t>(</w:t>
-            </w:r>
-            <w:r>
-              <w:t>делимое, затем делитель</w:t>
-            </w:r>
-            <w:r>
-              <w:t>)</w:t>
-            </w:r>
-          </w:p>
-        </w:tc>
-        <w:tc>
-          <w:tcPr>
-            <w:tcW w:w="4573" w:type="dxa"/>
-          </w:tcPr>
-          <w:p>
-            <w:pPr>
-              <w:jc w:val="both"/>
-            </w:pPr>
-            <w:r>
-              <w:t>Результат</w:t>
-            </w:r>
-          </w:p>
-        </w:tc>
-      </w:tr>
-      <w:tr>
-        <w:tc>
-          <w:tcPr>
-            <w:tcW w:w="3786" w:type="dxa"/>
-          </w:tcPr>
-          <w:p>
-            <w:pPr>
-              <w:jc w:val="both"/>
-              <w:rPr>
-                <w:lang w:val="en-US"/>
-              </w:rPr>
-            </w:pPr>
-            <w:r>
-              <w:t>123</w:t>
-            </w:r>
-            <w:r>
-              <w:rPr>
-                <w:lang w:val="en-US"/>
-              </w:rPr>
-              <w:t>.</w:t>
-            </w:r>
-            <w:r>
-              <w:t>1234567890123456789012</w:t>
-            </w:r>
-          </w:p>
-          <w:p>
-            <w:pPr>
-              <w:jc w:val="both"/>
-              <w:rPr>
-                <w:lang w:val="en-US"/>
-              </w:rPr>
-            </w:pPr>
-            <w:r>
-              <w:t>345678901</w:t>
-            </w:r>
-            <w:r>
-              <w:rPr>
-                <w:lang w:val="en-US"/>
-              </w:rPr>
-              <w:t>E-999999</w:t>
-            </w:r>
-          </w:p>
-        </w:tc>
-        <w:tc>
-          <w:tcPr>
-            <w:tcW w:w="4573" w:type="dxa"/>
-          </w:tcPr>
-          <w:p>
-            <w:pPr>
-              <w:rPr>
-                <w:szCs w:val="28"/>
-              </w:rPr>
-            </w:pPr>
-            <w:r>
-              <w:rPr>
-                <w:rFonts w:eastAsiaTheme="minorHAnsi"/>
-                <w:color w:val="auto"/>
-                <w:szCs w:val="28"/>
-                <w:lang w:eastAsia="en-US"/>
-              </w:rPr>
-              <w:t>Вы ввели слишком большое действительное число</w:t>
-            </w:r>
-            <w:r>
-              <w:rPr>
-                <w:rFonts w:eastAsiaTheme="minorHAnsi"/>
-                <w:color w:val="auto"/>
-                <w:szCs w:val="28"/>
-                <w:lang w:eastAsia="en-US"/>
-              </w:rPr>
-              <w:t>.</w:t>
-            </w:r>
-          </w:p>
-        </w:tc>
-      </w:tr>
-    </w:tbl>
-    <w:p>
-      <w:pPr>
-        <w:spacing w:line="360" w:lineRule="auto"/>
-        <w:jc w:val="both"/>
-        <w:rPr>
-          <w:u w:val="single"/>
-        </w:rPr>
-      </w:pPr>
-    </w:p>
-    <w:p>
-      <w:pPr>
-        <w:spacing w:line="360" w:lineRule="auto"/>
-        <w:jc w:val="both"/>
-        <w:rPr>
-          <w:u w:val="single"/>
-        </w:rPr>
-      </w:pPr>
-    </w:p>
-    <w:p>
-      <w:pPr>
-        <w:spacing w:line="360" w:lineRule="auto"/>
-        <w:jc w:val="both"/>
-        <w:rPr>
-          <w:u w:val="single"/>
-        </w:rPr>
-      </w:pPr>
-    </w:p>
-    <w:p>
-      <w:pPr>
-        <w:spacing w:line="360" w:lineRule="auto"/>
-        <w:jc w:val="both"/>
-        <w:rPr>
-          <w:u w:val="single"/>
-        </w:rPr>
-      </w:pPr>
-    </w:p>
-    <w:p>
-      <w:pPr>
-        <w:pStyle w:val="a3"/>
-        <w:numPr>
-          <w:ilvl w:val="0"/>
-          <w:numId w:val="17"/>
-        </w:numPr>
-        <w:spacing w:line="360" w:lineRule="auto"/>
-        <w:jc w:val="both"/>
-        <w:rPr>
-          <w:u w:val="single"/>
-        </w:rPr>
-      </w:pPr>
-      <w:r>
-        <w:t>Описание теста</w:t>
-      </w:r>
-      <w:proofErr w:type="gramStart"/>
-      <w:r>
-        <w:t xml:space="preserve">: </w:t>
-      </w:r>
-      <w:r>
-        <w:t>Не</w:t>
-      </w:r>
-      <w:proofErr w:type="gramEnd"/>
-      <w:r>
-        <w:t xml:space="preserve"> введен знак </w:t>
-      </w:r>
-      <w:r>
-        <w:t>действительного</w:t>
-      </w:r>
-      <w:r>
-        <w:t xml:space="preserve"> числа</w:t>
-      </w:r>
-    </w:p>
-    <w:tbl>
-      <w:tblPr>
-        <w:tblStyle w:val="a5"/>
-        <w:tblpPr w:leftFromText="180" w:rightFromText="180" w:vertAnchor="text" w:horzAnchor="page" w:tblpX="2718" w:tblpY="167"/>
-        <w:tblW w:w="0" w:type="auto"/>
-        <w:tblLook w:val="04A0" w:firstRow="1" w:lastRow="0" w:firstColumn="1" w:lastColumn="0" w:noHBand="0" w:noVBand="1"/>
-      </w:tblPr>
-      <w:tblGrid>
-        <w:gridCol w:w="2386"/>
-        <w:gridCol w:w="4555"/>
-      </w:tblGrid>
-      <w:tr>
-        <w:tc>
-          <w:tcPr>
-            <w:tcW w:w="2386" w:type="dxa"/>
-          </w:tcPr>
-          <w:p>
-            <w:pPr>
-              <w:jc w:val="both"/>
-            </w:pPr>
-            <w:r>
-              <w:t>Входные данные</w:t>
-            </w:r>
-          </w:p>
-          <w:p>
-            <w:pPr>
-              <w:jc w:val="both"/>
-            </w:pPr>
-            <w:r>
-              <w:t>(</w:t>
-            </w:r>
-            <w:r>
-              <w:t>делимое, затем делитель</w:t>
-            </w:r>
-            <w:r>
-              <w:t>)</w:t>
-            </w:r>
-          </w:p>
-        </w:tc>
-        <w:tc>
-          <w:tcPr>
-            <w:tcW w:w="4555" w:type="dxa"/>
-          </w:tcPr>
-          <w:p>
-            <w:pPr>
-              <w:jc w:val="both"/>
-            </w:pPr>
-            <w:r>
-              <w:t>Результат</w:t>
-            </w:r>
-          </w:p>
-        </w:tc>
-      </w:tr>
-      <w:tr>
-        <w:tc>
-          <w:tcPr>
-            <w:tcW w:w="2386" w:type="dxa"/>
-          </w:tcPr>
-          <w:p>
-            <w:pPr>
-              <w:jc w:val="both"/>
-              <w:rPr>
-                <w:rFonts w:eastAsiaTheme="minorHAnsi"/>
-                <w:color w:val="auto"/>
-                <w:szCs w:val="28"/>
-                <w:lang w:eastAsia="en-US"/>
-              </w:rPr>
-            </w:pPr>
-            <w:r>
-              <w:rPr>
-                <w:rFonts w:eastAsiaTheme="minorHAnsi"/>
-                <w:color w:val="auto"/>
-                <w:szCs w:val="28"/>
-                <w:lang w:eastAsia="en-US"/>
-              </w:rPr>
-              <w:t>0.1E-99999</w:t>
-            </w:r>
-          </w:p>
-          <w:p>
-            <w:pPr>
-              <w:jc w:val="both"/>
-              <w:rPr>
-                <w:szCs w:val="28"/>
-                <w:lang w:val="en-US"/>
-              </w:rPr>
-            </w:pPr>
-            <w:r>
-              <w:rPr>
-                <w:rFonts w:eastAsiaTheme="minorHAnsi"/>
-                <w:color w:val="auto"/>
-                <w:szCs w:val="28"/>
-                <w:lang w:eastAsia="en-US"/>
-              </w:rPr>
-              <w:t>+</w:t>
-            </w:r>
-            <w:r>
-              <w:rPr>
-                <w:rFonts w:eastAsiaTheme="minorHAnsi"/>
-                <w:color w:val="auto"/>
-                <w:szCs w:val="28"/>
-                <w:lang w:val="en-US" w:eastAsia="en-US"/>
-              </w:rPr>
-              <w:t>10</w:t>
-            </w:r>
-          </w:p>
-        </w:tc>
-        <w:tc>
-          <w:tcPr>
-            <w:tcW w:w="4555" w:type="dxa"/>
-          </w:tcPr>
-          <w:p>
-            <w:pPr>
-              <w:jc w:val="both"/>
-              <w:rPr>
-                <w:color w:val="auto"/>
-                <w:szCs w:val="28"/>
-              </w:rPr>
-            </w:pPr>
-            <w:r>
-              <w:rPr>
-                <w:rFonts w:eastAsiaTheme="minorHAnsi"/>
-                <w:color w:val="auto"/>
-                <w:szCs w:val="28"/>
-                <w:lang w:eastAsia="en-US"/>
-              </w:rPr>
-              <w:t>Вы не ввели знак действительного числа</w:t>
-            </w:r>
-            <w:r>
-              <w:rPr>
-                <w:rFonts w:eastAsiaTheme="minorHAnsi"/>
-                <w:color w:val="auto"/>
-                <w:szCs w:val="28"/>
-                <w:lang w:eastAsia="en-US"/>
-              </w:rPr>
-              <w:t>.</w:t>
-            </w:r>
-          </w:p>
-        </w:tc>
-      </w:tr>
-    </w:tbl>
-    <w:p>
-      <w:pPr>
-        <w:spacing w:line="360" w:lineRule="auto"/>
-        <w:jc w:val="both"/>
-        <w:rPr>
-          <w:u w:val="single"/>
-        </w:rPr>
-      </w:pPr>
-    </w:p>
-    <w:p>
-      <w:pPr>
-        <w:spacing w:line="360" w:lineRule="auto"/>
-        <w:jc w:val="both"/>
-        <w:rPr>
-          <w:u w:val="single"/>
-        </w:rPr>
-      </w:pPr>
-    </w:p>
-    <w:p>
-      <w:pPr>
-        <w:spacing w:line="360" w:lineRule="auto"/>
-        <w:jc w:val="both"/>
-        <w:rPr>
-          <w:u w:val="single"/>
-        </w:rPr>
-      </w:pPr>
-    </w:p>
-    <w:p>
-      <w:pPr>
-        <w:spacing w:line="360" w:lineRule="auto"/>
-        <w:jc w:val="both"/>
-        <w:rPr>
-          <w:u w:val="single"/>
-        </w:rPr>
-      </w:pPr>
-    </w:p>
-    <w:p>
-      <w:pPr>
-        <w:pStyle w:val="a3"/>
-        <w:numPr>
-          <w:ilvl w:val="0"/>
-          <w:numId w:val="17"/>
-        </w:numPr>
-        <w:spacing w:line="360" w:lineRule="auto"/>
-        <w:jc w:val="both"/>
-        <w:rPr>
-          <w:u w:val="single"/>
-        </w:rPr>
-      </w:pPr>
-      <w:r>
-        <w:t>Описание теста</w:t>
-      </w:r>
-      <w:proofErr w:type="gramStart"/>
-      <w:r>
-        <w:t>: Не</w:t>
-      </w:r>
-      <w:proofErr w:type="gramEnd"/>
-      <w:r>
-        <w:t xml:space="preserve"> введен знак порядка действительного числа</w:t>
-      </w:r>
-    </w:p>
-    <w:tbl>
-      <w:tblPr>
-        <w:tblStyle w:val="a5"/>
-        <w:tblpPr w:leftFromText="180" w:rightFromText="180" w:vertAnchor="text" w:horzAnchor="page" w:tblpX="2718" w:tblpY="167"/>
-        <w:tblW w:w="0" w:type="auto"/>
-        <w:tblLook w:val="04A0" w:firstRow="1" w:lastRow="0" w:firstColumn="1" w:lastColumn="0" w:noHBand="0" w:noVBand="1"/>
-      </w:tblPr>
-      <w:tblGrid>
-        <w:gridCol w:w="2386"/>
-        <w:gridCol w:w="4555"/>
-      </w:tblGrid>
-      <w:tr>
-        <w:tc>
-          <w:tcPr>
-            <w:tcW w:w="2386" w:type="dxa"/>
-          </w:tcPr>
-          <w:p>
-            <w:pPr>
-              <w:jc w:val="both"/>
-            </w:pPr>
-            <w:r>
-              <w:t>Входные данные</w:t>
-            </w:r>
-          </w:p>
-          <w:p>
-            <w:pPr>
-              <w:jc w:val="both"/>
-            </w:pPr>
-            <w:r>
-              <w:t>(</w:t>
-            </w:r>
-            <w:r>
-              <w:t>делимое, затем делитель</w:t>
-            </w:r>
-            <w:r>
-              <w:t>)</w:t>
-            </w:r>
-          </w:p>
-        </w:tc>
-        <w:tc>
-          <w:tcPr>
-            <w:tcW w:w="4555" w:type="dxa"/>
-          </w:tcPr>
-          <w:p>
-            <w:pPr>
-              <w:jc w:val="both"/>
-            </w:pPr>
-            <w:r>
-              <w:t>Результат</w:t>
-            </w:r>
-          </w:p>
-        </w:tc>
-      </w:tr>
-      <w:tr>
-        <w:tc>
-          <w:tcPr>
-            <w:tcW w:w="2386" w:type="dxa"/>
-          </w:tcPr>
-          <w:p>
-            <w:pPr>
-              <w:jc w:val="both"/>
-              <w:rPr>
-                <w:rFonts w:eastAsiaTheme="minorHAnsi"/>
-                <w:color w:val="auto"/>
-                <w:szCs w:val="28"/>
-                <w:lang w:eastAsia="en-US"/>
-              </w:rPr>
-            </w:pPr>
-            <w:r>
-              <w:rPr>
-                <w:rFonts w:eastAsiaTheme="minorHAnsi"/>
-                <w:color w:val="auto"/>
-                <w:szCs w:val="28"/>
-                <w:lang w:eastAsia="en-US"/>
-              </w:rPr>
-              <w:t>+</w:t>
-            </w:r>
-            <w:r>
-              <w:rPr>
-                <w:rFonts w:eastAsiaTheme="minorHAnsi"/>
-                <w:color w:val="auto"/>
-                <w:szCs w:val="28"/>
-                <w:lang w:eastAsia="en-US"/>
-              </w:rPr>
-              <w:t>0.1E999</w:t>
-            </w:r>
-          </w:p>
-          <w:p>
-            <w:pPr>
-              <w:jc w:val="both"/>
-              <w:rPr>
-                <w:szCs w:val="28"/>
-                <w:lang w:val="en-US"/>
-              </w:rPr>
-            </w:pPr>
-            <w:r>
-              <w:rPr>
-                <w:rFonts w:eastAsiaTheme="minorHAnsi"/>
-                <w:color w:val="auto"/>
-                <w:szCs w:val="28"/>
-                <w:lang w:eastAsia="en-US"/>
-              </w:rPr>
-              <w:t>+</w:t>
-            </w:r>
-            <w:r>
-              <w:rPr>
-                <w:rFonts w:eastAsiaTheme="minorHAnsi"/>
-                <w:color w:val="auto"/>
-                <w:szCs w:val="28"/>
-                <w:lang w:val="en-US" w:eastAsia="en-US"/>
-              </w:rPr>
-              <w:t>10</w:t>
-            </w:r>
-          </w:p>
-        </w:tc>
-        <w:tc>
-          <w:tcPr>
-            <w:tcW w:w="4555" w:type="dxa"/>
-          </w:tcPr>
-          <w:p>
-            <w:pPr>
-              <w:jc w:val="both"/>
-              <w:rPr>
-                <w:color w:val="auto"/>
-                <w:szCs w:val="28"/>
-              </w:rPr>
-            </w:pPr>
-            <w:r>
-              <w:rPr>
-                <w:rFonts w:eastAsiaTheme="minorHAnsi"/>
-                <w:color w:val="auto"/>
-                <w:szCs w:val="28"/>
-                <w:lang w:eastAsia="en-US"/>
-              </w:rPr>
-              <w:t>Вы не ввели знак</w:t>
-            </w:r>
-            <w:r>
-              <w:rPr>
-                <w:rFonts w:eastAsiaTheme="minorHAnsi"/>
-                <w:color w:val="auto"/>
-                <w:szCs w:val="28"/>
-                <w:lang w:eastAsia="en-US"/>
-              </w:rPr>
-              <w:t xml:space="preserve"> порядка</w:t>
-            </w:r>
-            <w:r>
-              <w:rPr>
-                <w:rFonts w:eastAsiaTheme="minorHAnsi"/>
-                <w:color w:val="auto"/>
-                <w:szCs w:val="28"/>
-                <w:lang w:eastAsia="en-US"/>
-              </w:rPr>
-              <w:t xml:space="preserve"> действительного числа</w:t>
-            </w:r>
-            <w:r>
-              <w:rPr>
-                <w:rFonts w:eastAsiaTheme="minorHAnsi"/>
-                <w:color w:val="auto"/>
-                <w:szCs w:val="28"/>
-                <w:lang w:eastAsia="en-US"/>
-              </w:rPr>
-              <w:t>.</w:t>
-            </w:r>
-          </w:p>
-        </w:tc>
-      </w:tr>
-    </w:tbl>
-    <w:p>
-      <w:pPr>
-        <w:spacing w:line="360" w:lineRule="auto"/>
-        <w:jc w:val="both"/>
-        <w:rPr>
-          <w:u w:val="single"/>
-        </w:rPr>
-      </w:pPr>
-    </w:p>
-    <w:p>
-      <w:pPr>
-        <w:spacing w:line="360" w:lineRule="auto"/>
-        <w:jc w:val="both"/>
-        <w:rPr>
-          <w:u w:val="single"/>
-        </w:rPr>
-      </w:pPr>
-    </w:p>
-    <w:p>
-      <w:pPr>
-        <w:pStyle w:val="a3"/>
-        <w:numPr>
-          <w:ilvl w:val="0"/>
-          <w:numId w:val="17"/>
-        </w:numPr>
-        <w:spacing w:line="360" w:lineRule="auto"/>
-        <w:jc w:val="both"/>
-        <w:rPr>
-          <w:u w:val="single"/>
-        </w:rPr>
-      </w:pPr>
-      <w:r>
-        <w:t>Описание теста</w:t>
-      </w:r>
-      <w:proofErr w:type="gramStart"/>
-      <w:r>
-        <w:t>: Не</w:t>
-      </w:r>
-      <w:proofErr w:type="gramEnd"/>
-      <w:r>
-        <w:t xml:space="preserve"> введен знак целого числа</w:t>
-      </w:r>
-    </w:p>
-    <w:tbl>
-      <w:tblPr>
-        <w:tblStyle w:val="a5"/>
-        <w:tblpPr w:leftFromText="180" w:rightFromText="180" w:vertAnchor="text" w:horzAnchor="page" w:tblpX="2718" w:tblpY="167"/>
-        <w:tblW w:w="0" w:type="auto"/>
-        <w:tblLook w:val="04A0" w:firstRow="1" w:lastRow="0" w:firstColumn="1" w:lastColumn="0" w:noHBand="0" w:noVBand="1"/>
-      </w:tblPr>
-      <w:tblGrid>
-        <w:gridCol w:w="2386"/>
-        <w:gridCol w:w="4555"/>
-      </w:tblGrid>
-      <w:tr>
-        <w:tc>
-          <w:tcPr>
-            <w:tcW w:w="2386" w:type="dxa"/>
-          </w:tcPr>
-          <w:p>
-            <w:pPr>
-              <w:jc w:val="both"/>
-            </w:pPr>
-            <w:r>
-              <w:t>Входные данные</w:t>
-            </w:r>
-          </w:p>
-          <w:p>
-            <w:pPr>
-              <w:jc w:val="both"/>
-            </w:pPr>
-            <w:r>
-              <w:t>(</w:t>
-            </w:r>
-            <w:r>
-              <w:t>делимое, затем делитель</w:t>
-            </w:r>
-            <w:r>
-              <w:t>)</w:t>
-            </w:r>
-          </w:p>
-        </w:tc>
-        <w:tc>
-          <w:tcPr>
-            <w:tcW w:w="4555" w:type="dxa"/>
-          </w:tcPr>
-          <w:p>
-            <w:pPr>
-              <w:jc w:val="both"/>
-            </w:pPr>
-            <w:r>
-              <w:t>Результат</w:t>
-            </w:r>
-          </w:p>
-        </w:tc>
-      </w:tr>
-      <w:tr>
-        <w:tc>
-          <w:tcPr>
-            <w:tcW w:w="2386" w:type="dxa"/>
-          </w:tcPr>
-          <w:p>
-            <w:pPr>
-              <w:jc w:val="both"/>
-              <w:rPr>
-                <w:rFonts w:eastAsiaTheme="minorHAnsi"/>
-                <w:color w:val="auto"/>
-                <w:szCs w:val="28"/>
-                <w:lang w:eastAsia="en-US"/>
-              </w:rPr>
-            </w:pPr>
-            <w:r>
-              <w:rPr>
-                <w:rFonts w:eastAsiaTheme="minorHAnsi"/>
-                <w:color w:val="auto"/>
-                <w:szCs w:val="28"/>
-                <w:lang w:eastAsia="en-US"/>
-              </w:rPr>
-              <w:t>+</w:t>
-            </w:r>
-            <w:r>
-              <w:rPr>
-                <w:rFonts w:eastAsiaTheme="minorHAnsi"/>
-                <w:color w:val="auto"/>
-                <w:szCs w:val="28"/>
-                <w:lang w:eastAsia="en-US"/>
-              </w:rPr>
-              <w:t>0.1E-999</w:t>
-            </w:r>
-          </w:p>
-          <w:p>
-            <w:pPr>
-              <w:jc w:val="both"/>
-              <w:rPr>
-                <w:szCs w:val="28"/>
-                <w:lang w:val="en-US"/>
-              </w:rPr>
-            </w:pPr>
-            <w:r>
-              <w:rPr>
-                <w:rFonts w:eastAsiaTheme="minorHAnsi"/>
-                <w:color w:val="auto"/>
-                <w:szCs w:val="28"/>
-                <w:lang w:val="en-US" w:eastAsia="en-US"/>
-              </w:rPr>
-              <w:t>10</w:t>
-            </w:r>
-          </w:p>
-        </w:tc>
-        <w:tc>
-          <w:tcPr>
-            <w:tcW w:w="4555" w:type="dxa"/>
-          </w:tcPr>
-          <w:p>
-            <w:pPr>
-              <w:jc w:val="both"/>
-              <w:rPr>
-                <w:color w:val="auto"/>
-                <w:szCs w:val="28"/>
-              </w:rPr>
-            </w:pPr>
-            <w:r>
-              <w:rPr>
-                <w:rFonts w:eastAsiaTheme="minorHAnsi"/>
-                <w:color w:val="auto"/>
-                <w:szCs w:val="28"/>
-                <w:lang w:eastAsia="en-US"/>
-              </w:rPr>
-              <w:t xml:space="preserve">Вы не ввели знак </w:t>
-            </w:r>
-            <w:r>
-              <w:rPr>
-                <w:rFonts w:eastAsiaTheme="minorHAnsi"/>
-                <w:color w:val="auto"/>
-                <w:szCs w:val="28"/>
-                <w:lang w:eastAsia="en-US"/>
-              </w:rPr>
-              <w:t>целого</w:t>
-            </w:r>
-            <w:r>
-              <w:rPr>
-                <w:rFonts w:eastAsiaTheme="minorHAnsi"/>
-                <w:color w:val="auto"/>
-                <w:szCs w:val="28"/>
-                <w:lang w:eastAsia="en-US"/>
-              </w:rPr>
-              <w:t xml:space="preserve"> числа</w:t>
-            </w:r>
-            <w:r>
-              <w:rPr>
-                <w:rFonts w:eastAsiaTheme="minorHAnsi"/>
-                <w:color w:val="auto"/>
-                <w:szCs w:val="28"/>
-                <w:lang w:eastAsia="en-US"/>
-              </w:rPr>
-              <w:t>.</w:t>
-            </w:r>
-          </w:p>
-        </w:tc>
-      </w:tr>
-    </w:tbl>
-    <w:p>
-      <w:pPr>
-        <w:pStyle w:val="a3"/>
-        <w:numPr>
-          <w:ilvl w:val="0"/>
-          <w:numId w:val="17"/>
-        </w:numPr>
-        <w:spacing w:line="360" w:lineRule="auto"/>
-        <w:jc w:val="both"/>
-        <w:rPr>
-          <w:u w:val="single"/>
-        </w:rPr>
-      </w:pPr>
-      <w:r>
-        <w:t>Описание теста: Деление на ноль</w:t>
-      </w:r>
-    </w:p>
-    <w:tbl>
-      <w:tblPr>
-        <w:tblStyle w:val="a5"/>
-        <w:tblpPr w:leftFromText="180" w:rightFromText="180" w:vertAnchor="text" w:horzAnchor="page" w:tblpX="2718" w:tblpY="167"/>
-        <w:tblW w:w="0" w:type="auto"/>
-        <w:tblLook w:val="04A0" w:firstRow="1" w:lastRow="0" w:firstColumn="1" w:lastColumn="0" w:noHBand="0" w:noVBand="1"/>
-      </w:tblPr>
-      <w:tblGrid>
-        <w:gridCol w:w="2386"/>
-        <w:gridCol w:w="4555"/>
-      </w:tblGrid>
-      <w:tr>
-        <w:tc>
-          <w:tcPr>
-            <w:tcW w:w="2386" w:type="dxa"/>
-          </w:tcPr>
-          <w:p>
-            <w:pPr>
-              <w:jc w:val="both"/>
-            </w:pPr>
-            <w:r>
-              <w:t>Входные данные</w:t>
-            </w:r>
-          </w:p>
-          <w:p>
-            <w:pPr>
-              <w:jc w:val="both"/>
-            </w:pPr>
-            <w:r>
-              <w:t>(</w:t>
-            </w:r>
-            <w:r>
-              <w:t>делимое, затем делитель</w:t>
-            </w:r>
-            <w:r>
-              <w:t>)</w:t>
-            </w:r>
-          </w:p>
-        </w:tc>
-        <w:tc>
-          <w:tcPr>
-            <w:tcW w:w="4555" w:type="dxa"/>
-          </w:tcPr>
-          <w:p>
-            <w:pPr>
-              <w:jc w:val="both"/>
-            </w:pPr>
-            <w:r>
-              <w:t>Результат</w:t>
-            </w:r>
-          </w:p>
-        </w:tc>
-      </w:tr>
-      <w:tr>
-        <w:tc>
-          <w:tcPr>
-            <w:tcW w:w="2386" w:type="dxa"/>
-          </w:tcPr>
-          <w:p>
-            <w:pPr>
-              <w:jc w:val="both"/>
-              <w:rPr>
-                <w:rFonts w:eastAsiaTheme="minorHAnsi"/>
-                <w:color w:val="auto"/>
-                <w:szCs w:val="28"/>
-                <w:lang w:eastAsia="en-US"/>
-              </w:rPr>
-            </w:pPr>
-            <w:r>
-              <w:rPr>
-                <w:rFonts w:eastAsiaTheme="minorHAnsi"/>
-                <w:color w:val="auto"/>
-                <w:szCs w:val="28"/>
-                <w:lang w:eastAsia="en-US"/>
-              </w:rPr>
-              <w:t>+</w:t>
-            </w:r>
-            <w:r>
-              <w:rPr>
-                <w:rFonts w:eastAsiaTheme="minorHAnsi"/>
-                <w:color w:val="auto"/>
-                <w:szCs w:val="28"/>
-                <w:lang w:eastAsia="en-US"/>
-              </w:rPr>
-              <w:t>0.1E-999</w:t>
-            </w:r>
-          </w:p>
-          <w:p>
-            <w:pPr>
-              <w:jc w:val="both"/>
-              <w:rPr>
-                <w:szCs w:val="28"/>
-              </w:rPr>
-            </w:pPr>
-            <w:r>
-              <w:rPr>
-                <w:szCs w:val="28"/>
-              </w:rPr>
-              <w:t>0</w:t>
-            </w:r>
-          </w:p>
-        </w:tc>
-        <w:tc>
-          <w:tcPr>
-            <w:tcW w:w="4555" w:type="dxa"/>
-          </w:tcPr>
-          <w:p>
-            <w:pPr>
-              <w:jc w:val="both"/>
-              <w:rPr>
-                <w:color w:val="auto"/>
-                <w:szCs w:val="28"/>
-              </w:rPr>
-            </w:pPr>
-            <w:r>
-              <w:rPr>
-                <w:rFonts w:eastAsiaTheme="minorHAnsi"/>
-                <w:color w:val="auto"/>
-                <w:szCs w:val="28"/>
-                <w:lang w:eastAsia="en-US"/>
-              </w:rPr>
-              <w:t>На ноль делить нельзя. Пожалуйста, введи те другое целое число</w:t>
-            </w:r>
-          </w:p>
-        </w:tc>
-      </w:tr>
-    </w:tbl>
-    <w:p>
-      <w:pPr>
-        <w:spacing w:line="360" w:lineRule="auto"/>
-        <w:jc w:val="both"/>
-        <w:rPr>
-          <w:u w:val="single"/>
-        </w:rPr>
-      </w:pPr>
-    </w:p>
-    <w:p>
-      <w:pPr>
-        <w:spacing w:line="360" w:lineRule="auto"/>
-        <w:jc w:val="both"/>
-        <w:rPr>
-          <w:u w:val="single"/>
-        </w:rPr>
-      </w:pPr>
-    </w:p>
-    <w:p>
-      <w:pPr>
-        <w:spacing w:line="360" w:lineRule="auto"/>
-        <w:jc w:val="both"/>
-        <w:rPr>
-          <w:u w:val="single"/>
-        </w:rPr>
-      </w:pPr>
-    </w:p>
-    <w:p>
-      <w:pPr>
-        <w:spacing w:line="360" w:lineRule="auto"/>
-        <w:jc w:val="both"/>
-        <w:rPr>
-          <w:u w:val="single"/>
-        </w:rPr>
-      </w:pPr>
-    </w:p>
-    <w:p>
-      <w:pPr>
-        <w:overflowPunct/>
-      </w:pPr>
-      <w:r>
-        <w:br w:type="page"/>
-      </w:r>
-    </w:p>
-    <w:p>
-      <w:pPr>
-        <w:spacing w:line="360" w:lineRule="auto"/>
-        <w:jc w:val="both"/>
-      </w:pPr>
     </w:p>
     <w:p>
       <w:pPr>
@@ -9564,72 +6352,17 @@
           <w:b/>
           <w:bCs/>
         </w:rPr>
+        <w:lastRenderedPageBreak/>
         <w:t>В</w:t>
       </w:r>
-      <w:proofErr w:type="spellStart"/>
       <w:r>
         <w:rPr>
           <w:b/>
           <w:bCs/>
           <w:lang w:val="en-US"/>
         </w:rPr>
-        <w:t>ыводы</w:t>
-      </w:r>
-      <w:proofErr w:type="spellEnd"/>
-      <w:r>
-        <w:rPr>
-          <w:b/>
-          <w:bCs/>
-          <w:lang w:val="en-US"/>
-        </w:rPr>
-        <w:t xml:space="preserve"> </w:t>
-      </w:r>
-      <w:proofErr w:type="spellStart"/>
-      <w:r>
-        <w:rPr>
-          <w:b/>
-          <w:bCs/>
-          <w:lang w:val="en-US"/>
-        </w:rPr>
-        <w:t>по</w:t>
-      </w:r>
-      <w:proofErr w:type="spellEnd"/>
-      <w:r>
-        <w:rPr>
-          <w:b/>
-          <w:bCs/>
-          <w:lang w:val="en-US"/>
-        </w:rPr>
-        <w:t xml:space="preserve"> </w:t>
-      </w:r>
-      <w:proofErr w:type="spellStart"/>
-      <w:r>
-        <w:rPr>
-          <w:b/>
-          <w:bCs/>
-          <w:lang w:val="en-US"/>
-        </w:rPr>
-        <w:t>проделанной</w:t>
-      </w:r>
-      <w:proofErr w:type="spellEnd"/>
-      <w:r>
-        <w:rPr>
-          <w:b/>
-          <w:bCs/>
-          <w:lang w:val="en-US"/>
-        </w:rPr>
-        <w:t xml:space="preserve"> </w:t>
-      </w:r>
-      <w:proofErr w:type="spellStart"/>
-      <w:r>
-        <w:rPr>
-          <w:b/>
-          <w:bCs/>
-          <w:lang w:val="en-US"/>
-        </w:rPr>
-        <w:t>работе</w:t>
-      </w:r>
-      <w:proofErr w:type="spellEnd"/>
+        <w:t>ыводы по проделанной работе</w:t>
+      </w:r>
     </w:p>
     <w:p>
       <w:pPr>
@@ -9638,25 +6371,29 @@
         <w:jc w:val="both"/>
       </w:pPr>
       <w:r>
-        <w:t>В результ</w:t>
-      </w:r>
-      <w:r>
-        <w:t xml:space="preserve">ате проделанной </w:t>
-      </w:r>
-      <w:proofErr w:type="gramStart"/>
-      <w:r>
-        <w:t>работы, несмотря на то, что</w:t>
-      </w:r>
-      <w:proofErr w:type="gramEnd"/>
-      <w:r>
-        <w:t xml:space="preserve"> числа, с которыми пришлось работать превышают размер разрядной сетки рабочей машины, можно совершать арифметические операции </w:t>
-      </w:r>
-      <w:r>
-        <w:t xml:space="preserve">над этими числами </w:t>
-      </w:r>
-      <w:r>
-        <w:t>с помощью длинной арифметики</w:t>
-      </w:r>
+        <w:t>Таблица ключей сортируется примерно в 5 раз быстрее, чем исходная таблица;</w:t>
+      </w:r>
+    </w:p>
+    <w:p>
+      <w:pPr>
+        <w:spacing w:line="360" w:lineRule="auto"/>
+        <w:ind w:firstLine="360"/>
+        <w:jc w:val="both"/>
+      </w:pPr>
+      <w:r>
+        <w:t xml:space="preserve">Быстрая сортировка примерно в </w:t>
+      </w:r>
+      <w:r>
+        <w:t>2</w:t>
+      </w:r>
+      <w:r>
+        <w:t xml:space="preserve"> раза быстрее, чем сортировка </w:t>
+      </w:r>
+      <w:r>
+        <w:t>щейкером</w:t>
+      </w:r>
+      <w:bookmarkStart w:id="0" w:name="_GoBack"/>
+      <w:bookmarkEnd w:id="0"/>
       <w:r>
         <w:t>.</w:t>
       </w:r>
@@ -9839,7 +6576,7 @@
 </file>
 
 <file path=word/numbering.xml><?xml version="1.0" encoding="utf-8"?>
-<w:numbering xmlns:wpc="http://schemas.microsoft.com/office/word/2010/wordprocessingCanvas" xmlns:cx="http://schemas.microsoft.com/office/drawing/2014/chartex" xmlns:cx1="http://schemas.microsoft.com/office/drawing/2015/9/8/chartex" xmlns:cx2="http://schemas.microsoft.com/office/drawing/2015/10/21/chartex" xmlns:cx3="http://schemas.microsoft.com/office/drawing/2016/5/9/chartex" xmlns:cx4="http://schemas.microsoft.com/office/drawing/2016/5/10/chartex" xmlns:cx5="http://schemas.microsoft.com/office/drawing/2016/5/11/chartex" xmlns:cx6="http://schemas.microsoft.com/office/drawing/2016/5/12/chartex" xmlns:cx7="http://schemas.microsoft.com/office/drawing/2016/5/13/chartex" xmlns:cx8="http://schemas.microsoft.com/office/drawing/2016/5/14/chartex" xmlns:mc="http://schemas.openxmlformats.org/markup-compatibility/2006" xmlns:aink="http://schemas.microsoft.com/office/drawing/2016/ink" xmlns:am3d="http://schemas.microsoft.com/office/drawing/2017/model3d" xmlns:o="urn:schemas-microsoft-com:office:office" xmlns:r="http://schemas.openxmlformats.org/officeDocument/2006/relationships" xmlns:m="http://schemas.openxmlformats.org/officeDocument/2006/math" xmlns:v="urn:schemas-microsoft-com:vml" xmlns:wp14="http://schemas.microsoft.com/office/word/2010/wordprocessingDrawing" xmlns:wp="http://schemas.openxmlformats.org/drawingml/2006/wordprocessingDrawing" xmlns:w10="urn:schemas-microsoft-com:office:word" xmlns:w="http://schemas.openxmlformats.org/wordprocessingml/2006/main" xmlns:w14="http://schemas.microsoft.com/office/word/2010/wordml" xmlns:w15="http://schemas.microsoft.com/office/word/2012/wordml" xmlns:w16cex="http://schemas.microsoft.com/office/word/2018/wordml/cex" xmlns:w16cid="http://schemas.microsoft.com/office/word/2016/wordml/cid" xmlns:w16="http://schemas.microsoft.com/office/word/2018/wordml" xmlns:w16se="http://schemas.microsoft.com/office/word/2015/wordml/symex" xmlns:wpg="http://schemas.microsoft.com/office/word/2010/wordprocessingGroup" xmlns:wpi="http://schemas.microsoft.com/office/word/2010/wordprocessingInk" xmlns:wne="http://schemas.microsoft.com/office/word/2006/wordml" xmlns:wps="http://schemas.microsoft.com/office/word/2010/wordprocessingShape" mc:Ignorable="w14 w15 w16se w16cid w16 w16cex wp14">
+<w:numbering xmlns:wpc="http://schemas.microsoft.com/office/word/2010/wordprocessingCanvas" xmlns:cx="http://schemas.microsoft.com/office/drawing/2014/chartex" xmlns:cx1="http://schemas.microsoft.com/office/drawing/2015/9/8/chartex" xmlns:cx2="http://schemas.microsoft.com/office/drawing/2015/10/21/chartex" xmlns:cx3="http://schemas.microsoft.com/office/drawing/2016/5/9/chartex" xmlns:cx4="http://schemas.microsoft.com/office/drawing/2016/5/10/chartex" xmlns:cx5="http://schemas.microsoft.com/office/drawing/2016/5/11/chartex" xmlns:cx6="http://schemas.microsoft.com/office/drawing/2016/5/12/chartex" xmlns:cx7="http://schemas.microsoft.com/office/drawing/2016/5/13/chartex" xmlns:cx8="http://schemas.microsoft.com/office/drawing/2016/5/14/chartex" xmlns:mc="http://schemas.openxmlformats.org/markup-compatibility/2006" xmlns:aink="http://schemas.microsoft.com/office/drawing/2016/ink" xmlns:am3d="http://schemas.microsoft.com/office/drawing/2017/model3d" xmlns:o="urn:schemas-microsoft-com:office:office" xmlns:r="http://schemas.openxmlformats.org/officeDocument/2006/relationships" xmlns:m="http://schemas.openxmlformats.org/officeDocument/2006/math" xmlns:v="urn:schemas-microsoft-com:vml" xmlns:wp14="http://schemas.microsoft.com/office/word/2010/wordprocessingDrawing" xmlns:wp="http://schemas.openxmlformats.org/drawingml/2006/wordprocessingDrawing" xmlns:w10="urn:schemas-microsoft-com:office:word" xmlns:w="http://schemas.openxmlformats.org/wordprocessingml/2006/main" xmlns:w14="http://schemas.microsoft.com/office/word/2010/wordml" xmlns:w15="http://schemas.microsoft.com/office/word/2012/wordml" xmlns:w16cid="http://schemas.microsoft.com/office/word/2016/wordml/cid" xmlns:w16se="http://schemas.microsoft.com/office/word/2015/wordml/symex" xmlns:wpg="http://schemas.microsoft.com/office/word/2010/wordprocessingGroup" xmlns:wpi="http://schemas.microsoft.com/office/word/2010/wordprocessingInk" xmlns:wne="http://schemas.microsoft.com/office/word/2006/wordml" xmlns:wps="http://schemas.microsoft.com/office/word/2010/wordprocessingShape" mc:Ignorable="w14 w15 w16se w16cid wp14">
   <w:abstractNum w:abstractNumId="0" w15:restartNumberingAfterBreak="0">
     <w:nsid w:val="011A7D12"/>
     <w:multiLevelType w:val="hybridMultilevel"/>
@@ -11812,7 +8549,7 @@
 </file>
 
 <file path=word/styles.xml><?xml version="1.0" encoding="utf-8"?>
-<w:styles xmlns:mc="http://schemas.openxmlformats.org/markup-compatibility/2006" xmlns:r="http://schemas.openxmlformats.org/officeDocument/2006/relationships" xmlns:w="http://schemas.openxmlformats.org/wordprocessingml/2006/main" xmlns:w14="http://schemas.microsoft.com/office/word/2010/wordml" xmlns:w15="http://schemas.microsoft.com/office/word/2012/wordml" xmlns:w16cex="http://schemas.microsoft.com/office/word/2018/wordml/cex" xmlns:w16cid="http://schemas.microsoft.com/office/word/2016/wordml/cid" xmlns:w16="http://schemas.microsoft.com/office/word/2018/wordml" xmlns:w16se="http://schemas.microsoft.com/office/word/2015/wordml/symex" mc:Ignorable="w14 w15 w16se w16cid w16 w16cex">
+<w:styles xmlns:mc="http://schemas.openxmlformats.org/markup-compatibility/2006" xmlns:r="http://schemas.openxmlformats.org/officeDocument/2006/relationships" xmlns:w="http://schemas.openxmlformats.org/wordprocessingml/2006/main" xmlns:w14="http://schemas.microsoft.com/office/word/2010/wordml" xmlns:w15="http://schemas.microsoft.com/office/word/2012/wordml" xmlns:w16cid="http://schemas.microsoft.com/office/word/2016/wordml/cid" xmlns:w16se="http://schemas.microsoft.com/office/word/2015/wordml/symex" mc:Ignorable="w14 w15 w16se w16cid">
   <w:docDefaults>
     <w:rPrDefault>
       <w:rPr>

--- a/tisd_02/report.docx
+++ b/tisd_02/report.docx
@@ -1,6 +1,6 @@
 
 <file path=word/document.xml><?xml version="1.0" encoding="utf-8"?>
-<w:document xmlns:wpc="http://schemas.microsoft.com/office/word/2010/wordprocessingCanvas" xmlns:cx="http://schemas.microsoft.com/office/drawing/2014/chartex" xmlns:cx1="http://schemas.microsoft.com/office/drawing/2015/9/8/chartex" xmlns:cx2="http://schemas.microsoft.com/office/drawing/2015/10/21/chartex" xmlns:cx3="http://schemas.microsoft.com/office/drawing/2016/5/9/chartex" xmlns:cx4="http://schemas.microsoft.com/office/drawing/2016/5/10/chartex" xmlns:cx5="http://schemas.microsoft.com/office/drawing/2016/5/11/chartex" xmlns:cx6="http://schemas.microsoft.com/office/drawing/2016/5/12/chartex" xmlns:cx7="http://schemas.microsoft.com/office/drawing/2016/5/13/chartex" xmlns:cx8="http://schemas.microsoft.com/office/drawing/2016/5/14/chartex" xmlns:mc="http://schemas.openxmlformats.org/markup-compatibility/2006" xmlns:aink="http://schemas.microsoft.com/office/drawing/2016/ink" xmlns:am3d="http://schemas.microsoft.com/office/drawing/2017/model3d" xmlns:o="urn:schemas-microsoft-com:office:office" xmlns:r="http://schemas.openxmlformats.org/officeDocument/2006/relationships" xmlns:m="http://schemas.openxmlformats.org/officeDocument/2006/math" xmlns:v="urn:schemas-microsoft-com:vml" xmlns:wp14="http://schemas.microsoft.com/office/word/2010/wordprocessingDrawing" xmlns:wp="http://schemas.openxmlformats.org/drawingml/2006/wordprocessingDrawing" xmlns:w10="urn:schemas-microsoft-com:office:word" xmlns:w="http://schemas.openxmlformats.org/wordprocessingml/2006/main" xmlns:w14="http://schemas.microsoft.com/office/word/2010/wordml" xmlns:w15="http://schemas.microsoft.com/office/word/2012/wordml" xmlns:w16cid="http://schemas.microsoft.com/office/word/2016/wordml/cid" xmlns:w16se="http://schemas.microsoft.com/office/word/2015/wordml/symex" xmlns:wpg="http://schemas.microsoft.com/office/word/2010/wordprocessingGroup" xmlns:wpi="http://schemas.microsoft.com/office/word/2010/wordprocessingInk" xmlns:wne="http://schemas.microsoft.com/office/word/2006/wordml" xmlns:wps="http://schemas.microsoft.com/office/word/2010/wordprocessingShape" mc:Ignorable="w14 w15 w16se w16cid wp14">
+<w:document xmlns:wpc="http://schemas.microsoft.com/office/word/2010/wordprocessingCanvas" xmlns:cx="http://schemas.microsoft.com/office/drawing/2014/chartex" xmlns:cx1="http://schemas.microsoft.com/office/drawing/2015/9/8/chartex" xmlns:cx2="http://schemas.microsoft.com/office/drawing/2015/10/21/chartex" xmlns:cx3="http://schemas.microsoft.com/office/drawing/2016/5/9/chartex" xmlns:cx4="http://schemas.microsoft.com/office/drawing/2016/5/10/chartex" xmlns:cx5="http://schemas.microsoft.com/office/drawing/2016/5/11/chartex" xmlns:cx6="http://schemas.microsoft.com/office/drawing/2016/5/12/chartex" xmlns:cx7="http://schemas.microsoft.com/office/drawing/2016/5/13/chartex" xmlns:cx8="http://schemas.microsoft.com/office/drawing/2016/5/14/chartex" xmlns:mc="http://schemas.openxmlformats.org/markup-compatibility/2006" xmlns:aink="http://schemas.microsoft.com/office/drawing/2016/ink" xmlns:am3d="http://schemas.microsoft.com/office/drawing/2017/model3d" xmlns:o="urn:schemas-microsoft-com:office:office" xmlns:r="http://schemas.openxmlformats.org/officeDocument/2006/relationships" xmlns:m="http://schemas.openxmlformats.org/officeDocument/2006/math" xmlns:v="urn:schemas-microsoft-com:vml" xmlns:wp14="http://schemas.microsoft.com/office/word/2010/wordprocessingDrawing" xmlns:wp="http://schemas.openxmlformats.org/drawingml/2006/wordprocessingDrawing" xmlns:w10="urn:schemas-microsoft-com:office:word" xmlns:w="http://schemas.openxmlformats.org/wordprocessingml/2006/main" xmlns:w14="http://schemas.microsoft.com/office/word/2010/wordml" xmlns:w15="http://schemas.microsoft.com/office/word/2012/wordml" xmlns:w16cex="http://schemas.microsoft.com/office/word/2018/wordml/cex" xmlns:w16cid="http://schemas.microsoft.com/office/word/2016/wordml/cid" xmlns:w16="http://schemas.microsoft.com/office/word/2018/wordml" xmlns:w16se="http://schemas.microsoft.com/office/word/2015/wordml/symex" xmlns:wpg="http://schemas.microsoft.com/office/word/2010/wordprocessingGroup" xmlns:wpi="http://schemas.microsoft.com/office/word/2010/wordprocessingInk" xmlns:wne="http://schemas.microsoft.com/office/word/2006/wordml" xmlns:wps="http://schemas.microsoft.com/office/word/2010/wordprocessingShape" mc:Ignorable="w14 w15 w16se w16cid w16 w16cex wp14">
   <w:body>
     <w:p>
       <w:pPr>
@@ -1294,14 +1294,24 @@
       <w:r>
         <w:t xml:space="preserve">Основная структура </w:t>
       </w:r>
+      <w:proofErr w:type="spellStart"/>
       <w:r>
         <w:rPr>
           <w:lang w:val="en-US"/>
         </w:rPr>
         <w:t>listp</w:t>
       </w:r>
-      <w:r>
-        <w:t>, которая хранит в себе фамилию, имя, телефон, адрес где живет человек, далее идет статус абонента (личный/рабочий), и в зависимо</w:t>
+      <w:proofErr w:type="spellEnd"/>
+      <w:r>
+        <w:t xml:space="preserve">, которая хранит в себе фамилию, имя, телефон, </w:t>
+      </w:r>
+      <w:proofErr w:type="gramStart"/>
+      <w:r>
+        <w:t>адрес</w:t>
+      </w:r>
+      <w:proofErr w:type="gramEnd"/>
+      <w:r>
+        <w:t xml:space="preserve"> где живет человек, далее идет статус абонента (личный/рабочий), и в зависимо</w:t>
       </w:r>
       <w:r>
         <w:t>сти от статуса либо личные данные, либо рабочие</w:t>
@@ -1425,7 +1435,27 @@
           <w:lang w:val="en-US"/>
         </w:rPr>
         <w:tab/>
-        <w:t>char surname[30];</w:t>
+        <w:t xml:space="preserve">char </w:t>
+      </w:r>
+      <w:proofErr w:type="gramStart"/>
+      <w:r>
+        <w:rPr>
+          <w:rFonts w:ascii="Consolas" w:hAnsi="Consolas" w:cs="Consolas"/>
+          <w:sz w:val="24"/>
+          <w:szCs w:val="24"/>
+          <w:lang w:val="en-US"/>
+        </w:rPr>
+        <w:t>surname[</w:t>
+      </w:r>
+      <w:proofErr w:type="gramEnd"/>
+      <w:r>
+        <w:rPr>
+          <w:rFonts w:ascii="Consolas" w:hAnsi="Consolas" w:cs="Consolas"/>
+          <w:sz w:val="24"/>
+          <w:szCs w:val="24"/>
+          <w:lang w:val="en-US"/>
+        </w:rPr>
+        <w:t>30];</w:t>
       </w:r>
     </w:p>
     <w:p>
@@ -1447,7 +1477,27 @@
           <w:lang w:val="en-US"/>
         </w:rPr>
         <w:tab/>
-        <w:t>char name[20];</w:t>
+        <w:t xml:space="preserve">char </w:t>
+      </w:r>
+      <w:proofErr w:type="gramStart"/>
+      <w:r>
+        <w:rPr>
+          <w:rFonts w:ascii="Consolas" w:hAnsi="Consolas" w:cs="Consolas"/>
+          <w:sz w:val="24"/>
+          <w:szCs w:val="24"/>
+          <w:lang w:val="en-US"/>
+        </w:rPr>
+        <w:t>name[</w:t>
+      </w:r>
+      <w:proofErr w:type="gramEnd"/>
+      <w:r>
+        <w:rPr>
+          <w:rFonts w:ascii="Consolas" w:hAnsi="Consolas" w:cs="Consolas"/>
+          <w:sz w:val="24"/>
+          <w:szCs w:val="24"/>
+          <w:lang w:val="en-US"/>
+        </w:rPr>
+        <w:t>20];</w:t>
       </w:r>
     </w:p>
     <w:p>
@@ -1491,7 +1541,38 @@
           <w:lang w:val="en-US"/>
         </w:rPr>
         <w:tab/>
-        <w:t>char adres[40];</w:t>
+        <w:t xml:space="preserve">char </w:t>
+      </w:r>
+      <w:proofErr w:type="spellStart"/>
+      <w:proofErr w:type="gramStart"/>
+      <w:r>
+        <w:rPr>
+          <w:rFonts w:ascii="Consolas" w:hAnsi="Consolas" w:cs="Consolas"/>
+          <w:sz w:val="24"/>
+          <w:szCs w:val="24"/>
+          <w:lang w:val="en-US"/>
+        </w:rPr>
+        <w:t>adres</w:t>
+      </w:r>
+      <w:proofErr w:type="spellEnd"/>
+      <w:r>
+        <w:rPr>
+          <w:rFonts w:ascii="Consolas" w:hAnsi="Consolas" w:cs="Consolas"/>
+          <w:sz w:val="24"/>
+          <w:szCs w:val="24"/>
+          <w:lang w:val="en-US"/>
+        </w:rPr>
+        <w:t>[</w:t>
+      </w:r>
+      <w:proofErr w:type="gramEnd"/>
+      <w:r>
+        <w:rPr>
+          <w:rFonts w:ascii="Consolas" w:hAnsi="Consolas" w:cs="Consolas"/>
+          <w:sz w:val="24"/>
+          <w:szCs w:val="24"/>
+          <w:lang w:val="en-US"/>
+        </w:rPr>
+        <w:t>40];</w:t>
       </w:r>
     </w:p>
     <w:p>
@@ -1513,7 +1594,26 @@
           <w:lang w:val="en-US"/>
         </w:rPr>
         <w:tab/>
-        <w:t xml:space="preserve">enum </w:t>
+      </w:r>
+      <w:proofErr w:type="spellStart"/>
+      <w:r>
+        <w:rPr>
+          <w:rFonts w:ascii="Consolas" w:hAnsi="Consolas" w:cs="Consolas"/>
+          <w:sz w:val="24"/>
+          <w:szCs w:val="24"/>
+          <w:lang w:val="en-US"/>
+        </w:rPr>
+        <w:t>enum</w:t>
+      </w:r>
+      <w:proofErr w:type="spellEnd"/>
+      <w:r>
+        <w:rPr>
+          <w:rFonts w:ascii="Consolas" w:hAnsi="Consolas" w:cs="Consolas"/>
+          <w:sz w:val="24"/>
+          <w:szCs w:val="24"/>
+          <w:lang w:val="en-US"/>
+        </w:rPr>
+        <w:t xml:space="preserve"> </w:t>
       </w:r>
     </w:p>
     <w:p>
@@ -1619,7 +1719,27 @@
           <w:lang w:val="en-US"/>
         </w:rPr>
         <w:tab/>
-        <w:t>}st;</w:t>
+        <w:t>}</w:t>
+      </w:r>
+      <w:proofErr w:type="spellStart"/>
+      <w:r>
+        <w:rPr>
+          <w:rFonts w:ascii="Consolas" w:hAnsi="Consolas" w:cs="Consolas"/>
+          <w:sz w:val="24"/>
+          <w:szCs w:val="24"/>
+          <w:lang w:val="en-US"/>
+        </w:rPr>
+        <w:t>st</w:t>
+      </w:r>
+      <w:proofErr w:type="spellEnd"/>
+      <w:r>
+        <w:rPr>
+          <w:rFonts w:ascii="Consolas" w:hAnsi="Consolas" w:cs="Consolas"/>
+          <w:sz w:val="24"/>
+          <w:szCs w:val="24"/>
+          <w:lang w:val="en-US"/>
+        </w:rPr>
+        <w:t>;</w:t>
       </w:r>
     </w:p>
     <w:p>
@@ -1687,7 +1807,27 @@
           <w:lang w:val="en-US"/>
         </w:rPr>
         <w:tab/>
-        <w:t>struct data dofb;</w:t>
+        <w:t xml:space="preserve">struct data </w:t>
+      </w:r>
+      <w:proofErr w:type="spellStart"/>
+      <w:r>
+        <w:rPr>
+          <w:rFonts w:ascii="Consolas" w:hAnsi="Consolas" w:cs="Consolas"/>
+          <w:sz w:val="24"/>
+          <w:szCs w:val="24"/>
+          <w:lang w:val="en-US"/>
+        </w:rPr>
+        <w:t>dofb</w:t>
+      </w:r>
+      <w:proofErr w:type="spellEnd"/>
+      <w:r>
+        <w:rPr>
+          <w:rFonts w:ascii="Consolas" w:hAnsi="Consolas" w:cs="Consolas"/>
+          <w:sz w:val="24"/>
+          <w:szCs w:val="24"/>
+          <w:lang w:val="en-US"/>
+        </w:rPr>
+        <w:t>;</w:t>
       </w:r>
     </w:p>
     <w:p>
@@ -1763,7 +1903,27 @@
           <w:szCs w:val="24"/>
           <w:lang w:val="en-US"/>
         </w:rPr>
-        <w:t>} listp;</w:t>
+        <w:t xml:space="preserve">} </w:t>
+      </w:r>
+      <w:proofErr w:type="spellStart"/>
+      <w:r>
+        <w:rPr>
+          <w:rFonts w:ascii="Consolas" w:hAnsi="Consolas" w:cs="Consolas"/>
+          <w:sz w:val="24"/>
+          <w:szCs w:val="24"/>
+          <w:lang w:val="en-US"/>
+        </w:rPr>
+        <w:t>listp</w:t>
+      </w:r>
+      <w:proofErr w:type="spellEnd"/>
+      <w:r>
+        <w:rPr>
+          <w:rFonts w:ascii="Consolas" w:hAnsi="Consolas" w:cs="Consolas"/>
+          <w:sz w:val="24"/>
+          <w:szCs w:val="24"/>
+          <w:lang w:val="en-US"/>
+        </w:rPr>
+        <w:t>;</w:t>
       </w:r>
     </w:p>
     <w:p>
@@ -1856,18 +2016,19 @@
           <w:szCs w:val="24"/>
           <w:lang w:val="en-US"/>
         </w:rPr>
-        <w:t xml:space="preserve">    int index_src;</w:t>
-      </w:r>
-    </w:p>
-    <w:p>
-      <w:pPr>
+        <w:t xml:space="preserve">    int </w:t>
+      </w:r>
+      <w:proofErr w:type="spellStart"/>
+      <w:r>
         <w:rPr>
           <w:rFonts w:ascii="Consolas" w:hAnsi="Consolas" w:cs="Consolas"/>
           <w:sz w:val="24"/>
           <w:szCs w:val="24"/>
           <w:lang w:val="en-US"/>
         </w:rPr>
-      </w:pPr>
+        <w:t>index_src</w:t>
+      </w:r>
+      <w:proofErr w:type="spellEnd"/>
       <w:r>
         <w:rPr>
           <w:rFonts w:ascii="Consolas" w:hAnsi="Consolas" w:cs="Consolas"/>
@@ -1875,7 +2036,46 @@
           <w:szCs w:val="24"/>
           <w:lang w:val="en-US"/>
         </w:rPr>
-        <w:t xml:space="preserve">    char surname[30];</w:t>
+        <w:t>;</w:t>
+      </w:r>
+    </w:p>
+    <w:p>
+      <w:pPr>
+        <w:rPr>
+          <w:rFonts w:ascii="Consolas" w:hAnsi="Consolas" w:cs="Consolas"/>
+          <w:sz w:val="24"/>
+          <w:szCs w:val="24"/>
+          <w:lang w:val="en-US"/>
+        </w:rPr>
+      </w:pPr>
+      <w:r>
+        <w:rPr>
+          <w:rFonts w:ascii="Consolas" w:hAnsi="Consolas" w:cs="Consolas"/>
+          <w:sz w:val="24"/>
+          <w:szCs w:val="24"/>
+          <w:lang w:val="en-US"/>
+        </w:rPr>
+        <w:t xml:space="preserve">    char </w:t>
+      </w:r>
+      <w:proofErr w:type="gramStart"/>
+      <w:r>
+        <w:rPr>
+          <w:rFonts w:ascii="Consolas" w:hAnsi="Consolas" w:cs="Consolas"/>
+          <w:sz w:val="24"/>
+          <w:szCs w:val="24"/>
+          <w:lang w:val="en-US"/>
+        </w:rPr>
+        <w:t>surname[</w:t>
+      </w:r>
+      <w:proofErr w:type="gramEnd"/>
+      <w:r>
+        <w:rPr>
+          <w:rFonts w:ascii="Consolas" w:hAnsi="Consolas" w:cs="Consolas"/>
+          <w:sz w:val="24"/>
+          <w:szCs w:val="24"/>
+          <w:lang w:val="en-US"/>
+        </w:rPr>
+        <w:t>30];</w:t>
       </w:r>
     </w:p>
     <w:p>
@@ -1885,7 +2085,6 @@
           <w:b/>
           <w:sz w:val="24"/>
           <w:szCs w:val="24"/>
-          <w:lang w:val="en-US"/>
         </w:rPr>
       </w:pPr>
       <w:r>
@@ -1893,9 +2092,44 @@
           <w:rFonts w:ascii="Consolas" w:hAnsi="Consolas" w:cs="Consolas"/>
           <w:sz w:val="24"/>
           <w:szCs w:val="24"/>
-          <w:lang w:val="en-US"/>
-        </w:rPr>
-        <w:t>} key_listp;</w:t>
+        </w:rPr>
+        <w:t xml:space="preserve">} </w:t>
+      </w:r>
+      <w:r>
+        <w:rPr>
+          <w:rFonts w:ascii="Consolas" w:hAnsi="Consolas" w:cs="Consolas"/>
+          <w:sz w:val="24"/>
+          <w:szCs w:val="24"/>
+          <w:lang w:val="en-US"/>
+        </w:rPr>
+        <w:t>key</w:t>
+      </w:r>
+      <w:r>
+        <w:rPr>
+          <w:rFonts w:ascii="Consolas" w:hAnsi="Consolas" w:cs="Consolas"/>
+          <w:sz w:val="24"/>
+          <w:szCs w:val="24"/>
+        </w:rPr>
+        <w:t>_</w:t>
+      </w:r>
+      <w:proofErr w:type="spellStart"/>
+      <w:r>
+        <w:rPr>
+          <w:rFonts w:ascii="Consolas" w:hAnsi="Consolas" w:cs="Consolas"/>
+          <w:sz w:val="24"/>
+          <w:szCs w:val="24"/>
+          <w:lang w:val="en-US"/>
+        </w:rPr>
+        <w:t>listp</w:t>
+      </w:r>
+      <w:proofErr w:type="spellEnd"/>
+      <w:r>
+        <w:rPr>
+          <w:rFonts w:ascii="Consolas" w:hAnsi="Consolas" w:cs="Consolas"/>
+          <w:sz w:val="24"/>
+          <w:szCs w:val="24"/>
+        </w:rPr>
+        <w:t>;</w:t>
       </w:r>
       <w:r>
         <w:rPr>
@@ -1903,7 +2137,6 @@
           <w:b/>
           <w:sz w:val="24"/>
           <w:szCs w:val="24"/>
-          <w:lang w:val="en-US"/>
         </w:rPr>
         <w:t xml:space="preserve"> </w:t>
       </w:r>
@@ -1914,7 +2147,6 @@
           <w:b/>
           <w:sz w:val="24"/>
           <w:szCs w:val="24"/>
-          <w:lang w:val="en-US"/>
         </w:rPr>
       </w:pPr>
     </w:p>
@@ -1937,6 +2169,7 @@
           <w:rFonts w:ascii="Consolas" w:hAnsi="Consolas" w:cs="Consolas"/>
           <w:sz w:val="24"/>
           <w:szCs w:val="24"/>
+          <w:lang w:val="en-US"/>
         </w:rPr>
       </w:pPr>
       <w:r>
@@ -1953,6 +2186,7 @@
           <w:rFonts w:ascii="Consolas" w:hAnsi="Consolas" w:cs="Consolas"/>
           <w:sz w:val="24"/>
           <w:szCs w:val="24"/>
+          <w:lang w:val="en-US"/>
         </w:rPr>
         <w:t xml:space="preserve"> </w:t>
       </w:r>
@@ -1972,6 +2206,7 @@
           <w:rFonts w:ascii="Consolas" w:hAnsi="Consolas" w:cs="Consolas"/>
           <w:sz w:val="24"/>
           <w:szCs w:val="24"/>
+          <w:lang w:val="en-US"/>
         </w:rPr>
       </w:pPr>
       <w:r>
@@ -1979,6 +2214,7 @@
           <w:rFonts w:ascii="Consolas" w:hAnsi="Consolas" w:cs="Consolas"/>
           <w:sz w:val="24"/>
           <w:szCs w:val="24"/>
+          <w:lang w:val="en-US"/>
         </w:rPr>
         <w:t>{</w:t>
       </w:r>
@@ -1997,6 +2233,7 @@
           <w:rFonts w:ascii="Consolas" w:hAnsi="Consolas" w:cs="Consolas"/>
           <w:sz w:val="24"/>
           <w:szCs w:val="24"/>
+          <w:lang w:val="en-US"/>
         </w:rPr>
         <w:tab/>
       </w:r>
@@ -2036,7 +2273,6 @@
           <w:rFonts w:ascii="Consolas" w:hAnsi="Consolas" w:cs="Consolas"/>
           <w:sz w:val="24"/>
           <w:szCs w:val="24"/>
-          <w:lang w:val="en-US"/>
         </w:rPr>
       </w:pPr>
       <w:r>
@@ -2047,21 +2283,40 @@
           <w:lang w:val="en-US"/>
         </w:rPr>
         <w:tab/>
-        <w:t>int y;</w:t>
-      </w:r>
-    </w:p>
-    <w:p>
-      <w:pPr>
-        <w:rPr>
-          <w:lang w:val="en-US"/>
-        </w:rPr>
-      </w:pPr>
+        <w:t>int</w:t>
+      </w:r>
       <w:r>
         <w:rPr>
           <w:rFonts w:ascii="Consolas" w:hAnsi="Consolas" w:cs="Consolas"/>
           <w:sz w:val="24"/>
           <w:szCs w:val="24"/>
-          <w:lang w:val="en-US"/>
+        </w:rPr>
+        <w:t xml:space="preserve"> </w:t>
+      </w:r>
+      <w:r>
+        <w:rPr>
+          <w:rFonts w:ascii="Consolas" w:hAnsi="Consolas" w:cs="Consolas"/>
+          <w:sz w:val="24"/>
+          <w:szCs w:val="24"/>
+          <w:lang w:val="en-US"/>
+        </w:rPr>
+        <w:t>y</w:t>
+      </w:r>
+      <w:r>
+        <w:rPr>
+          <w:rFonts w:ascii="Consolas" w:hAnsi="Consolas" w:cs="Consolas"/>
+          <w:sz w:val="24"/>
+          <w:szCs w:val="24"/>
+        </w:rPr>
+        <w:t>;</w:t>
+      </w:r>
+    </w:p>
+    <w:p>
+      <w:r>
+        <w:rPr>
+          <w:rFonts w:ascii="Consolas" w:hAnsi="Consolas" w:cs="Consolas"/>
+          <w:sz w:val="24"/>
+          <w:szCs w:val="24"/>
         </w:rPr>
         <w:lastRenderedPageBreak/>
         <w:t>};</w:t>
@@ -2071,7 +2326,6 @@
       <w:pPr>
         <w:rPr>
           <w:b/>
-          <w:lang w:val="en-US"/>
         </w:rPr>
       </w:pPr>
       <w:r>
@@ -2083,7 +2337,6 @@
       <w:r>
         <w:rPr>
           <w:b/>
-          <w:lang w:val="en-US"/>
         </w:rPr>
         <w:t xml:space="preserve"> – </w:t>
       </w:r>
@@ -2096,7 +2349,6 @@
       <w:r>
         <w:rPr>
           <w:b/>
-          <w:lang w:val="en-US"/>
         </w:rPr>
         <w:t xml:space="preserve"> «</w:t>
       </w:r>
@@ -2109,7 +2361,6 @@
       <w:r>
         <w:rPr>
           <w:b/>
-          <w:lang w:val="en-US"/>
         </w:rPr>
         <w:t>»</w:t>
       </w:r>
@@ -2169,18 +2420,19 @@
           <w:lang w:val="en-US"/>
         </w:rPr>
         <w:tab/>
-        <w:t>char position[20];</w:t>
-      </w:r>
-    </w:p>
-    <w:p>
-      <w:pPr>
+        <w:t xml:space="preserve">char </w:t>
+      </w:r>
+      <w:proofErr w:type="gramStart"/>
+      <w:r>
         <w:rPr>
           <w:rFonts w:ascii="Consolas" w:hAnsi="Consolas" w:cs="Consolas"/>
           <w:sz w:val="24"/>
           <w:szCs w:val="24"/>
           <w:lang w:val="en-US"/>
         </w:rPr>
-      </w:pPr>
+        <w:t>position[</w:t>
+      </w:r>
+      <w:proofErr w:type="gramEnd"/>
       <w:r>
         <w:rPr>
           <w:rFonts w:ascii="Consolas" w:hAnsi="Consolas" w:cs="Consolas"/>
@@ -2188,8 +2440,47 @@
           <w:szCs w:val="24"/>
           <w:lang w:val="en-US"/>
         </w:rPr>
+        <w:t>20];</w:t>
+      </w:r>
+    </w:p>
+    <w:p>
+      <w:pPr>
+        <w:rPr>
+          <w:rFonts w:ascii="Consolas" w:hAnsi="Consolas" w:cs="Consolas"/>
+          <w:sz w:val="24"/>
+          <w:szCs w:val="24"/>
+          <w:lang w:val="en-US"/>
+        </w:rPr>
+      </w:pPr>
+      <w:r>
+        <w:rPr>
+          <w:rFonts w:ascii="Consolas" w:hAnsi="Consolas" w:cs="Consolas"/>
+          <w:sz w:val="24"/>
+          <w:szCs w:val="24"/>
+          <w:lang w:val="en-US"/>
+        </w:rPr>
         <w:tab/>
-        <w:t>char organization[20];</w:t>
+        <w:t xml:space="preserve">char </w:t>
+      </w:r>
+      <w:proofErr w:type="gramStart"/>
+      <w:r>
+        <w:rPr>
+          <w:rFonts w:ascii="Consolas" w:hAnsi="Consolas" w:cs="Consolas"/>
+          <w:sz w:val="24"/>
+          <w:szCs w:val="24"/>
+          <w:lang w:val="en-US"/>
+        </w:rPr>
+        <w:t>organization[</w:t>
+      </w:r>
+      <w:proofErr w:type="gramEnd"/>
+      <w:r>
+        <w:rPr>
+          <w:rFonts w:ascii="Consolas" w:hAnsi="Consolas" w:cs="Consolas"/>
+          <w:sz w:val="24"/>
+          <w:szCs w:val="24"/>
+          <w:lang w:val="en-US"/>
+        </w:rPr>
+        <w:t>20];</w:t>
       </w:r>
     </w:p>
     <w:p>
@@ -2398,7 +2689,21 @@
         <w:rPr>
           <w:rFonts w:ascii="Times New Roman Cyr" w:hAnsi="Times New Roman Cyr" w:cs="Times New Roman Cyr"/>
         </w:rPr>
-        <w:t>При добавлении в таблицу элемента производится проверка размера таблицы, чтение элемента. Если размер позволяет добавить абонента и он прочитан корректно, то он добавляется в конец таблицы абонентов, создается ключ по этому абоненту, который добавляется в конец таблицы ключей, и размер таблицы увеличивается на 1.</w:t>
+        <w:t xml:space="preserve">При добавлении в таблицу элемента производится проверка размера таблицы, чтение элемента. Если размер позволяет добавить </w:t>
+      </w:r>
+      <w:proofErr w:type="gramStart"/>
+      <w:r>
+        <w:rPr>
+          <w:rFonts w:ascii="Times New Roman Cyr" w:hAnsi="Times New Roman Cyr" w:cs="Times New Roman Cyr"/>
+        </w:rPr>
+        <w:t>абонента</w:t>
+      </w:r>
+      <w:proofErr w:type="gramEnd"/>
+      <w:r>
+        <w:rPr>
+          <w:rFonts w:ascii="Times New Roman Cyr" w:hAnsi="Times New Roman Cyr" w:cs="Times New Roman Cyr"/>
+        </w:rPr>
+        <w:t xml:space="preserve"> и он прочитан корректно, то он добавляется в конец таблицы абонентов, создается ключ по этому абоненту, который добавляется в конец таблицы ключей, и размер таблицы увеличивается на 1.</w:t>
       </w:r>
     </w:p>
     <w:p>
@@ -2556,6 +2861,7 @@
         </w:rPr>
         <w:t xml:space="preserve"> </w:t>
       </w:r>
+      <w:proofErr w:type="spellStart"/>
       <w:r>
         <w:rPr>
           <w:szCs w:val="28"/>
@@ -2563,6 +2869,7 @@
         </w:rPr>
         <w:t>init</w:t>
       </w:r>
+      <w:proofErr w:type="spellEnd"/>
       <w:r>
         <w:rPr>
           <w:szCs w:val="28"/>
@@ -2665,6 +2972,7 @@
         </w:rPr>
         <w:t xml:space="preserve"> </w:t>
       </w:r>
+      <w:proofErr w:type="spellStart"/>
       <w:r>
         <w:rPr>
           <w:szCs w:val="28"/>
@@ -2672,6 +2980,7 @@
         </w:rPr>
         <w:t>init</w:t>
       </w:r>
+      <w:proofErr w:type="spellEnd"/>
       <w:r>
         <w:rPr>
           <w:szCs w:val="28"/>
@@ -3290,11 +3599,47 @@
           <w:szCs w:val="28"/>
         </w:rPr>
       </w:pPr>
-      <w:r>
-        <w:rPr>
-          <w:szCs w:val="28"/>
-        </w:rPr>
-        <w:t>void del(void)</w:t>
+      <w:proofErr w:type="spellStart"/>
+      <w:r>
+        <w:rPr>
+          <w:szCs w:val="28"/>
+        </w:rPr>
+        <w:t>void</w:t>
+      </w:r>
+      <w:proofErr w:type="spellEnd"/>
+      <w:r>
+        <w:rPr>
+          <w:szCs w:val="28"/>
+        </w:rPr>
+        <w:t xml:space="preserve"> </w:t>
+      </w:r>
+      <w:proofErr w:type="spellStart"/>
+      <w:r>
+        <w:rPr>
+          <w:szCs w:val="28"/>
+        </w:rPr>
+        <w:t>del</w:t>
+      </w:r>
+      <w:proofErr w:type="spellEnd"/>
+      <w:r>
+        <w:rPr>
+          <w:szCs w:val="28"/>
+        </w:rPr>
+        <w:t>(</w:t>
+      </w:r>
+      <w:proofErr w:type="spellStart"/>
+      <w:r>
+        <w:rPr>
+          <w:szCs w:val="28"/>
+        </w:rPr>
+        <w:t>void</w:t>
+      </w:r>
+      <w:proofErr w:type="spellEnd"/>
+      <w:r>
+        <w:rPr>
+          <w:szCs w:val="28"/>
+        </w:rPr>
+        <w:t>)</w:t>
       </w:r>
       <w:r>
         <w:rPr>
@@ -3337,6 +3682,7 @@
         </w:rPr>
         <w:t>_</w:t>
       </w:r>
+      <w:proofErr w:type="gramStart"/>
       <w:r>
         <w:rPr>
           <w:szCs w:val="28"/>
@@ -3350,6 +3696,7 @@
         </w:rPr>
         <w:t>(</w:t>
       </w:r>
+      <w:proofErr w:type="gramEnd"/>
       <w:r>
         <w:rPr>
           <w:szCs w:val="28"/>
@@ -3465,6 +3812,7 @@
         </w:rPr>
         <w:t xml:space="preserve"> </w:t>
       </w:r>
+      <w:proofErr w:type="spellStart"/>
       <w:r>
         <w:rPr>
           <w:szCs w:val="28"/>
@@ -3472,6 +3820,7 @@
         </w:rPr>
         <w:t>fscan</w:t>
       </w:r>
+      <w:proofErr w:type="spellEnd"/>
       <w:r>
         <w:rPr>
           <w:szCs w:val="28"/>
@@ -3562,6 +3911,7 @@
         </w:rPr>
         <w:t xml:space="preserve"> </w:t>
       </w:r>
+      <w:proofErr w:type="spellStart"/>
       <w:r>
         <w:rPr>
           <w:szCs w:val="28"/>
@@ -3569,6 +3919,7 @@
         </w:rPr>
         <w:t>fprint</w:t>
       </w:r>
+      <w:proofErr w:type="spellEnd"/>
       <w:r>
         <w:rPr>
           <w:szCs w:val="28"/>
@@ -4013,6 +4364,7 @@
         </w:rPr>
         <w:t>_</w:t>
       </w:r>
+      <w:proofErr w:type="gramStart"/>
       <w:r>
         <w:rPr>
           <w:szCs w:val="28"/>
@@ -4026,6 +4378,7 @@
         </w:rPr>
         <w:t>(</w:t>
       </w:r>
+      <w:proofErr w:type="gramEnd"/>
       <w:r>
         <w:rPr>
           <w:szCs w:val="28"/>
@@ -4261,6 +4614,7 @@
         </w:rPr>
         <w:t xml:space="preserve">сортировка списка методом </w:t>
       </w:r>
+      <w:proofErr w:type="spellStart"/>
       <w:r>
         <w:rPr>
           <w:szCs w:val="28"/>
@@ -4268,6 +4622,7 @@
         </w:rPr>
         <w:t>qsort</w:t>
       </w:r>
+      <w:proofErr w:type="spellEnd"/>
     </w:p>
     <w:p>
       <w:pPr>
@@ -4316,6 +4671,7 @@
         </w:rPr>
         <w:t>_</w:t>
       </w:r>
+      <w:proofErr w:type="gramStart"/>
       <w:r>
         <w:rPr>
           <w:szCs w:val="28"/>
@@ -4329,6 +4685,7 @@
         </w:rPr>
         <w:t>(</w:t>
       </w:r>
+      <w:proofErr w:type="gramEnd"/>
       <w:r>
         <w:rPr>
           <w:szCs w:val="28"/>
@@ -4595,6 +4952,7 @@
         </w:rPr>
         <w:t xml:space="preserve"> </w:t>
       </w:r>
+      <w:proofErr w:type="spellStart"/>
       <w:r>
         <w:rPr>
           <w:szCs w:val="28"/>
@@ -4602,6 +4960,7 @@
         </w:rPr>
         <w:t>qsort</w:t>
       </w:r>
+      <w:proofErr w:type="spellEnd"/>
     </w:p>
     <w:p>
       <w:pPr>
@@ -4625,6 +4984,7 @@
         </w:rPr>
         <w:t xml:space="preserve"> </w:t>
       </w:r>
+      <w:proofErr w:type="gramStart"/>
       <w:r>
         <w:rPr>
           <w:szCs w:val="28"/>
@@ -4638,6 +4998,7 @@
         </w:rPr>
         <w:t>(</w:t>
       </w:r>
+      <w:proofErr w:type="gramEnd"/>
       <w:r>
         <w:rPr>
           <w:szCs w:val="28"/>
@@ -4773,7 +5134,48 @@
           <w:szCs w:val="28"/>
           <w:lang w:val="en-US"/>
         </w:rPr>
-        <w:t xml:space="preserve">void mysort(void *a, int n, int sizem, int (*compare)(const void *, const void *)) </w:t>
+        <w:t xml:space="preserve">void </w:t>
+      </w:r>
+      <w:proofErr w:type="spellStart"/>
+      <w:proofErr w:type="gramStart"/>
+      <w:r>
+        <w:rPr>
+          <w:szCs w:val="28"/>
+          <w:lang w:val="en-US"/>
+        </w:rPr>
+        <w:t>mysort</w:t>
+      </w:r>
+      <w:proofErr w:type="spellEnd"/>
+      <w:r>
+        <w:rPr>
+          <w:szCs w:val="28"/>
+          <w:lang w:val="en-US"/>
+        </w:rPr>
+        <w:t>(</w:t>
+      </w:r>
+      <w:proofErr w:type="gramEnd"/>
+      <w:r>
+        <w:rPr>
+          <w:szCs w:val="28"/>
+          <w:lang w:val="en-US"/>
+        </w:rPr>
+        <w:t xml:space="preserve">void *a, int n, int </w:t>
+      </w:r>
+      <w:proofErr w:type="spellStart"/>
+      <w:r>
+        <w:rPr>
+          <w:szCs w:val="28"/>
+          <w:lang w:val="en-US"/>
+        </w:rPr>
+        <w:t>sizem</w:t>
+      </w:r>
+      <w:proofErr w:type="spellEnd"/>
+      <w:r>
+        <w:rPr>
+          <w:szCs w:val="28"/>
+          <w:lang w:val="en-US"/>
+        </w:rPr>
+        <w:t xml:space="preserve">, int (*compare)(const void *, const void *)) </w:t>
       </w:r>
       <w:r>
         <w:rPr>
@@ -4909,11 +5311,47 @@
           <w:szCs w:val="28"/>
         </w:rPr>
       </w:pPr>
-      <w:r>
-        <w:rPr>
-          <w:szCs w:val="28"/>
-        </w:rPr>
-        <w:t>void check_ef(void)</w:t>
+      <w:proofErr w:type="spellStart"/>
+      <w:r>
+        <w:rPr>
+          <w:szCs w:val="28"/>
+        </w:rPr>
+        <w:t>void</w:t>
+      </w:r>
+      <w:proofErr w:type="spellEnd"/>
+      <w:r>
+        <w:rPr>
+          <w:szCs w:val="28"/>
+        </w:rPr>
+        <w:t xml:space="preserve"> </w:t>
+      </w:r>
+      <w:proofErr w:type="spellStart"/>
+      <w:r>
+        <w:rPr>
+          <w:szCs w:val="28"/>
+        </w:rPr>
+        <w:t>check_ef</w:t>
+      </w:r>
+      <w:proofErr w:type="spellEnd"/>
+      <w:r>
+        <w:rPr>
+          <w:szCs w:val="28"/>
+        </w:rPr>
+        <w:t>(</w:t>
+      </w:r>
+      <w:proofErr w:type="spellStart"/>
+      <w:r>
+        <w:rPr>
+          <w:szCs w:val="28"/>
+        </w:rPr>
+        <w:t>void</w:t>
+      </w:r>
+      <w:proofErr w:type="spellEnd"/>
+      <w:r>
+        <w:rPr>
+          <w:szCs w:val="28"/>
+        </w:rPr>
+        <w:t>)</w:t>
       </w:r>
       <w:r>
         <w:rPr>
@@ -4949,11 +5387,47 @@
           <w:szCs w:val="28"/>
         </w:rPr>
       </w:pPr>
-      <w:r>
-        <w:rPr>
-          <w:szCs w:val="28"/>
-        </w:rPr>
-        <w:t xml:space="preserve">void check_sort(void) </w:t>
+      <w:proofErr w:type="spellStart"/>
+      <w:r>
+        <w:rPr>
+          <w:szCs w:val="28"/>
+        </w:rPr>
+        <w:t>void</w:t>
+      </w:r>
+      <w:proofErr w:type="spellEnd"/>
+      <w:r>
+        <w:rPr>
+          <w:szCs w:val="28"/>
+        </w:rPr>
+        <w:t xml:space="preserve"> </w:t>
+      </w:r>
+      <w:proofErr w:type="spellStart"/>
+      <w:r>
+        <w:rPr>
+          <w:szCs w:val="28"/>
+        </w:rPr>
+        <w:t>check_sort</w:t>
+      </w:r>
+      <w:proofErr w:type="spellEnd"/>
+      <w:r>
+        <w:rPr>
+          <w:szCs w:val="28"/>
+        </w:rPr>
+        <w:t>(</w:t>
+      </w:r>
+      <w:proofErr w:type="spellStart"/>
+      <w:r>
+        <w:rPr>
+          <w:szCs w:val="28"/>
+        </w:rPr>
+        <w:t>void</w:t>
+      </w:r>
+      <w:proofErr w:type="spellEnd"/>
+      <w:r>
+        <w:rPr>
+          <w:szCs w:val="28"/>
+        </w:rPr>
+        <w:t xml:space="preserve">) </w:t>
       </w:r>
       <w:r>
         <w:rPr>
@@ -5216,7 +5690,21 @@
               <w:rPr>
                 <w:rFonts w:ascii="Times New Roman" w:hAnsi="Times New Roman"/>
               </w:rPr>
-              <w:t>А А 111111</w:t>
+              <w:t xml:space="preserve">А </w:t>
+            </w:r>
+            <w:proofErr w:type="spellStart"/>
+            <w:r>
+              <w:rPr>
+                <w:rFonts w:ascii="Times New Roman" w:hAnsi="Times New Roman"/>
+              </w:rPr>
+              <w:t>А</w:t>
+            </w:r>
+            <w:proofErr w:type="spellEnd"/>
+            <w:r>
+              <w:rPr>
+                <w:rFonts w:ascii="Times New Roman" w:hAnsi="Times New Roman"/>
+              </w:rPr>
+              <w:t xml:space="preserve"> 111111</w:t>
             </w:r>
             <w:r>
               <w:rPr>
@@ -6342,6 +6830,7 @@
         <w:spacing w:line="360" w:lineRule="auto"/>
         <w:jc w:val="both"/>
         <w:rPr>
+          <w:rFonts w:hint="eastAsia"/>
           <w:b/>
           <w:bCs/>
           <w:lang w:val="en-US"/>
@@ -6353,57 +6842,1099 @@
           <w:bCs/>
         </w:rPr>
         <w:lastRenderedPageBreak/>
-        <w:t>В</w:t>
-      </w:r>
-      <w:r>
-        <w:rPr>
-          <w:b/>
-          <w:bCs/>
-          <w:lang w:val="en-US"/>
-        </w:rPr>
-        <w:t>ыводы по проделанной работе</w:t>
-      </w:r>
-    </w:p>
-    <w:p>
-      <w:pPr>
+        <w:t>Исследование</w:t>
+      </w:r>
+    </w:p>
+    <w:p>
+      <w:pPr>
+        <w:pStyle w:val="Standard"/>
         <w:spacing w:line="360" w:lineRule="auto"/>
         <w:ind w:firstLine="360"/>
         <w:jc w:val="both"/>
-      </w:pPr>
-      <w:r>
-        <w:t>Таблица ключей сортируется примерно в 5 раз быстрее, чем исходная таблица;</w:t>
-      </w:r>
-    </w:p>
-    <w:p>
-      <w:pPr>
+        <w:rPr>
+          <w:rFonts w:hint="eastAsia"/>
+        </w:rPr>
+      </w:pPr>
+      <w:r>
+        <w:rPr>
+          <w:rFonts w:ascii="Times New Roman Cyr" w:hAnsi="Times New Roman Cyr" w:cs="Times New Roman Cyr"/>
+        </w:rPr>
+        <w:t xml:space="preserve">Результаты времени сортировок для </w:t>
+      </w:r>
+      <w:r>
+        <w:rPr>
+          <w:rFonts w:ascii="Times New Roman Cyr" w:hAnsi="Times New Roman Cyr" w:cs="Times New Roman Cyr"/>
+        </w:rPr>
+        <w:t>10</w:t>
+      </w:r>
+      <w:r>
+        <w:rPr>
+          <w:rFonts w:ascii="Times New Roman Cyr" w:hAnsi="Times New Roman Cyr" w:cs="Times New Roman Cyr"/>
+        </w:rPr>
+        <w:t>0 элементов:</w:t>
+      </w:r>
+    </w:p>
+    <w:tbl>
+      <w:tblPr>
+        <w:tblW w:w="9638" w:type="dxa"/>
+        <w:tblLayout w:type="fixed"/>
+        <w:tblCellMar>
+          <w:left w:w="10" w:type="dxa"/>
+          <w:right w:w="10" w:type="dxa"/>
+        </w:tblCellMar>
+        <w:tblLook w:val="0000" w:firstRow="0" w:lastRow="0" w:firstColumn="0" w:lastColumn="0" w:noHBand="0" w:noVBand="0"/>
+      </w:tblPr>
+      <w:tblGrid>
+        <w:gridCol w:w="3212"/>
+        <w:gridCol w:w="3213"/>
+        <w:gridCol w:w="3213"/>
+      </w:tblGrid>
+      <w:tr>
+        <w:tblPrEx>
+          <w:tblCellMar>
+            <w:top w:w="0" w:type="dxa"/>
+            <w:bottom w:w="0" w:type="dxa"/>
+          </w:tblCellMar>
+        </w:tblPrEx>
+        <w:tc>
+          <w:tcPr>
+            <w:tcW w:w="3212" w:type="dxa"/>
+            <w:tcBorders>
+              <w:top w:val="single" w:sz="2" w:space="0" w:color="000000"/>
+              <w:left w:val="single" w:sz="2" w:space="0" w:color="000000"/>
+              <w:bottom w:val="single" w:sz="2" w:space="0" w:color="000000"/>
+            </w:tcBorders>
+            <w:tcMar>
+              <w:top w:w="55" w:type="dxa"/>
+              <w:left w:w="55" w:type="dxa"/>
+              <w:bottom w:w="55" w:type="dxa"/>
+              <w:right w:w="55" w:type="dxa"/>
+            </w:tcMar>
+          </w:tcPr>
+          <w:p>
+            <w:pPr>
+              <w:pStyle w:val="TableContents"/>
+              <w:jc w:val="both"/>
+              <w:rPr>
+                <w:rFonts w:hint="eastAsia"/>
+              </w:rPr>
+            </w:pPr>
+          </w:p>
+        </w:tc>
+        <w:tc>
+          <w:tcPr>
+            <w:tcW w:w="3213" w:type="dxa"/>
+            <w:tcBorders>
+              <w:top w:val="single" w:sz="2" w:space="0" w:color="000000"/>
+              <w:left w:val="single" w:sz="2" w:space="0" w:color="000000"/>
+              <w:bottom w:val="single" w:sz="2" w:space="0" w:color="000000"/>
+            </w:tcBorders>
+            <w:tcMar>
+              <w:top w:w="55" w:type="dxa"/>
+              <w:left w:w="55" w:type="dxa"/>
+              <w:bottom w:w="55" w:type="dxa"/>
+              <w:right w:w="55" w:type="dxa"/>
+            </w:tcMar>
+          </w:tcPr>
+          <w:p>
+            <w:pPr>
+              <w:pStyle w:val="Standard"/>
+              <w:spacing w:line="360" w:lineRule="auto"/>
+              <w:jc w:val="both"/>
+              <w:rPr>
+                <w:rFonts w:hint="eastAsia"/>
+              </w:rPr>
+            </w:pPr>
+            <w:r>
+              <w:t>сортировка</w:t>
+            </w:r>
+          </w:p>
+        </w:tc>
+        <w:tc>
+          <w:tcPr>
+            <w:tcW w:w="3213" w:type="dxa"/>
+            <w:tcBorders>
+              <w:top w:val="single" w:sz="2" w:space="0" w:color="000000"/>
+              <w:left w:val="single" w:sz="2" w:space="0" w:color="000000"/>
+              <w:bottom w:val="single" w:sz="2" w:space="0" w:color="000000"/>
+              <w:right w:val="single" w:sz="2" w:space="0" w:color="000000"/>
+            </w:tcBorders>
+            <w:tcMar>
+              <w:top w:w="55" w:type="dxa"/>
+              <w:left w:w="55" w:type="dxa"/>
+              <w:bottom w:w="55" w:type="dxa"/>
+              <w:right w:w="55" w:type="dxa"/>
+            </w:tcMar>
+          </w:tcPr>
+          <w:p>
+            <w:pPr>
+              <w:pStyle w:val="Standard"/>
+              <w:spacing w:line="360" w:lineRule="auto"/>
+              <w:jc w:val="both"/>
+              <w:rPr>
+                <w:rFonts w:hint="eastAsia"/>
+              </w:rPr>
+            </w:pPr>
+            <w:r>
+              <w:rPr>
+                <w:rFonts w:ascii="Times New Roman Cyr" w:hAnsi="Times New Roman Cyr" w:cs="Times New Roman Cyr"/>
+              </w:rPr>
+              <w:t>память</w:t>
+            </w:r>
+          </w:p>
+        </w:tc>
+      </w:tr>
+      <w:tr>
+        <w:tblPrEx>
+          <w:tblCellMar>
+            <w:top w:w="0" w:type="dxa"/>
+            <w:bottom w:w="0" w:type="dxa"/>
+          </w:tblCellMar>
+        </w:tblPrEx>
+        <w:tc>
+          <w:tcPr>
+            <w:tcW w:w="3212" w:type="dxa"/>
+            <w:tcBorders>
+              <w:left w:val="single" w:sz="2" w:space="0" w:color="000000"/>
+              <w:bottom w:val="single" w:sz="2" w:space="0" w:color="000000"/>
+            </w:tcBorders>
+            <w:tcMar>
+              <w:top w:w="55" w:type="dxa"/>
+              <w:left w:w="55" w:type="dxa"/>
+              <w:bottom w:w="55" w:type="dxa"/>
+              <w:right w:w="55" w:type="dxa"/>
+            </w:tcMar>
+          </w:tcPr>
+          <w:p>
+            <w:pPr>
+              <w:pStyle w:val="TableContents"/>
+              <w:jc w:val="both"/>
+              <w:rPr>
+                <w:rFonts w:hint="eastAsia"/>
+                <w:lang w:val="en-US"/>
+              </w:rPr>
+            </w:pPr>
+            <w:r>
+              <w:rPr>
+                <w:lang w:val="en-US"/>
+              </w:rPr>
+              <w:t>table</w:t>
+            </w:r>
+          </w:p>
+        </w:tc>
+        <w:tc>
+          <w:tcPr>
+            <w:tcW w:w="3213" w:type="dxa"/>
+            <w:tcBorders>
+              <w:left w:val="single" w:sz="2" w:space="0" w:color="000000"/>
+              <w:bottom w:val="single" w:sz="2" w:space="0" w:color="000000"/>
+            </w:tcBorders>
+            <w:tcMar>
+              <w:top w:w="55" w:type="dxa"/>
+              <w:left w:w="55" w:type="dxa"/>
+              <w:bottom w:w="55" w:type="dxa"/>
+              <w:right w:w="55" w:type="dxa"/>
+            </w:tcMar>
+          </w:tcPr>
+          <w:p>
+            <w:pPr>
+              <w:pStyle w:val="Standard"/>
+              <w:spacing w:line="360" w:lineRule="auto"/>
+              <w:jc w:val="both"/>
+              <w:rPr>
+                <w:rFonts w:hint="eastAsia"/>
+              </w:rPr>
+            </w:pPr>
+            <w:r>
+              <w:t>96723212</w:t>
+            </w:r>
+          </w:p>
+        </w:tc>
+        <w:tc>
+          <w:tcPr>
+            <w:tcW w:w="3213" w:type="dxa"/>
+            <w:tcBorders>
+              <w:left w:val="single" w:sz="2" w:space="0" w:color="000000"/>
+              <w:bottom w:val="single" w:sz="2" w:space="0" w:color="000000"/>
+              <w:right w:val="single" w:sz="2" w:space="0" w:color="000000"/>
+            </w:tcBorders>
+            <w:tcMar>
+              <w:top w:w="55" w:type="dxa"/>
+              <w:left w:w="55" w:type="dxa"/>
+              <w:bottom w:w="55" w:type="dxa"/>
+              <w:right w:w="55" w:type="dxa"/>
+            </w:tcMar>
+          </w:tcPr>
+          <w:p>
+            <w:pPr>
+              <w:pStyle w:val="Standard"/>
+              <w:spacing w:line="360" w:lineRule="auto"/>
+              <w:jc w:val="both"/>
+              <w:rPr>
+                <w:rFonts w:hint="eastAsia"/>
+              </w:rPr>
+            </w:pPr>
+          </w:p>
+        </w:tc>
+      </w:tr>
+      <w:tr>
+        <w:tblPrEx>
+          <w:tblCellMar>
+            <w:top w:w="0" w:type="dxa"/>
+            <w:bottom w:w="0" w:type="dxa"/>
+          </w:tblCellMar>
+        </w:tblPrEx>
+        <w:tc>
+          <w:tcPr>
+            <w:tcW w:w="3212" w:type="dxa"/>
+            <w:tcBorders>
+              <w:left w:val="single" w:sz="2" w:space="0" w:color="000000"/>
+              <w:bottom w:val="single" w:sz="2" w:space="0" w:color="000000"/>
+            </w:tcBorders>
+            <w:tcMar>
+              <w:top w:w="55" w:type="dxa"/>
+              <w:left w:w="55" w:type="dxa"/>
+              <w:bottom w:w="55" w:type="dxa"/>
+              <w:right w:w="55" w:type="dxa"/>
+            </w:tcMar>
+          </w:tcPr>
+          <w:p>
+            <w:pPr>
+              <w:pStyle w:val="TableContents"/>
+              <w:jc w:val="both"/>
+              <w:rPr>
+                <w:rFonts w:hint="eastAsia"/>
+                <w:lang w:val="en-US"/>
+              </w:rPr>
+            </w:pPr>
+            <w:r>
+              <w:rPr>
+                <w:lang w:val="en-US"/>
+              </w:rPr>
+              <w:t>keys</w:t>
+            </w:r>
+          </w:p>
+        </w:tc>
+        <w:tc>
+          <w:tcPr>
+            <w:tcW w:w="3213" w:type="dxa"/>
+            <w:tcBorders>
+              <w:left w:val="single" w:sz="2" w:space="0" w:color="000000"/>
+              <w:bottom w:val="single" w:sz="2" w:space="0" w:color="000000"/>
+            </w:tcBorders>
+            <w:tcMar>
+              <w:top w:w="55" w:type="dxa"/>
+              <w:left w:w="55" w:type="dxa"/>
+              <w:bottom w:w="55" w:type="dxa"/>
+              <w:right w:w="55" w:type="dxa"/>
+            </w:tcMar>
+          </w:tcPr>
+          <w:p>
+            <w:pPr>
+              <w:pStyle w:val="Standard"/>
+              <w:spacing w:line="360" w:lineRule="auto"/>
+              <w:jc w:val="both"/>
+              <w:rPr>
+                <w:rFonts w:hint="eastAsia"/>
+              </w:rPr>
+            </w:pPr>
+            <w:r>
+              <w:t>22774608</w:t>
+            </w:r>
+          </w:p>
+        </w:tc>
+        <w:tc>
+          <w:tcPr>
+            <w:tcW w:w="3213" w:type="dxa"/>
+            <w:tcBorders>
+              <w:left w:val="single" w:sz="2" w:space="0" w:color="000000"/>
+              <w:bottom w:val="single" w:sz="2" w:space="0" w:color="000000"/>
+              <w:right w:val="single" w:sz="2" w:space="0" w:color="000000"/>
+            </w:tcBorders>
+            <w:tcMar>
+              <w:top w:w="55" w:type="dxa"/>
+              <w:left w:w="55" w:type="dxa"/>
+              <w:bottom w:w="55" w:type="dxa"/>
+              <w:right w:w="55" w:type="dxa"/>
+            </w:tcMar>
+          </w:tcPr>
+          <w:p>
+            <w:pPr>
+              <w:pStyle w:val="Standard"/>
+              <w:spacing w:line="360" w:lineRule="auto"/>
+              <w:jc w:val="both"/>
+              <w:rPr>
+                <w:rFonts w:hint="eastAsia"/>
+              </w:rPr>
+            </w:pPr>
+            <w:r>
+              <w:t xml:space="preserve"> Всегда дополнительно 17</w:t>
+            </w:r>
+            <w:r>
+              <w:t>%</w:t>
+            </w:r>
+          </w:p>
+        </w:tc>
+      </w:tr>
+    </w:tbl>
+    <w:p>
+      <w:pPr>
+        <w:spacing w:line="360" w:lineRule="auto"/>
+        <w:jc w:val="both"/>
+      </w:pPr>
+      <w:r>
+        <w:t>В данном случае с</w:t>
+      </w:r>
+      <w:r>
+        <w:t>ортировать таблицу ключей на 77% быстрее, чем исходную</w:t>
+      </w:r>
+    </w:p>
+    <w:p>
+      <w:pPr>
+        <w:pStyle w:val="Standard"/>
         <w:spacing w:line="360" w:lineRule="auto"/>
         <w:ind w:firstLine="360"/>
         <w:jc w:val="both"/>
-      </w:pPr>
-      <w:r>
-        <w:t xml:space="preserve">Быстрая сортировка примерно в </w:t>
-      </w:r>
-      <w:r>
-        <w:t>2</w:t>
-      </w:r>
-      <w:r>
-        <w:t xml:space="preserve"> раза быстрее, чем сортировка </w:t>
-      </w:r>
-      <w:r>
-        <w:t>щейкером</w:t>
-      </w:r>
-      <w:bookmarkStart w:id="0" w:name="_GoBack"/>
-      <w:bookmarkEnd w:id="0"/>
-      <w:r>
-        <w:t>.</w:t>
-      </w:r>
-    </w:p>
-    <w:p>
-      <w:pPr>
+        <w:rPr>
+          <w:rFonts w:hint="eastAsia"/>
+        </w:rPr>
+      </w:pPr>
+      <w:r>
+        <w:rPr>
+          <w:rFonts w:ascii="Times New Roman Cyr" w:hAnsi="Times New Roman Cyr" w:cs="Times New Roman Cyr"/>
+        </w:rPr>
+        <w:t xml:space="preserve">Результаты времени сортировок для </w:t>
+      </w:r>
+      <w:r>
+        <w:rPr>
+          <w:rFonts w:ascii="Times New Roman Cyr" w:hAnsi="Times New Roman Cyr" w:cs="Times New Roman Cyr"/>
+        </w:rPr>
+        <w:t>5</w:t>
+      </w:r>
+      <w:r>
+        <w:rPr>
+          <w:rFonts w:ascii="Times New Roman Cyr" w:hAnsi="Times New Roman Cyr" w:cs="Times New Roman Cyr"/>
+        </w:rPr>
+        <w:t>0</w:t>
+      </w:r>
+      <w:r>
+        <w:rPr>
+          <w:rFonts w:ascii="Times New Roman Cyr" w:hAnsi="Times New Roman Cyr" w:cs="Times New Roman Cyr"/>
+        </w:rPr>
+        <w:t>0 элементов:</w:t>
+      </w:r>
+    </w:p>
+    <w:tbl>
+      <w:tblPr>
+        <w:tblW w:w="9638" w:type="dxa"/>
+        <w:tblLayout w:type="fixed"/>
+        <w:tblCellMar>
+          <w:left w:w="10" w:type="dxa"/>
+          <w:right w:w="10" w:type="dxa"/>
+        </w:tblCellMar>
+        <w:tblLook w:val="0000" w:firstRow="0" w:lastRow="0" w:firstColumn="0" w:lastColumn="0" w:noHBand="0" w:noVBand="0"/>
+      </w:tblPr>
+      <w:tblGrid>
+        <w:gridCol w:w="3212"/>
+        <w:gridCol w:w="3213"/>
+        <w:gridCol w:w="3213"/>
+      </w:tblGrid>
+      <w:tr>
+        <w:tblPrEx>
+          <w:tblCellMar>
+            <w:top w:w="0" w:type="dxa"/>
+            <w:bottom w:w="0" w:type="dxa"/>
+          </w:tblCellMar>
+        </w:tblPrEx>
+        <w:tc>
+          <w:tcPr>
+            <w:tcW w:w="3213" w:type="dxa"/>
+            <w:tcBorders>
+              <w:top w:val="single" w:sz="2" w:space="0" w:color="000000"/>
+              <w:left w:val="single" w:sz="2" w:space="0" w:color="000000"/>
+              <w:bottom w:val="single" w:sz="2" w:space="0" w:color="000000"/>
+            </w:tcBorders>
+            <w:tcMar>
+              <w:top w:w="55" w:type="dxa"/>
+              <w:left w:w="55" w:type="dxa"/>
+              <w:bottom w:w="55" w:type="dxa"/>
+              <w:right w:w="55" w:type="dxa"/>
+            </w:tcMar>
+          </w:tcPr>
+          <w:p>
+            <w:pPr>
+              <w:pStyle w:val="TableContents"/>
+              <w:jc w:val="both"/>
+              <w:rPr>
+                <w:rFonts w:hint="eastAsia"/>
+              </w:rPr>
+            </w:pPr>
+          </w:p>
+        </w:tc>
+        <w:tc>
+          <w:tcPr>
+            <w:tcW w:w="3213" w:type="dxa"/>
+            <w:tcBorders>
+              <w:top w:val="single" w:sz="2" w:space="0" w:color="000000"/>
+              <w:left w:val="single" w:sz="2" w:space="0" w:color="000000"/>
+              <w:bottom w:val="single" w:sz="2" w:space="0" w:color="000000"/>
+            </w:tcBorders>
+            <w:tcMar>
+              <w:top w:w="55" w:type="dxa"/>
+              <w:left w:w="55" w:type="dxa"/>
+              <w:bottom w:w="55" w:type="dxa"/>
+              <w:right w:w="55" w:type="dxa"/>
+            </w:tcMar>
+          </w:tcPr>
+          <w:p>
+            <w:pPr>
+              <w:pStyle w:val="Standard"/>
+              <w:spacing w:line="360" w:lineRule="auto"/>
+              <w:jc w:val="both"/>
+              <w:rPr>
+                <w:rFonts w:hint="eastAsia"/>
+              </w:rPr>
+            </w:pPr>
+            <w:r>
+              <w:rPr>
+                <w:rFonts w:ascii="Times New Roman Cyr" w:hAnsi="Times New Roman Cyr" w:cs="Times New Roman Cyr"/>
+              </w:rPr>
+              <w:t>сортировка</w:t>
+            </w:r>
+          </w:p>
+        </w:tc>
+        <w:tc>
+          <w:tcPr>
+            <w:tcW w:w="3213" w:type="dxa"/>
+            <w:tcBorders>
+              <w:top w:val="single" w:sz="2" w:space="0" w:color="000000"/>
+              <w:left w:val="single" w:sz="2" w:space="0" w:color="000000"/>
+              <w:bottom w:val="single" w:sz="2" w:space="0" w:color="000000"/>
+              <w:right w:val="single" w:sz="2" w:space="0" w:color="000000"/>
+            </w:tcBorders>
+            <w:tcMar>
+              <w:top w:w="55" w:type="dxa"/>
+              <w:left w:w="55" w:type="dxa"/>
+              <w:bottom w:w="55" w:type="dxa"/>
+              <w:right w:w="55" w:type="dxa"/>
+            </w:tcMar>
+          </w:tcPr>
+          <w:p>
+            <w:pPr>
+              <w:pStyle w:val="Standard"/>
+              <w:spacing w:line="360" w:lineRule="auto"/>
+              <w:jc w:val="both"/>
+            </w:pPr>
+            <w:r>
+              <w:rPr>
+                <w:rFonts w:ascii="Times New Roman Cyr" w:hAnsi="Times New Roman Cyr" w:cs="Times New Roman Cyr"/>
+              </w:rPr>
+              <w:t>память</w:t>
+            </w:r>
+          </w:p>
+        </w:tc>
+      </w:tr>
+      <w:tr>
+        <w:tblPrEx>
+          <w:tblCellMar>
+            <w:top w:w="0" w:type="dxa"/>
+            <w:bottom w:w="0" w:type="dxa"/>
+          </w:tblCellMar>
+        </w:tblPrEx>
+        <w:tc>
+          <w:tcPr>
+            <w:tcW w:w="3213" w:type="dxa"/>
+            <w:tcBorders>
+              <w:left w:val="single" w:sz="2" w:space="0" w:color="000000"/>
+              <w:bottom w:val="single" w:sz="2" w:space="0" w:color="000000"/>
+            </w:tcBorders>
+            <w:tcMar>
+              <w:top w:w="55" w:type="dxa"/>
+              <w:left w:w="55" w:type="dxa"/>
+              <w:bottom w:w="55" w:type="dxa"/>
+              <w:right w:w="55" w:type="dxa"/>
+            </w:tcMar>
+          </w:tcPr>
+          <w:p>
+            <w:pPr>
+              <w:pStyle w:val="TableContents"/>
+              <w:jc w:val="both"/>
+              <w:rPr>
+                <w:rFonts w:hint="eastAsia"/>
+                <w:lang w:val="en-US"/>
+              </w:rPr>
+            </w:pPr>
+            <w:r>
+              <w:rPr>
+                <w:lang w:val="en-US"/>
+              </w:rPr>
+              <w:t>table</w:t>
+            </w:r>
+          </w:p>
+        </w:tc>
+        <w:tc>
+          <w:tcPr>
+            <w:tcW w:w="3213" w:type="dxa"/>
+            <w:tcBorders>
+              <w:left w:val="single" w:sz="2" w:space="0" w:color="000000"/>
+              <w:bottom w:val="single" w:sz="2" w:space="0" w:color="000000"/>
+            </w:tcBorders>
+            <w:tcMar>
+              <w:top w:w="55" w:type="dxa"/>
+              <w:left w:w="55" w:type="dxa"/>
+              <w:bottom w:w="55" w:type="dxa"/>
+              <w:right w:w="55" w:type="dxa"/>
+            </w:tcMar>
+          </w:tcPr>
+          <w:p>
+            <w:pPr>
+              <w:pStyle w:val="Standard"/>
+              <w:spacing w:line="360" w:lineRule="auto"/>
+              <w:jc w:val="both"/>
+              <w:rPr>
+                <w:rFonts w:hint="eastAsia"/>
+              </w:rPr>
+            </w:pPr>
+            <w:r>
+              <w:rPr>
+                <w:rFonts w:ascii="Times New Roman Cyr" w:hAnsi="Times New Roman Cyr" w:cs="Times New Roman Cyr"/>
+              </w:rPr>
+              <w:t>109447744</w:t>
+            </w:r>
+          </w:p>
+        </w:tc>
+        <w:tc>
+          <w:tcPr>
+            <w:tcW w:w="3213" w:type="dxa"/>
+            <w:tcBorders>
+              <w:left w:val="single" w:sz="2" w:space="0" w:color="000000"/>
+              <w:bottom w:val="single" w:sz="2" w:space="0" w:color="000000"/>
+              <w:right w:val="single" w:sz="2" w:space="0" w:color="000000"/>
+            </w:tcBorders>
+            <w:tcMar>
+              <w:top w:w="55" w:type="dxa"/>
+              <w:left w:w="55" w:type="dxa"/>
+              <w:bottom w:w="55" w:type="dxa"/>
+              <w:right w:w="55" w:type="dxa"/>
+            </w:tcMar>
+          </w:tcPr>
+          <w:p>
+            <w:pPr>
+              <w:pStyle w:val="Standard"/>
+              <w:spacing w:line="360" w:lineRule="auto"/>
+              <w:jc w:val="both"/>
+              <w:rPr>
+                <w:rFonts w:hint="eastAsia"/>
+              </w:rPr>
+            </w:pPr>
+          </w:p>
+        </w:tc>
+      </w:tr>
+      <w:tr>
+        <w:tblPrEx>
+          <w:tblCellMar>
+            <w:top w:w="0" w:type="dxa"/>
+            <w:bottom w:w="0" w:type="dxa"/>
+          </w:tblCellMar>
+        </w:tblPrEx>
+        <w:tc>
+          <w:tcPr>
+            <w:tcW w:w="3213" w:type="dxa"/>
+            <w:tcBorders>
+              <w:left w:val="single" w:sz="2" w:space="0" w:color="000000"/>
+              <w:bottom w:val="single" w:sz="2" w:space="0" w:color="000000"/>
+            </w:tcBorders>
+            <w:tcMar>
+              <w:top w:w="55" w:type="dxa"/>
+              <w:left w:w="55" w:type="dxa"/>
+              <w:bottom w:w="55" w:type="dxa"/>
+              <w:right w:w="55" w:type="dxa"/>
+            </w:tcMar>
+          </w:tcPr>
+          <w:p>
+            <w:pPr>
+              <w:pStyle w:val="TableContents"/>
+              <w:jc w:val="both"/>
+              <w:rPr>
+                <w:rFonts w:hint="eastAsia"/>
+                <w:lang w:val="en-US"/>
+              </w:rPr>
+            </w:pPr>
+            <w:r>
+              <w:rPr>
+                <w:lang w:val="en-US"/>
+              </w:rPr>
+              <w:t>keys</w:t>
+            </w:r>
+          </w:p>
+        </w:tc>
+        <w:tc>
+          <w:tcPr>
+            <w:tcW w:w="3213" w:type="dxa"/>
+            <w:tcBorders>
+              <w:left w:val="single" w:sz="2" w:space="0" w:color="000000"/>
+              <w:bottom w:val="single" w:sz="2" w:space="0" w:color="000000"/>
+            </w:tcBorders>
+            <w:tcMar>
+              <w:top w:w="55" w:type="dxa"/>
+              <w:left w:w="55" w:type="dxa"/>
+              <w:bottom w:w="55" w:type="dxa"/>
+              <w:right w:w="55" w:type="dxa"/>
+            </w:tcMar>
+          </w:tcPr>
+          <w:p>
+            <w:pPr>
+              <w:pStyle w:val="Standard"/>
+              <w:spacing w:line="360" w:lineRule="auto"/>
+              <w:jc w:val="both"/>
+              <w:rPr>
+                <w:rFonts w:hint="eastAsia"/>
+              </w:rPr>
+            </w:pPr>
+            <w:r>
+              <w:rPr>
+                <w:rFonts w:ascii="Times New Roman Cyr" w:hAnsi="Times New Roman Cyr" w:cs="Times New Roman Cyr"/>
+              </w:rPr>
+              <w:t>34969408</w:t>
+            </w:r>
+          </w:p>
+        </w:tc>
+        <w:tc>
+          <w:tcPr>
+            <w:tcW w:w="3213" w:type="dxa"/>
+            <w:tcBorders>
+              <w:left w:val="single" w:sz="2" w:space="0" w:color="000000"/>
+              <w:bottom w:val="single" w:sz="2" w:space="0" w:color="000000"/>
+              <w:right w:val="single" w:sz="2" w:space="0" w:color="000000"/>
+            </w:tcBorders>
+            <w:tcMar>
+              <w:top w:w="55" w:type="dxa"/>
+              <w:left w:w="55" w:type="dxa"/>
+              <w:bottom w:w="55" w:type="dxa"/>
+              <w:right w:w="55" w:type="dxa"/>
+            </w:tcMar>
+          </w:tcPr>
+          <w:p>
+            <w:pPr>
+              <w:pStyle w:val="Standard"/>
+              <w:spacing w:line="360" w:lineRule="auto"/>
+              <w:jc w:val="both"/>
+              <w:rPr>
+                <w:rFonts w:hint="eastAsia"/>
+              </w:rPr>
+            </w:pPr>
+            <w:r>
+              <w:rPr>
+                <w:rFonts w:ascii="Times New Roman Cyr" w:hAnsi="Times New Roman Cyr" w:cs="Times New Roman Cyr"/>
+              </w:rPr>
+              <w:t>Всегда дополнительно 17</w:t>
+            </w:r>
+            <w:r>
+              <w:rPr>
+                <w:rFonts w:ascii="Times New Roman Cyr" w:hAnsi="Times New Roman Cyr" w:cs="Times New Roman Cyr"/>
+              </w:rPr>
+              <w:t>%</w:t>
+            </w:r>
+          </w:p>
+        </w:tc>
+      </w:tr>
+    </w:tbl>
+    <w:p>
+      <w:pPr>
+        <w:spacing w:line="360" w:lineRule="auto"/>
+        <w:jc w:val="both"/>
+      </w:pPr>
+      <w:r>
+        <w:t>В данном случае с</w:t>
+      </w:r>
+      <w:r>
+        <w:t>ортировать таблицу ключей на 69% быстрее, чем исходную</w:t>
+      </w:r>
+    </w:p>
+    <w:p>
+      <w:pPr>
+        <w:pStyle w:val="Standard"/>
         <w:spacing w:line="360" w:lineRule="auto"/>
         <w:ind w:firstLine="360"/>
         <w:jc w:val="both"/>
-      </w:pPr>
+        <w:rPr>
+          <w:rFonts w:hint="eastAsia"/>
+        </w:rPr>
+      </w:pPr>
+      <w:r>
+        <w:rPr>
+          <w:rFonts w:ascii="Times New Roman Cyr" w:hAnsi="Times New Roman Cyr" w:cs="Times New Roman Cyr"/>
+        </w:rPr>
+        <w:t xml:space="preserve">Результаты времени сортировок для </w:t>
+      </w:r>
+      <w:r>
+        <w:rPr>
+          <w:rFonts w:ascii="Times New Roman Cyr" w:hAnsi="Times New Roman Cyr" w:cs="Times New Roman Cyr"/>
+        </w:rPr>
+        <w:t>10</w:t>
+      </w:r>
+      <w:r>
+        <w:rPr>
+          <w:rFonts w:ascii="Times New Roman Cyr" w:hAnsi="Times New Roman Cyr" w:cs="Times New Roman Cyr"/>
+        </w:rPr>
+        <w:t>0</w:t>
+      </w:r>
+      <w:r>
+        <w:rPr>
+          <w:rFonts w:ascii="Times New Roman Cyr" w:hAnsi="Times New Roman Cyr" w:cs="Times New Roman Cyr"/>
+        </w:rPr>
+        <w:t>0</w:t>
+      </w:r>
+      <w:r>
+        <w:rPr>
+          <w:rFonts w:ascii="Times New Roman Cyr" w:hAnsi="Times New Roman Cyr" w:cs="Times New Roman Cyr"/>
+        </w:rPr>
+        <w:t xml:space="preserve"> элементов:</w:t>
+      </w:r>
+    </w:p>
+    <w:tbl>
+      <w:tblPr>
+        <w:tblW w:w="9638" w:type="dxa"/>
+        <w:tblLayout w:type="fixed"/>
+        <w:tblCellMar>
+          <w:left w:w="10" w:type="dxa"/>
+          <w:right w:w="10" w:type="dxa"/>
+        </w:tblCellMar>
+        <w:tblLook w:val="0000" w:firstRow="0" w:lastRow="0" w:firstColumn="0" w:lastColumn="0" w:noHBand="0" w:noVBand="0"/>
+      </w:tblPr>
+      <w:tblGrid>
+        <w:gridCol w:w="3212"/>
+        <w:gridCol w:w="3213"/>
+        <w:gridCol w:w="3213"/>
+      </w:tblGrid>
+      <w:tr>
+        <w:tblPrEx>
+          <w:tblCellMar>
+            <w:top w:w="0" w:type="dxa"/>
+            <w:bottom w:w="0" w:type="dxa"/>
+          </w:tblCellMar>
+        </w:tblPrEx>
+        <w:tc>
+          <w:tcPr>
+            <w:tcW w:w="3213" w:type="dxa"/>
+            <w:tcBorders>
+              <w:top w:val="single" w:sz="2" w:space="0" w:color="000000"/>
+              <w:left w:val="single" w:sz="2" w:space="0" w:color="000000"/>
+              <w:bottom w:val="single" w:sz="2" w:space="0" w:color="000000"/>
+            </w:tcBorders>
+            <w:tcMar>
+              <w:top w:w="55" w:type="dxa"/>
+              <w:left w:w="55" w:type="dxa"/>
+              <w:bottom w:w="55" w:type="dxa"/>
+              <w:right w:w="55" w:type="dxa"/>
+            </w:tcMar>
+          </w:tcPr>
+          <w:p>
+            <w:pPr>
+              <w:pStyle w:val="TableContents"/>
+              <w:jc w:val="both"/>
+              <w:rPr>
+                <w:rFonts w:hint="eastAsia"/>
+              </w:rPr>
+            </w:pPr>
+          </w:p>
+        </w:tc>
+        <w:tc>
+          <w:tcPr>
+            <w:tcW w:w="3213" w:type="dxa"/>
+            <w:tcBorders>
+              <w:top w:val="single" w:sz="2" w:space="0" w:color="000000"/>
+              <w:left w:val="single" w:sz="2" w:space="0" w:color="000000"/>
+              <w:bottom w:val="single" w:sz="2" w:space="0" w:color="000000"/>
+            </w:tcBorders>
+            <w:tcMar>
+              <w:top w:w="55" w:type="dxa"/>
+              <w:left w:w="55" w:type="dxa"/>
+              <w:bottom w:w="55" w:type="dxa"/>
+              <w:right w:w="55" w:type="dxa"/>
+            </w:tcMar>
+          </w:tcPr>
+          <w:p>
+            <w:pPr>
+              <w:pStyle w:val="Standard"/>
+              <w:spacing w:line="360" w:lineRule="auto"/>
+              <w:jc w:val="both"/>
+              <w:rPr>
+                <w:rFonts w:hint="eastAsia"/>
+              </w:rPr>
+            </w:pPr>
+            <w:r>
+              <w:rPr>
+                <w:rFonts w:ascii="Times New Roman Cyr" w:hAnsi="Times New Roman Cyr" w:cs="Times New Roman Cyr"/>
+              </w:rPr>
+              <w:t>сортировка</w:t>
+            </w:r>
+          </w:p>
+        </w:tc>
+        <w:tc>
+          <w:tcPr>
+            <w:tcW w:w="3213" w:type="dxa"/>
+            <w:tcBorders>
+              <w:top w:val="single" w:sz="2" w:space="0" w:color="000000"/>
+              <w:left w:val="single" w:sz="2" w:space="0" w:color="000000"/>
+              <w:bottom w:val="single" w:sz="2" w:space="0" w:color="000000"/>
+              <w:right w:val="single" w:sz="2" w:space="0" w:color="000000"/>
+            </w:tcBorders>
+            <w:tcMar>
+              <w:top w:w="55" w:type="dxa"/>
+              <w:left w:w="55" w:type="dxa"/>
+              <w:bottom w:w="55" w:type="dxa"/>
+              <w:right w:w="55" w:type="dxa"/>
+            </w:tcMar>
+          </w:tcPr>
+          <w:p>
+            <w:pPr>
+              <w:pStyle w:val="Standard"/>
+              <w:spacing w:line="360" w:lineRule="auto"/>
+              <w:jc w:val="both"/>
+              <w:rPr>
+                <w:rFonts w:hint="eastAsia"/>
+              </w:rPr>
+            </w:pPr>
+            <w:r>
+              <w:rPr>
+                <w:rFonts w:ascii="Times New Roman Cyr" w:hAnsi="Times New Roman Cyr" w:cs="Times New Roman Cyr"/>
+              </w:rPr>
+              <w:t>память</w:t>
+            </w:r>
+          </w:p>
+        </w:tc>
+      </w:tr>
+      <w:tr>
+        <w:tblPrEx>
+          <w:tblCellMar>
+            <w:top w:w="0" w:type="dxa"/>
+            <w:bottom w:w="0" w:type="dxa"/>
+          </w:tblCellMar>
+        </w:tblPrEx>
+        <w:tc>
+          <w:tcPr>
+            <w:tcW w:w="3213" w:type="dxa"/>
+            <w:tcBorders>
+              <w:left w:val="single" w:sz="2" w:space="0" w:color="000000"/>
+              <w:bottom w:val="single" w:sz="2" w:space="0" w:color="000000"/>
+            </w:tcBorders>
+            <w:tcMar>
+              <w:top w:w="55" w:type="dxa"/>
+              <w:left w:w="55" w:type="dxa"/>
+              <w:bottom w:w="55" w:type="dxa"/>
+              <w:right w:w="55" w:type="dxa"/>
+            </w:tcMar>
+          </w:tcPr>
+          <w:p>
+            <w:pPr>
+              <w:pStyle w:val="TableContents"/>
+              <w:jc w:val="both"/>
+              <w:rPr>
+                <w:rFonts w:hint="eastAsia"/>
+                <w:lang w:val="en-US"/>
+              </w:rPr>
+            </w:pPr>
+            <w:r>
+              <w:rPr>
+                <w:lang w:val="en-US"/>
+              </w:rPr>
+              <w:t>table</w:t>
+            </w:r>
+          </w:p>
+        </w:tc>
+        <w:tc>
+          <w:tcPr>
+            <w:tcW w:w="3213" w:type="dxa"/>
+            <w:tcBorders>
+              <w:left w:val="single" w:sz="2" w:space="0" w:color="000000"/>
+              <w:bottom w:val="single" w:sz="2" w:space="0" w:color="000000"/>
+            </w:tcBorders>
+            <w:tcMar>
+              <w:top w:w="55" w:type="dxa"/>
+              <w:left w:w="55" w:type="dxa"/>
+              <w:bottom w:w="55" w:type="dxa"/>
+              <w:right w:w="55" w:type="dxa"/>
+            </w:tcMar>
+          </w:tcPr>
+          <w:p>
+            <w:pPr>
+              <w:pStyle w:val="Standard"/>
+              <w:spacing w:line="360" w:lineRule="auto"/>
+              <w:jc w:val="both"/>
+              <w:rPr>
+                <w:rFonts w:hint="eastAsia"/>
+              </w:rPr>
+            </w:pPr>
+            <w:r>
+              <w:rPr>
+                <w:rFonts w:ascii="Times New Roman Cyr" w:hAnsi="Times New Roman Cyr" w:cs="Times New Roman Cyr"/>
+              </w:rPr>
+              <w:t>124163354</w:t>
+            </w:r>
+          </w:p>
+        </w:tc>
+        <w:tc>
+          <w:tcPr>
+            <w:tcW w:w="3213" w:type="dxa"/>
+            <w:tcBorders>
+              <w:left w:val="single" w:sz="2" w:space="0" w:color="000000"/>
+              <w:bottom w:val="single" w:sz="2" w:space="0" w:color="000000"/>
+              <w:right w:val="single" w:sz="2" w:space="0" w:color="000000"/>
+            </w:tcBorders>
+            <w:tcMar>
+              <w:top w:w="55" w:type="dxa"/>
+              <w:left w:w="55" w:type="dxa"/>
+              <w:bottom w:w="55" w:type="dxa"/>
+              <w:right w:w="55" w:type="dxa"/>
+            </w:tcMar>
+          </w:tcPr>
+          <w:p>
+            <w:pPr>
+              <w:pStyle w:val="Standard"/>
+              <w:spacing w:line="360" w:lineRule="auto"/>
+              <w:jc w:val="both"/>
+              <w:rPr>
+                <w:rFonts w:hint="eastAsia"/>
+              </w:rPr>
+            </w:pPr>
+          </w:p>
+        </w:tc>
+      </w:tr>
+      <w:tr>
+        <w:tblPrEx>
+          <w:tblCellMar>
+            <w:top w:w="0" w:type="dxa"/>
+            <w:bottom w:w="0" w:type="dxa"/>
+          </w:tblCellMar>
+        </w:tblPrEx>
+        <w:tc>
+          <w:tcPr>
+            <w:tcW w:w="3213" w:type="dxa"/>
+            <w:tcBorders>
+              <w:left w:val="single" w:sz="2" w:space="0" w:color="000000"/>
+              <w:bottom w:val="single" w:sz="2" w:space="0" w:color="000000"/>
+            </w:tcBorders>
+            <w:tcMar>
+              <w:top w:w="55" w:type="dxa"/>
+              <w:left w:w="55" w:type="dxa"/>
+              <w:bottom w:w="55" w:type="dxa"/>
+              <w:right w:w="55" w:type="dxa"/>
+            </w:tcMar>
+          </w:tcPr>
+          <w:p>
+            <w:pPr>
+              <w:pStyle w:val="TableContents"/>
+              <w:jc w:val="both"/>
+              <w:rPr>
+                <w:rFonts w:hint="eastAsia"/>
+                <w:lang w:val="en-US"/>
+              </w:rPr>
+            </w:pPr>
+            <w:r>
+              <w:rPr>
+                <w:lang w:val="en-US"/>
+              </w:rPr>
+              <w:t>keys</w:t>
+            </w:r>
+          </w:p>
+        </w:tc>
+        <w:tc>
+          <w:tcPr>
+            <w:tcW w:w="3213" w:type="dxa"/>
+            <w:tcBorders>
+              <w:left w:val="single" w:sz="2" w:space="0" w:color="000000"/>
+              <w:bottom w:val="single" w:sz="2" w:space="0" w:color="000000"/>
+            </w:tcBorders>
+            <w:tcMar>
+              <w:top w:w="55" w:type="dxa"/>
+              <w:left w:w="55" w:type="dxa"/>
+              <w:bottom w:w="55" w:type="dxa"/>
+              <w:right w:w="55" w:type="dxa"/>
+            </w:tcMar>
+          </w:tcPr>
+          <w:p>
+            <w:pPr>
+              <w:pStyle w:val="Standard"/>
+              <w:spacing w:line="360" w:lineRule="auto"/>
+              <w:jc w:val="both"/>
+              <w:rPr>
+                <w:rFonts w:hint="eastAsia"/>
+              </w:rPr>
+            </w:pPr>
+            <w:r>
+              <w:rPr>
+                <w:rFonts w:ascii="Times New Roman Cyr" w:hAnsi="Times New Roman Cyr" w:cs="Times New Roman Cyr"/>
+              </w:rPr>
+              <w:t>45271290</w:t>
+            </w:r>
+          </w:p>
+        </w:tc>
+        <w:tc>
+          <w:tcPr>
+            <w:tcW w:w="3213" w:type="dxa"/>
+            <w:tcBorders>
+              <w:left w:val="single" w:sz="2" w:space="0" w:color="000000"/>
+              <w:bottom w:val="single" w:sz="2" w:space="0" w:color="000000"/>
+              <w:right w:val="single" w:sz="2" w:space="0" w:color="000000"/>
+            </w:tcBorders>
+            <w:tcMar>
+              <w:top w:w="55" w:type="dxa"/>
+              <w:left w:w="55" w:type="dxa"/>
+              <w:bottom w:w="55" w:type="dxa"/>
+              <w:right w:w="55" w:type="dxa"/>
+            </w:tcMar>
+          </w:tcPr>
+          <w:p>
+            <w:pPr>
+              <w:pStyle w:val="Standard"/>
+              <w:spacing w:line="360" w:lineRule="auto"/>
+              <w:jc w:val="both"/>
+              <w:rPr>
+                <w:rFonts w:hint="eastAsia"/>
+              </w:rPr>
+            </w:pPr>
+            <w:r>
+              <w:rPr>
+                <w:rFonts w:ascii="Times New Roman Cyr" w:hAnsi="Times New Roman Cyr" w:cs="Times New Roman Cyr"/>
+              </w:rPr>
+              <w:t>Всегда дополнительно 17%</w:t>
+            </w:r>
+          </w:p>
+        </w:tc>
+      </w:tr>
+    </w:tbl>
+    <w:p>
+      <w:pPr>
+        <w:spacing w:line="360" w:lineRule="auto"/>
+        <w:jc w:val="both"/>
+      </w:pPr>
+      <w:r>
+        <w:t>В данном случае с</w:t>
+      </w:r>
+      <w:r>
+        <w:t>ортировать таблицу ключей на 64% быстрее, чем исходную</w:t>
+      </w:r>
+    </w:p>
+    <w:p>
+      <w:pPr>
+        <w:spacing w:line="360" w:lineRule="auto"/>
+        <w:jc w:val="both"/>
+      </w:pPr>
+      <w:r>
+        <w:t xml:space="preserve">Если мы будем использовать ключ – телефон, то в таком случае памяти </w:t>
+      </w:r>
+      <w:proofErr w:type="spellStart"/>
+      <w:r>
+        <w:t>затратится</w:t>
+      </w:r>
+      <w:proofErr w:type="spellEnd"/>
+      <w:r>
+        <w:t xml:space="preserve"> </w:t>
+      </w:r>
+      <w:r>
+        <w:t xml:space="preserve"> </w:t>
+      </w:r>
     </w:p>
     <w:p>
       <w:pPr>
@@ -6417,6 +7948,7 @@
         <w:rPr>
           <w:b/>
           <w:bCs/>
+          <w:lang w:val="en-US"/>
         </w:rPr>
       </w:pPr>
       <w:r>
@@ -6424,6 +7956,93 @@
           <w:b/>
           <w:bCs/>
         </w:rPr>
+        <w:t>Выводы</w:t>
+      </w:r>
+    </w:p>
+    <w:p>
+      <w:pPr>
+        <w:pStyle w:val="Standard"/>
+        <w:spacing w:line="360" w:lineRule="auto"/>
+        <w:jc w:val="both"/>
+        <w:rPr>
+          <w:rFonts w:ascii="Times New Roman Cyr" w:hAnsi="Times New Roman Cyr" w:cs="Times New Roman Cyr" w:hint="eastAsia"/>
+        </w:rPr>
+      </w:pPr>
+      <w:r>
+        <w:rPr>
+          <w:rFonts w:ascii="Times New Roman Cyr" w:hAnsi="Times New Roman Cyr" w:cs="Times New Roman Cyr"/>
+        </w:rPr>
+        <w:t xml:space="preserve">Благодаря использованию таблицы ключей мы получили сильный выигрыш во времени. При обработке таблиц небольших размерностей выигрыш во времени </w:t>
+      </w:r>
+      <w:r>
+        <w:rPr>
+          <w:rFonts w:ascii="Times New Roman Cyr" w:hAnsi="Times New Roman Cyr" w:cs="Times New Roman Cyr"/>
+        </w:rPr>
+        <w:t>получился больше</w:t>
+      </w:r>
+      <w:r>
+        <w:rPr>
+          <w:rFonts w:ascii="Times New Roman Cyr" w:hAnsi="Times New Roman Cyr" w:cs="Times New Roman Cyr"/>
+        </w:rPr>
+        <w:t>.</w:t>
+      </w:r>
+      <w:r>
+        <w:rPr>
+          <w:rFonts w:ascii="Times New Roman Cyr" w:hAnsi="Times New Roman Cyr" w:cs="Times New Roman Cyr"/>
+        </w:rPr>
+        <w:t xml:space="preserve"> Но даже с увеличением количества элементов таблицы эффективность падает несущественно</w:t>
+      </w:r>
+    </w:p>
+    <w:p>
+      <w:pPr>
+        <w:spacing w:line="360" w:lineRule="auto"/>
+        <w:jc w:val="both"/>
+        <w:rPr>
+          <w:rFonts w:hint="eastAsia"/>
+          <w:b/>
+          <w:bCs/>
+        </w:rPr>
+      </w:pPr>
+    </w:p>
+    <w:p>
+      <w:pPr>
+        <w:spacing w:line="360" w:lineRule="auto"/>
+        <w:jc w:val="both"/>
+      </w:pPr>
+    </w:p>
+    <w:p>
+      <w:pPr>
+        <w:overflowPunct/>
+      </w:pPr>
+      <w:r>
+        <w:br w:type="page"/>
+      </w:r>
+    </w:p>
+    <w:p>
+      <w:pPr>
+        <w:spacing w:line="360" w:lineRule="auto"/>
+        <w:jc w:val="both"/>
+      </w:pPr>
+    </w:p>
+    <w:p>
+      <w:pPr>
+        <w:pStyle w:val="a3"/>
+        <w:numPr>
+          <w:ilvl w:val="0"/>
+          <w:numId w:val="4"/>
+        </w:numPr>
+        <w:spacing w:line="360" w:lineRule="auto"/>
+        <w:jc w:val="both"/>
+        <w:rPr>
+          <w:b/>
+          <w:bCs/>
+        </w:rPr>
+      </w:pPr>
+      <w:r>
+        <w:rPr>
+          <w:b/>
+          <w:bCs/>
+        </w:rPr>
         <w:t>Ответы на вопросы</w:t>
       </w:r>
     </w:p>
@@ -6492,6 +8111,9 @@
       <w:r>
         <w:t xml:space="preserve"> – Использовать таблицу ключей эффективнее в случае большого количества записей или большого размера памяти, необходимой для хранения каждой записи.</w:t>
       </w:r>
+      <w:r>
+        <w:t xml:space="preserve"> --</w:t>
+      </w:r>
     </w:p>
     <w:p>
       <w:pPr>
@@ -6506,7 +8128,16 @@
         <w:t>Какие способы сортировки предпочтительнее для обработки таблиц и почему?</w:t>
       </w:r>
       <w:r>
-        <w:t xml:space="preserve"> – При сортировке таблиц эффективнее использовать таблицу ключей. При этом быстрая сортировка работает быстрее, чем сортировка вставками.</w:t>
+        <w:t xml:space="preserve"> – При сортировке таблиц эффективнее использовать таблицу ключей. При этом быстрая сортировка работает быстрее, чем сортировка </w:t>
+      </w:r>
+      <w:r>
+        <w:t>шейк</w:t>
+      </w:r>
+      <w:r>
+        <w:t>ер</w:t>
+      </w:r>
+      <w:r>
+        <w:t>.</w:t>
       </w:r>
     </w:p>
     <w:p>
@@ -6547,6 +8178,7 @@
           </w:rPr>
           <w:t>.</w:t>
         </w:r>
+        <w:proofErr w:type="spellStart"/>
         <w:r>
           <w:rPr>
             <w:rStyle w:val="a6"/>
@@ -6554,6 +8186,7 @@
           </w:rPr>
           <w:t>ru</w:t>
         </w:r>
+        <w:proofErr w:type="spellEnd"/>
       </w:hyperlink>
     </w:p>
     <w:p>
@@ -6576,7 +8209,7 @@
 </file>
 
 <file path=word/numbering.xml><?xml version="1.0" encoding="utf-8"?>
-<w:numbering xmlns:wpc="http://schemas.microsoft.com/office/word/2010/wordprocessingCanvas" xmlns:cx="http://schemas.microsoft.com/office/drawing/2014/chartex" xmlns:cx1="http://schemas.microsoft.com/office/drawing/2015/9/8/chartex" xmlns:cx2="http://schemas.microsoft.com/office/drawing/2015/10/21/chartex" xmlns:cx3="http://schemas.microsoft.com/office/drawing/2016/5/9/chartex" xmlns:cx4="http://schemas.microsoft.com/office/drawing/2016/5/10/chartex" xmlns:cx5="http://schemas.microsoft.com/office/drawing/2016/5/11/chartex" xmlns:cx6="http://schemas.microsoft.com/office/drawing/2016/5/12/chartex" xmlns:cx7="http://schemas.microsoft.com/office/drawing/2016/5/13/chartex" xmlns:cx8="http://schemas.microsoft.com/office/drawing/2016/5/14/chartex" xmlns:mc="http://schemas.openxmlformats.org/markup-compatibility/2006" xmlns:aink="http://schemas.microsoft.com/office/drawing/2016/ink" xmlns:am3d="http://schemas.microsoft.com/office/drawing/2017/model3d" xmlns:o="urn:schemas-microsoft-com:office:office" xmlns:r="http://schemas.openxmlformats.org/officeDocument/2006/relationships" xmlns:m="http://schemas.openxmlformats.org/officeDocument/2006/math" xmlns:v="urn:schemas-microsoft-com:vml" xmlns:wp14="http://schemas.microsoft.com/office/word/2010/wordprocessingDrawing" xmlns:wp="http://schemas.openxmlformats.org/drawingml/2006/wordprocessingDrawing" xmlns:w10="urn:schemas-microsoft-com:office:word" xmlns:w="http://schemas.openxmlformats.org/wordprocessingml/2006/main" xmlns:w14="http://schemas.microsoft.com/office/word/2010/wordml" xmlns:w15="http://schemas.microsoft.com/office/word/2012/wordml" xmlns:w16cid="http://schemas.microsoft.com/office/word/2016/wordml/cid" xmlns:w16se="http://schemas.microsoft.com/office/word/2015/wordml/symex" xmlns:wpg="http://schemas.microsoft.com/office/word/2010/wordprocessingGroup" xmlns:wpi="http://schemas.microsoft.com/office/word/2010/wordprocessingInk" xmlns:wne="http://schemas.microsoft.com/office/word/2006/wordml" xmlns:wps="http://schemas.microsoft.com/office/word/2010/wordprocessingShape" mc:Ignorable="w14 w15 w16se w16cid wp14">
+<w:numbering xmlns:wpc="http://schemas.microsoft.com/office/word/2010/wordprocessingCanvas" xmlns:cx="http://schemas.microsoft.com/office/drawing/2014/chartex" xmlns:cx1="http://schemas.microsoft.com/office/drawing/2015/9/8/chartex" xmlns:cx2="http://schemas.microsoft.com/office/drawing/2015/10/21/chartex" xmlns:cx3="http://schemas.microsoft.com/office/drawing/2016/5/9/chartex" xmlns:cx4="http://schemas.microsoft.com/office/drawing/2016/5/10/chartex" xmlns:cx5="http://schemas.microsoft.com/office/drawing/2016/5/11/chartex" xmlns:cx6="http://schemas.microsoft.com/office/drawing/2016/5/12/chartex" xmlns:cx7="http://schemas.microsoft.com/office/drawing/2016/5/13/chartex" xmlns:cx8="http://schemas.microsoft.com/office/drawing/2016/5/14/chartex" xmlns:mc="http://schemas.openxmlformats.org/markup-compatibility/2006" xmlns:aink="http://schemas.microsoft.com/office/drawing/2016/ink" xmlns:am3d="http://schemas.microsoft.com/office/drawing/2017/model3d" xmlns:o="urn:schemas-microsoft-com:office:office" xmlns:r="http://schemas.openxmlformats.org/officeDocument/2006/relationships" xmlns:m="http://schemas.openxmlformats.org/officeDocument/2006/math" xmlns:v="urn:schemas-microsoft-com:vml" xmlns:wp14="http://schemas.microsoft.com/office/word/2010/wordprocessingDrawing" xmlns:wp="http://schemas.openxmlformats.org/drawingml/2006/wordprocessingDrawing" xmlns:w10="urn:schemas-microsoft-com:office:word" xmlns:w="http://schemas.openxmlformats.org/wordprocessingml/2006/main" xmlns:w14="http://schemas.microsoft.com/office/word/2010/wordml" xmlns:w15="http://schemas.microsoft.com/office/word/2012/wordml" xmlns:w16cex="http://schemas.microsoft.com/office/word/2018/wordml/cex" xmlns:w16cid="http://schemas.microsoft.com/office/word/2016/wordml/cid" xmlns:w16="http://schemas.microsoft.com/office/word/2018/wordml" xmlns:w16se="http://schemas.microsoft.com/office/word/2015/wordml/symex" xmlns:wpg="http://schemas.microsoft.com/office/word/2010/wordprocessingGroup" xmlns:wpi="http://schemas.microsoft.com/office/word/2010/wordprocessingInk" xmlns:wne="http://schemas.microsoft.com/office/word/2006/wordml" xmlns:wps="http://schemas.microsoft.com/office/word/2010/wordprocessingShape" mc:Ignorable="w14 w15 w16se w16cid w16 w16cex wp14">
   <w:abstractNum w:abstractNumId="0" w15:restartNumberingAfterBreak="0">
     <w:nsid w:val="011A7D12"/>
     <w:multiLevelType w:val="hybridMultilevel"/>
@@ -6893,6 +8526,95 @@
     </w:lvl>
   </w:abstractNum>
   <w:abstractNum w:abstractNumId="3" w15:restartNumberingAfterBreak="0">
+    <w:nsid w:val="1A6F3BAD"/>
+    <w:multiLevelType w:val="hybridMultilevel"/>
+    <w:tmpl w:val="4BB498FC"/>
+    <w:lvl w:ilvl="0" w:tplc="F28467D2">
+      <w:start w:val="1"/>
+      <w:numFmt w:val="upperRoman"/>
+      <w:lvlText w:val="%1."/>
+      <w:lvlJc w:val="left"/>
+      <w:pPr>
+        <w:ind w:left="1080" w:hanging="720"/>
+      </w:pPr>
+      <w:rPr>
+        <w:rFonts w:hint="default"/>
+      </w:rPr>
+    </w:lvl>
+    <w:lvl w:ilvl="1" w:tplc="04190019" w:tentative="1">
+      <w:start w:val="1"/>
+      <w:numFmt w:val="lowerLetter"/>
+      <w:lvlText w:val="%2."/>
+      <w:lvlJc w:val="left"/>
+      <w:pPr>
+        <w:ind w:left="1440" w:hanging="360"/>
+      </w:pPr>
+    </w:lvl>
+    <w:lvl w:ilvl="2" w:tplc="0419001B" w:tentative="1">
+      <w:start w:val="1"/>
+      <w:numFmt w:val="lowerRoman"/>
+      <w:lvlText w:val="%3."/>
+      <w:lvlJc w:val="right"/>
+      <w:pPr>
+        <w:ind w:left="2160" w:hanging="180"/>
+      </w:pPr>
+    </w:lvl>
+    <w:lvl w:ilvl="3" w:tplc="0419000F" w:tentative="1">
+      <w:start w:val="1"/>
+      <w:numFmt w:val="decimal"/>
+      <w:lvlText w:val="%4."/>
+      <w:lvlJc w:val="left"/>
+      <w:pPr>
+        <w:ind w:left="2880" w:hanging="360"/>
+      </w:pPr>
+    </w:lvl>
+    <w:lvl w:ilvl="4" w:tplc="04190019" w:tentative="1">
+      <w:start w:val="1"/>
+      <w:numFmt w:val="lowerLetter"/>
+      <w:lvlText w:val="%5."/>
+      <w:lvlJc w:val="left"/>
+      <w:pPr>
+        <w:ind w:left="3600" w:hanging="360"/>
+      </w:pPr>
+    </w:lvl>
+    <w:lvl w:ilvl="5" w:tplc="0419001B" w:tentative="1">
+      <w:start w:val="1"/>
+      <w:numFmt w:val="lowerRoman"/>
+      <w:lvlText w:val="%6."/>
+      <w:lvlJc w:val="right"/>
+      <w:pPr>
+        <w:ind w:left="4320" w:hanging="180"/>
+      </w:pPr>
+    </w:lvl>
+    <w:lvl w:ilvl="6" w:tplc="0419000F" w:tentative="1">
+      <w:start w:val="1"/>
+      <w:numFmt w:val="decimal"/>
+      <w:lvlText w:val="%7."/>
+      <w:lvlJc w:val="left"/>
+      <w:pPr>
+        <w:ind w:left="5040" w:hanging="360"/>
+      </w:pPr>
+    </w:lvl>
+    <w:lvl w:ilvl="7" w:tplc="04190019" w:tentative="1">
+      <w:start w:val="1"/>
+      <w:numFmt w:val="lowerLetter"/>
+      <w:lvlText w:val="%8."/>
+      <w:lvlJc w:val="left"/>
+      <w:pPr>
+        <w:ind w:left="5760" w:hanging="360"/>
+      </w:pPr>
+    </w:lvl>
+    <w:lvl w:ilvl="8" w:tplc="0419001B" w:tentative="1">
+      <w:start w:val="1"/>
+      <w:numFmt w:val="lowerRoman"/>
+      <w:lvlText w:val="%9."/>
+      <w:lvlJc w:val="right"/>
+      <w:pPr>
+        <w:ind w:left="6480" w:hanging="180"/>
+      </w:pPr>
+    </w:lvl>
+  </w:abstractNum>
+  <w:abstractNum w:abstractNumId="4" w15:restartNumberingAfterBreak="0">
     <w:nsid w:val="1D0C1B0D"/>
     <w:multiLevelType w:val="hybridMultilevel"/>
     <w:tmpl w:val="0E6A541C"/>
@@ -7005,10 +8727,10 @@
       </w:rPr>
     </w:lvl>
   </w:abstractNum>
-  <w:abstractNum w:abstractNumId="4" w15:restartNumberingAfterBreak="0">
+  <w:abstractNum w:abstractNumId="5" w15:restartNumberingAfterBreak="0">
     <w:nsid w:val="1EE626D9"/>
     <w:multiLevelType w:val="hybridMultilevel"/>
-    <w:tmpl w:val="4BB498FC"/>
+    <w:tmpl w:val="438A5050"/>
     <w:lvl w:ilvl="0" w:tplc="F28467D2">
       <w:start w:val="1"/>
       <w:numFmt w:val="upperRoman"/>
@@ -7094,7 +8816,7 @@
       </w:pPr>
     </w:lvl>
   </w:abstractNum>
-  <w:abstractNum w:abstractNumId="5" w15:restartNumberingAfterBreak="0">
+  <w:abstractNum w:abstractNumId="6" w15:restartNumberingAfterBreak="0">
     <w:nsid w:val="218A6E5C"/>
     <w:multiLevelType w:val="multilevel"/>
     <w:tmpl w:val="299C8F12"/>
@@ -7208,7 +8930,7 @@
       </w:rPr>
     </w:lvl>
   </w:abstractNum>
-  <w:abstractNum w:abstractNumId="6" w15:restartNumberingAfterBreak="0">
+  <w:abstractNum w:abstractNumId="7" w15:restartNumberingAfterBreak="0">
     <w:nsid w:val="27F063D5"/>
     <w:multiLevelType w:val="hybridMultilevel"/>
     <w:tmpl w:val="49F23374"/>
@@ -7297,7 +9019,7 @@
       </w:pPr>
     </w:lvl>
   </w:abstractNum>
-  <w:abstractNum w:abstractNumId="7" w15:restartNumberingAfterBreak="0">
+  <w:abstractNum w:abstractNumId="8" w15:restartNumberingAfterBreak="0">
     <w:nsid w:val="2A4C6578"/>
     <w:multiLevelType w:val="hybridMultilevel"/>
     <w:tmpl w:val="175215D0"/>
@@ -7410,7 +9132,7 @@
       </w:rPr>
     </w:lvl>
   </w:abstractNum>
-  <w:abstractNum w:abstractNumId="8" w15:restartNumberingAfterBreak="0">
+  <w:abstractNum w:abstractNumId="9" w15:restartNumberingAfterBreak="0">
     <w:nsid w:val="2C2826E8"/>
     <w:multiLevelType w:val="hybridMultilevel"/>
     <w:tmpl w:val="2F74D4C2"/>
@@ -7499,7 +9221,7 @@
       </w:pPr>
     </w:lvl>
   </w:abstractNum>
-  <w:abstractNum w:abstractNumId="9" w15:restartNumberingAfterBreak="0">
+  <w:abstractNum w:abstractNumId="10" w15:restartNumberingAfterBreak="0">
     <w:nsid w:val="2C613549"/>
     <w:multiLevelType w:val="hybridMultilevel"/>
     <w:tmpl w:val="D492755C"/>
@@ -7612,7 +9334,7 @@
       </w:rPr>
     </w:lvl>
   </w:abstractNum>
-  <w:abstractNum w:abstractNumId="10" w15:restartNumberingAfterBreak="0">
+  <w:abstractNum w:abstractNumId="11" w15:restartNumberingAfterBreak="0">
     <w:nsid w:val="2F6628F3"/>
     <w:multiLevelType w:val="hybridMultilevel"/>
     <w:tmpl w:val="4FBEAC6A"/>
@@ -7725,7 +9447,7 @@
       </w:rPr>
     </w:lvl>
   </w:abstractNum>
-  <w:abstractNum w:abstractNumId="11" w15:restartNumberingAfterBreak="0">
+  <w:abstractNum w:abstractNumId="12" w15:restartNumberingAfterBreak="0">
     <w:nsid w:val="3EF0499E"/>
     <w:multiLevelType w:val="hybridMultilevel"/>
     <w:tmpl w:val="7EC8216A"/>
@@ -7814,7 +9536,7 @@
       </w:pPr>
     </w:lvl>
   </w:abstractNum>
-  <w:abstractNum w:abstractNumId="12" w15:restartNumberingAfterBreak="0">
+  <w:abstractNum w:abstractNumId="13" w15:restartNumberingAfterBreak="0">
     <w:nsid w:val="596B32C8"/>
     <w:multiLevelType w:val="hybridMultilevel"/>
     <w:tmpl w:val="FCD4E61E"/>
@@ -7927,7 +9649,7 @@
       </w:rPr>
     </w:lvl>
   </w:abstractNum>
-  <w:abstractNum w:abstractNumId="13" w15:restartNumberingAfterBreak="0">
+  <w:abstractNum w:abstractNumId="14" w15:restartNumberingAfterBreak="0">
     <w:nsid w:val="5AB344CB"/>
     <w:multiLevelType w:val="hybridMultilevel"/>
     <w:tmpl w:val="6CA8F2FA"/>
@@ -8016,7 +9738,7 @@
       </w:pPr>
     </w:lvl>
   </w:abstractNum>
-  <w:abstractNum w:abstractNumId="14" w15:restartNumberingAfterBreak="0">
+  <w:abstractNum w:abstractNumId="15" w15:restartNumberingAfterBreak="0">
     <w:nsid w:val="692D240C"/>
     <w:multiLevelType w:val="hybridMultilevel"/>
     <w:tmpl w:val="467C5062"/>
@@ -8102,7 +9824,7 @@
       </w:pPr>
     </w:lvl>
   </w:abstractNum>
-  <w:abstractNum w:abstractNumId="15" w15:restartNumberingAfterBreak="0">
+  <w:abstractNum w:abstractNumId="16" w15:restartNumberingAfterBreak="0">
     <w:nsid w:val="6C722D6D"/>
     <w:multiLevelType w:val="hybridMultilevel"/>
     <w:tmpl w:val="C2745F56"/>
@@ -8191,7 +9913,7 @@
       </w:pPr>
     </w:lvl>
   </w:abstractNum>
-  <w:abstractNum w:abstractNumId="16" w15:restartNumberingAfterBreak="0">
+  <w:abstractNum w:abstractNumId="17" w15:restartNumberingAfterBreak="0">
     <w:nsid w:val="6E34001D"/>
     <w:multiLevelType w:val="hybridMultilevel"/>
     <w:tmpl w:val="1DD60D9C"/>
@@ -8304,7 +10026,7 @@
       </w:rPr>
     </w:lvl>
   </w:abstractNum>
-  <w:abstractNum w:abstractNumId="17" w15:restartNumberingAfterBreak="0">
+  <w:abstractNum w:abstractNumId="18" w15:restartNumberingAfterBreak="0">
     <w:nsid w:val="71F179E3"/>
     <w:multiLevelType w:val="hybridMultilevel"/>
     <w:tmpl w:val="84F4E516"/>
@@ -8393,7 +10115,7 @@
       </w:pPr>
     </w:lvl>
   </w:abstractNum>
-  <w:abstractNum w:abstractNumId="18" w15:restartNumberingAfterBreak="0">
+  <w:abstractNum w:abstractNumId="19" w15:restartNumberingAfterBreak="0">
     <w:nsid w:val="7CC151EB"/>
     <w:multiLevelType w:val="hybridMultilevel"/>
     <w:tmpl w:val="B85ADC78"/>
@@ -8483,73 +10205,76 @@
     </w:lvl>
   </w:abstractNum>
   <w:num w:numId="1">
-    <w:abstractNumId w:val="6"/>
+    <w:abstractNumId w:val="7"/>
   </w:num>
   <w:num w:numId="2">
-    <w:abstractNumId w:val="10"/>
+    <w:abstractNumId w:val="11"/>
   </w:num>
   <w:num w:numId="3">
+    <w:abstractNumId w:val="19"/>
+  </w:num>
+  <w:num w:numId="4">
+    <w:abstractNumId w:val="5"/>
+  </w:num>
+  <w:num w:numId="5">
+    <w:abstractNumId w:val="14"/>
+  </w:num>
+  <w:num w:numId="6">
     <w:abstractNumId w:val="18"/>
   </w:num>
-  <w:num w:numId="4">
-    <w:abstractNumId w:val="4"/>
-  </w:num>
-  <w:num w:numId="5">
-    <w:abstractNumId w:val="13"/>
-  </w:num>
-  <w:num w:numId="6">
-    <w:abstractNumId w:val="17"/>
-  </w:num>
   <w:num w:numId="7">
-    <w:abstractNumId w:val="7"/>
+    <w:abstractNumId w:val="8"/>
   </w:num>
   <w:num w:numId="8">
     <w:abstractNumId w:val="0"/>
   </w:num>
   <w:num w:numId="9">
-    <w:abstractNumId w:val="11"/>
+    <w:abstractNumId w:val="12"/>
   </w:num>
   <w:num w:numId="10">
-    <w:abstractNumId w:val="3"/>
+    <w:abstractNumId w:val="4"/>
   </w:num>
   <w:num w:numId="11">
-    <w:abstractNumId w:val="16"/>
+    <w:abstractNumId w:val="17"/>
   </w:num>
   <w:num w:numId="12">
     <w:abstractNumId w:val="1"/>
   </w:num>
   <w:num w:numId="13">
-    <w:abstractNumId w:val="15"/>
+    <w:abstractNumId w:val="16"/>
   </w:num>
   <w:num w:numId="14">
     <w:abstractNumId w:val="2"/>
   </w:num>
   <w:num w:numId="15">
-    <w:abstractNumId w:val="14"/>
+    <w:abstractNumId w:val="15"/>
   </w:num>
   <w:num w:numId="16">
-    <w:abstractNumId w:val="8"/>
+    <w:abstractNumId w:val="9"/>
   </w:num>
   <w:num w:numId="17">
-    <w:abstractNumId w:val="9"/>
+    <w:abstractNumId w:val="10"/>
   </w:num>
   <w:num w:numId="18">
-    <w:abstractNumId w:val="12"/>
+    <w:abstractNumId w:val="13"/>
   </w:num>
   <w:num w:numId="19">
-    <w:abstractNumId w:val="5"/>
+    <w:abstractNumId w:val="6"/>
   </w:num>
   <w:num w:numId="20">
-    <w:abstractNumId w:val="5"/>
+    <w:abstractNumId w:val="6"/>
     <w:lvlOverride w:ilvl="0">
       <w:startOverride w:val="1"/>
     </w:lvlOverride>
+  </w:num>
+  <w:num w:numId="21">
+    <w:abstractNumId w:val="3"/>
   </w:num>
 </w:numbering>
 </file>
 
 <file path=word/styles.xml><?xml version="1.0" encoding="utf-8"?>
-<w:styles xmlns:mc="http://schemas.openxmlformats.org/markup-compatibility/2006" xmlns:r="http://schemas.openxmlformats.org/officeDocument/2006/relationships" xmlns:w="http://schemas.openxmlformats.org/wordprocessingml/2006/main" xmlns:w14="http://schemas.microsoft.com/office/word/2010/wordml" xmlns:w15="http://schemas.microsoft.com/office/word/2012/wordml" xmlns:w16cid="http://schemas.microsoft.com/office/word/2016/wordml/cid" xmlns:w16se="http://schemas.microsoft.com/office/word/2015/wordml/symex" mc:Ignorable="w14 w15 w16se w16cid">
+<w:styles xmlns:mc="http://schemas.openxmlformats.org/markup-compatibility/2006" xmlns:r="http://schemas.openxmlformats.org/officeDocument/2006/relationships" xmlns:w="http://schemas.openxmlformats.org/wordprocessingml/2006/main" xmlns:w14="http://schemas.microsoft.com/office/word/2010/wordml" xmlns:w15="http://schemas.microsoft.com/office/word/2012/wordml" xmlns:w16cex="http://schemas.microsoft.com/office/word/2018/wordml/cex" xmlns:w16cid="http://schemas.microsoft.com/office/word/2016/wordml/cid" xmlns:w16="http://schemas.microsoft.com/office/word/2018/wordml" xmlns:w16se="http://schemas.microsoft.com/office/word/2015/wordml/symex" mc:Ignorable="w14 w15 w16se w16cid w16 w16cex">
   <w:docDefaults>
     <w:rPrDefault>
       <w:rPr>
@@ -9072,6 +10797,14 @@
       <w:lang w:eastAsia="zh-CN" w:bidi="hi-IN"/>
     </w:rPr>
   </w:style>
+  <w:style w:type="paragraph" w:customStyle="1" w:styleId="TableContents">
+    <w:name w:val="Table Contents"/>
+    <w:basedOn w:val="Standard"/>
+    <w:rsid w:val="000C77FA"/>
+    <w:pPr>
+      <w:suppressLineNumbers/>
+    </w:pPr>
+  </w:style>
 </w:styles>
 </file>
 

--- a/tisd_02/report.docx
+++ b/tisd_02/report.docx
@@ -7922,13 +7922,14 @@
         <w:jc w:val="both"/>
       </w:pPr>
       <w:r>
-        <w:t xml:space="preserve">Если мы будем использовать ключ – телефон, то в таком случае памяти </w:t>
-      </w:r>
-      <w:proofErr w:type="spellStart"/>
-      <w:r>
-        <w:t>затратится</w:t>
-      </w:r>
-      <w:proofErr w:type="spellEnd"/>
+        <w:t xml:space="preserve">Если мы будем использовать ключ – телефон, то в таком случае </w:t>
+      </w:r>
+      <w:r>
+        <w:t xml:space="preserve">дополнительная память будет больше на </w:t>
+      </w:r>
+      <w:r>
+        <w:t>3%.</w:t>
+      </w:r>
       <w:r>
         <w:t xml:space="preserve"> </w:t>
       </w:r>
@@ -7966,31 +7967,170 @@
         <w:jc w:val="both"/>
         <w:rPr>
           <w:rFonts w:ascii="Times New Roman Cyr" w:hAnsi="Times New Roman Cyr" w:cs="Times New Roman Cyr" w:hint="eastAsia"/>
+          <w:sz w:val="28"/>
+          <w:szCs w:val="28"/>
         </w:rPr>
       </w:pPr>
       <w:r>
         <w:rPr>
           <w:rFonts w:ascii="Times New Roman Cyr" w:hAnsi="Times New Roman Cyr" w:cs="Times New Roman Cyr"/>
-        </w:rPr>
-        <w:t xml:space="preserve">Благодаря использованию таблицы ключей мы получили сильный выигрыш во времени. При обработке таблиц небольших размерностей выигрыш во времени </w:t>
+          <w:sz w:val="28"/>
+          <w:szCs w:val="28"/>
+        </w:rPr>
+        <w:t>Благодаря использованию таблицы ключей мы получили сильный выигрыш во времени</w:t>
       </w:r>
       <w:r>
         <w:rPr>
           <w:rFonts w:ascii="Times New Roman Cyr" w:hAnsi="Times New Roman Cyr" w:cs="Times New Roman Cyr"/>
-        </w:rPr>
-        <w:t>получился больше</w:t>
+          <w:sz w:val="28"/>
+          <w:szCs w:val="28"/>
+        </w:rPr>
+        <w:t xml:space="preserve">, </w:t>
       </w:r>
       <w:r>
         <w:rPr>
           <w:rFonts w:ascii="Times New Roman Cyr" w:hAnsi="Times New Roman Cyr" w:cs="Times New Roman Cyr"/>
+          <w:sz w:val="28"/>
+          <w:szCs w:val="28"/>
+        </w:rPr>
+        <w:t>в среднем составляет 70%</w:t>
+      </w:r>
+      <w:r>
+        <w:rPr>
+          <w:rFonts w:ascii="Times New Roman Cyr" w:hAnsi="Times New Roman Cyr" w:cs="Times New Roman Cyr"/>
+          <w:sz w:val="28"/>
+          <w:szCs w:val="28"/>
+        </w:rPr>
+        <w:t xml:space="preserve">. При обработке таблиц небольших размерностей выигрыш во </w:t>
+      </w:r>
+      <w:r>
+        <w:rPr>
+          <w:rFonts w:ascii="Times New Roman Cyr" w:hAnsi="Times New Roman Cyr" w:cs="Times New Roman Cyr"/>
+          <w:sz w:val="28"/>
+          <w:szCs w:val="28"/>
+        </w:rPr>
+        <w:t>времени получается максимальным</w:t>
+      </w:r>
+      <w:r>
+        <w:rPr>
+          <w:rFonts w:ascii="Times New Roman Cyr" w:hAnsi="Times New Roman Cyr" w:cs="Times New Roman Cyr"/>
+          <w:sz w:val="28"/>
+          <w:szCs w:val="28"/>
         </w:rPr>
         <w:t>.</w:t>
       </w:r>
       <w:r>
         <w:rPr>
           <w:rFonts w:ascii="Times New Roman Cyr" w:hAnsi="Times New Roman Cyr" w:cs="Times New Roman Cyr"/>
+          <w:sz w:val="28"/>
+          <w:szCs w:val="28"/>
         </w:rPr>
         <w:t xml:space="preserve"> Но даже с увеличением количества элементов таблицы эффективность падает несущественно</w:t>
+      </w:r>
+      <w:r>
+        <w:rPr>
+          <w:rFonts w:ascii="Times New Roman Cyr" w:hAnsi="Times New Roman Cyr" w:cs="Times New Roman Cyr"/>
+          <w:sz w:val="28"/>
+          <w:szCs w:val="28"/>
+        </w:rPr>
+        <w:t xml:space="preserve">. Если взять ключ как поле </w:t>
+      </w:r>
+      <w:r>
+        <w:rPr>
+          <w:rFonts w:ascii="Times New Roman Cyr" w:hAnsi="Times New Roman Cyr" w:cs="Times New Roman Cyr"/>
+          <w:sz w:val="28"/>
+          <w:szCs w:val="28"/>
+        </w:rPr>
+        <w:t>‘</w:t>
+      </w:r>
+      <w:r>
+        <w:rPr>
+          <w:rFonts w:ascii="Times New Roman Cyr" w:hAnsi="Times New Roman Cyr" w:cs="Times New Roman Cyr"/>
+          <w:sz w:val="28"/>
+          <w:szCs w:val="28"/>
+        </w:rPr>
+        <w:t>Фамилия</w:t>
+      </w:r>
+      <w:r>
+        <w:rPr>
+          <w:rFonts w:ascii="Times New Roman Cyr" w:hAnsi="Times New Roman Cyr" w:cs="Times New Roman Cyr"/>
+          <w:sz w:val="28"/>
+          <w:szCs w:val="28"/>
+        </w:rPr>
+        <w:t>’</w:t>
+      </w:r>
+      <w:r>
+        <w:rPr>
+          <w:rFonts w:ascii="Times New Roman Cyr" w:hAnsi="Times New Roman Cyr" w:cs="Times New Roman Cyr"/>
+          <w:sz w:val="28"/>
+          <w:szCs w:val="28"/>
+        </w:rPr>
+        <w:t xml:space="preserve">, то наш ключ будет занимать дополнительно 17%. Если же мы возьмем ключ как поле </w:t>
+      </w:r>
+      <w:r>
+        <w:rPr>
+          <w:rFonts w:ascii="Times New Roman Cyr" w:hAnsi="Times New Roman Cyr" w:cs="Times New Roman Cyr"/>
+          <w:sz w:val="28"/>
+          <w:szCs w:val="28"/>
+        </w:rPr>
+        <w:t>‘</w:t>
+      </w:r>
+      <w:r>
+        <w:rPr>
+          <w:rFonts w:ascii="Times New Roman Cyr" w:hAnsi="Times New Roman Cyr" w:cs="Times New Roman Cyr"/>
+          <w:sz w:val="28"/>
+          <w:szCs w:val="28"/>
+        </w:rPr>
+        <w:t>Телефон</w:t>
+      </w:r>
+      <w:r>
+        <w:rPr>
+          <w:rFonts w:ascii="Times New Roman Cyr" w:hAnsi="Times New Roman Cyr" w:cs="Times New Roman Cyr"/>
+          <w:sz w:val="28"/>
+          <w:szCs w:val="28"/>
+        </w:rPr>
+        <w:t>’</w:t>
+      </w:r>
+      <w:r>
+        <w:rPr>
+          <w:rFonts w:ascii="Times New Roman Cyr" w:hAnsi="Times New Roman Cyr" w:cs="Times New Roman Cyr"/>
+          <w:sz w:val="28"/>
+          <w:szCs w:val="28"/>
+        </w:rPr>
+        <w:t>, то ключ будет занимать дополнительно 3</w:t>
+      </w:r>
+      <w:r>
+        <w:rPr>
+          <w:rFonts w:ascii="Times New Roman Cyr" w:hAnsi="Times New Roman Cyr" w:cs="Times New Roman Cyr"/>
+          <w:sz w:val="28"/>
+          <w:szCs w:val="28"/>
+        </w:rPr>
+        <w:t xml:space="preserve">%, </w:t>
+      </w:r>
+      <w:r>
+        <w:rPr>
+          <w:rFonts w:ascii="Times New Roman Cyr" w:hAnsi="Times New Roman Cyr" w:cs="Times New Roman Cyr"/>
+          <w:sz w:val="28"/>
+          <w:szCs w:val="28"/>
+        </w:rPr>
+        <w:t>это происходит из-за того, что в созданной нами структурой данных телефон – число типа i</w:t>
+      </w:r>
+      <w:r>
+        <w:rPr>
+          <w:rFonts w:ascii="Times New Roman Cyr" w:hAnsi="Times New Roman Cyr" w:cs="Times New Roman Cyr"/>
+          <w:sz w:val="28"/>
+          <w:szCs w:val="28"/>
+          <w:lang w:val="en-US"/>
+        </w:rPr>
+        <w:t>nt</w:t>
+      </w:r>
+      <w:r>
+        <w:rPr>
+          <w:rFonts w:ascii="Times New Roman Cyr" w:hAnsi="Times New Roman Cyr" w:cs="Times New Roman Cyr"/>
+          <w:sz w:val="28"/>
+          <w:szCs w:val="28"/>
+        </w:rPr>
+        <w:t>.</w:t>
       </w:r>
     </w:p>
     <w:p>
